--- a/PRIM/Master Patient Identity Management - MPIM.docx
+++ b/PRIM/Master Patient Identity Management - MPIM.docx
@@ -930,8 +930,17 @@
             <w:color w:val="0000FF"/>
             <w:u w:val="single"/>
           </w:rPr>
-          <w:t>ihe.net/IHE_Domains</w:t>
+          <w:t>ihe.net/</w:t>
         </w:r>
+        <w:proofErr w:type="spellStart"/>
+        <w:r>
+          <w:rPr>
+            <w:color w:val="0000FF"/>
+            <w:u w:val="single"/>
+          </w:rPr>
+          <w:t>IHE_Domains</w:t>
+        </w:r>
+        <w:proofErr w:type="spellEnd"/>
       </w:hyperlink>
       <w:r>
         <w:rPr>
@@ -1015,6 +1024,14 @@
         </w:rPr>
         <w:t>IT Infrastructure</w:t>
       </w:r>
+      <w:r>
+        <w:rPr>
+          <w:color w:val="000000"/>
+        </w:rPr>
+        <w:t xml:space="preserve"> </w:t>
+      </w:r>
+      <w:bookmarkStart w:id="3" w:name="_GoBack"/>
+      <w:bookmarkEnd w:id="3"/>
       <w:r>
         <w:rPr>
           <w:color w:val="000000"/>
@@ -1126,6 +1143,7 @@
           <w:docPartUnique/>
         </w:docPartObj>
       </w:sdtPr>
+      <w:sdtEndPr/>
       <w:sdtContent>
         <w:p>
           <w:pPr>
@@ -6603,12 +6621,12 @@
       <w:r>
         <w:br w:type="page"/>
       </w:r>
-      <w:bookmarkStart w:id="3" w:name="_Toc7702365"/>
+      <w:bookmarkStart w:id="4" w:name="_Toc7702365"/>
       <w:r>
         <w:lastRenderedPageBreak/>
         <w:t>Introduction to this Supplement</w:t>
       </w:r>
-      <w:bookmarkEnd w:id="3"/>
+      <w:bookmarkEnd w:id="4"/>
     </w:p>
     <w:tbl>
       <w:tblPr>
@@ -6642,9 +6660,9 @@
                 <w:szCs w:val="24"/>
               </w:rPr>
             </w:pPr>
-            <w:bookmarkStart w:id="4" w:name="OLE_LINK11"/>
-            <w:bookmarkStart w:id="5" w:name="OLE_LINK15"/>
-            <w:bookmarkStart w:id="6" w:name="OLE_LINK16"/>
+            <w:bookmarkStart w:id="5" w:name="OLE_LINK11"/>
+            <w:bookmarkStart w:id="6" w:name="OLE_LINK15"/>
+            <w:bookmarkStart w:id="7" w:name="OLE_LINK16"/>
             <w:r>
               <w:rPr>
                 <w:sz w:val="24"/>
@@ -6673,7 +6691,23 @@
                 <w:sz w:val="24"/>
                 <w:szCs w:val="24"/>
               </w:rPr>
-              <w:t>Product implementations and site deployments may need to be updated in order for them to remain interoperable and conformant with an updated IHE profile.</w:t>
+              <w:t xml:space="preserve">Product implementations and site deployments may need to be updated </w:t>
+            </w:r>
+            <w:proofErr w:type="gramStart"/>
+            <w:r>
+              <w:rPr>
+                <w:sz w:val="24"/>
+                <w:szCs w:val="24"/>
+              </w:rPr>
+              <w:t>in order for</w:t>
+            </w:r>
+            <w:proofErr w:type="gramEnd"/>
+            <w:r>
+              <w:rPr>
+                <w:sz w:val="24"/>
+                <w:szCs w:val="24"/>
+              </w:rPr>
+              <w:t xml:space="preserve"> them to remain interoperable and conformant with an updated IHE profile.</w:t>
             </w:r>
           </w:p>
           <w:p>
@@ -6839,9 +6873,9 @@
               <w:t>The FMM levels for FHIR content used in this profile are:</w:t>
             </w:r>
           </w:p>
-          <w:bookmarkEnd w:id="4"/>
           <w:bookmarkEnd w:id="5"/>
           <w:bookmarkEnd w:id="6"/>
+          <w:bookmarkEnd w:id="7"/>
           <w:p>
             <w:pPr>
               <w:rPr>
@@ -7002,6 +7036,7 @@
                       <w:szCs w:val="24"/>
                     </w:rPr>
                   </w:pPr>
+                  <w:proofErr w:type="spellStart"/>
                   <w:r>
                     <w:rPr>
                       <w:sz w:val="24"/>
@@ -7009,6 +7044,7 @@
                     </w:rPr>
                     <w:t>MessageHeader</w:t>
                   </w:r>
+                  <w:proofErr w:type="spellEnd"/>
                 </w:p>
               </w:tc>
               <w:tc>
@@ -7094,7 +7130,7 @@
           <w:between w:val="nil"/>
         </w:pBdr>
       </w:pPr>
-      <w:bookmarkStart w:id="7" w:name="_Hlk14883017"/>
+      <w:bookmarkStart w:id="8" w:name="_Hlk14883017"/>
       <w:r>
         <w:t xml:space="preserve">The </w:t>
       </w:r>
@@ -7135,17 +7171,26 @@
         <w:t xml:space="preserve"> about a subject of care using the HL7 FHIR standard and its RESTful transactions. </w:t>
       </w:r>
       <w:r>
-        <w:t xml:space="preserve">Where “identity” information </w:t>
+        <w:t>Where “</w:t>
+      </w:r>
+      <w:r>
+        <w:t xml:space="preserve">patient </w:t>
+      </w:r>
+      <w:r>
+        <w:t xml:space="preserve">identity” information </w:t>
       </w:r>
       <w:r>
         <w:t xml:space="preserve">includes </w:t>
       </w:r>
       <w:r>
-        <w:t xml:space="preserve">all information found in the FHIR Patient resource such as identifier, name, </w:t>
+        <w:t xml:space="preserve">all information found in the FHIR Patient resource such as identifier, name, phone, gender, birth date, address, marital status, photo, others to contact, </w:t>
       </w:r>
       <w:r>
         <w:lastRenderedPageBreak/>
-        <w:t xml:space="preserve">phone, gender, birth date, address, marital status, photo, others to contact, preference for language, general practitioner, and links to other instances of identities. </w:t>
+        <w:t xml:space="preserve">preference for language, general practitioner, and links to other instances of identities. </w:t>
+      </w:r>
+      <w:r>
+        <w:t>The “master patient identity” is managed centrally among many participating organizations.</w:t>
       </w:r>
     </w:p>
     <w:p>
@@ -7165,111 +7210,35 @@
         <w:t>,</w:t>
       </w:r>
       <w:r>
-        <w:t xml:space="preserve"> and delete (CRUD) transaction set, this profile addresses important patient safety issues related to the </w:t>
-      </w:r>
-      <w:r>
-        <w:t>existence</w:t>
-      </w:r>
-      <w:r>
-        <w:t xml:space="preserve"> </w:t>
-      </w:r>
-      <w:r>
-        <w:t>of two patient demographic records that have, in error, been established for the same person.</w:t>
-      </w:r>
-      <w:r>
-        <w:t xml:space="preserve">  The deprecated record will </w:t>
-      </w:r>
-      <w:r>
-        <w:t>link to</w:t>
-      </w:r>
-      <w:r>
-        <w:t xml:space="preserve"> the surviving record</w:t>
-      </w:r>
-      <w:r>
-        <w:t xml:space="preserve"> as a replacement</w:t>
-      </w:r>
-      <w:r>
-        <w:t xml:space="preserve"> and </w:t>
-      </w:r>
-      <w:r>
-        <w:t xml:space="preserve">be </w:t>
-      </w:r>
-      <w:r>
-        <w:t>marked as inactive.</w:t>
-      </w:r>
-      <w:r>
-        <w:t xml:space="preserve"> Leveraging the Profile’s actors and the architectural patterns that describe their operation</w:t>
-      </w:r>
-      <w:r>
-        <w:t>,</w:t>
-      </w:r>
-      <w:r>
-        <w:t xml:space="preserve"> </w:t>
-      </w:r>
-      <w:r>
-        <w:t>MPIM</w:t>
-      </w:r>
-      <w:r>
-        <w:t xml:space="preserve"> supports patient-safe demographic records merging by stipulating the mandatory behaviors of FHIR servers that maintain health data about the subjects of care such that no health information is “orphaned” following</w:t>
-      </w:r>
-      <w:r>
-        <w:t xml:space="preserve"> the merge</w:t>
-      </w:r>
-      <w:r>
-        <w:t>.</w:t>
-      </w:r>
-      <w:r>
-        <w:t xml:space="preserve">  This </w:t>
-      </w:r>
-      <w:r>
-        <w:t>function i</w:t>
-      </w:r>
-      <w:r>
-        <w:t xml:space="preserve">s addressed by requiring </w:t>
-      </w:r>
-      <w:r>
-        <w:t>that when links are made between the two or more Patient instances</w:t>
-      </w:r>
-      <w:r>
-        <w:t xml:space="preserve"> </w:t>
-      </w:r>
-      <w:r>
-        <w:t>any query against any of the</w:t>
-      </w:r>
-      <w:r>
-        <w:t xml:space="preserve"> patient </w:t>
-      </w:r>
-      <w:r>
-        <w:t xml:space="preserve">identifiers </w:t>
-      </w:r>
-      <w:r>
-        <w:t>that ha</w:t>
-      </w:r>
-      <w:r>
-        <w:t>ve</w:t>
-      </w:r>
-      <w:r>
-        <w:t xml:space="preserve"> been linked </w:t>
-      </w:r>
-      <w:r>
-        <w:t xml:space="preserve">shall </w:t>
-      </w:r>
-      <w:r>
-        <w:t xml:space="preserve">return results for </w:t>
-      </w:r>
-      <w:r>
-        <w:t>all</w:t>
-      </w:r>
-      <w:r>
-        <w:t xml:space="preserve"> the linked records.</w:t>
+        <w:t xml:space="preserve"> and delete (CRUD) transaction set, this profile addresses important patient safety issues related to</w:t>
+      </w:r>
+      <w:r>
+        <w:t xml:space="preserve"> cases where there are</w:t>
+      </w:r>
+      <w:r>
+        <w:t xml:space="preserve"> two</w:t>
+      </w:r>
+      <w:r>
+        <w:t xml:space="preserve"> or more</w:t>
+      </w:r>
+      <w:r>
+        <w:t xml:space="preserve"> patient demographic records that have, in error, been established for the same person.</w:t>
+      </w:r>
+      <w:r>
+        <w:t xml:space="preserve">  </w:t>
+      </w:r>
+      <w:r>
+        <w:t xml:space="preserve">In such cases, it is not clear which demographic record is the “true” one.  There is also a risk that health data may be associated with each demographic record – and these disparate data, together, are needed before a fully and accurate “health picture” can be developed for this person.  </w:t>
+      </w:r>
+      <w:proofErr w:type="gramStart"/>
+      <w:r>
+        <w:t>Both of these</w:t>
+      </w:r>
+      <w:proofErr w:type="gramEnd"/>
+      <w:r>
+        <w:t xml:space="preserve"> situations represent patient safety risks.</w:t>
       </w:r>
     </w:p>
-    <w:p>
-      <w:pPr>
-        <w:spacing w:before="0"/>
-      </w:pPr>
-    </w:p>
-    <w:bookmarkEnd w:id="7"/>
     <w:p>
       <w:pPr>
         <w:pBdr>
@@ -7281,6 +7250,60 @@
         </w:pBdr>
       </w:pPr>
       <w:r>
+        <w:t>This profile describes how a “master demographic record” scenario can be operationalized.  In such a scenario, there should be one and only one definitive demographic record for each unique subject of care.</w:t>
+      </w:r>
+      <w:r>
+        <w:t xml:space="preserve"> Leveraging the Profile’s actors and the architectural patterns that describe their operation</w:t>
+      </w:r>
+      <w:r>
+        <w:t>,</w:t>
+      </w:r>
+      <w:r>
+        <w:t xml:space="preserve"> </w:t>
+      </w:r>
+      <w:r>
+        <w:t>MPIM</w:t>
+      </w:r>
+      <w:r>
+        <w:t xml:space="preserve"> supports patient-safe demographic records merging</w:t>
+      </w:r>
+      <w:r>
+        <w:t>.  Multiple demographic records are merged to ensure there is one and only one definitive source of truth.  The profile also stipulates</w:t>
+      </w:r>
+      <w:r>
+        <w:t xml:space="preserve"> mandatory behaviors of FHIR servers that maintain health data about the subjects of care such that no health information is “orphaned” following</w:t>
+      </w:r>
+      <w:r>
+        <w:t xml:space="preserve"> the merge</w:t>
+      </w:r>
+      <w:r>
+        <w:t>.</w:t>
+      </w:r>
+      <w:r>
+        <w:t xml:space="preserve">  </w:t>
+      </w:r>
+      <w:r>
+        <w:t>MPIM requires that when merge or links are made between the two or more Patient instances, any query against any of the patient identifiers that have been linked return results for all the linked records, and to the extent possible, deprecated Patient identities are no longer utilized</w:t>
+      </w:r>
+      <w:r>
+        <w:t>.</w:t>
+      </w:r>
+      <w:r>
+        <w:t xml:space="preserve">  Clinical data referencing merged Patients should be updated so that queries for the merged Patient will return all relevant clinical data.</w:t>
+      </w:r>
+    </w:p>
+    <w:bookmarkEnd w:id="8"/>
+    <w:p>
+      <w:pPr>
+        <w:pBdr>
+          <w:top w:val="nil"/>
+          <w:left w:val="nil"/>
+          <w:bottom w:val="nil"/>
+          <w:right w:val="nil"/>
+          <w:between w:val="nil"/>
+        </w:pBdr>
+      </w:pPr>
+      <w:r>
         <w:t xml:space="preserve">This profile is intended for FHIR only configurations without other underlying standards.  </w:t>
       </w:r>
       <w:r>
@@ -7298,8 +7321,6 @@
       <w:r>
         <w:t xml:space="preserve"> it fits well into the subscription notification model.</w:t>
       </w:r>
-      <w:commentRangeStart w:id="8"/>
-      <w:commentRangeEnd w:id="8"/>
       <w:r>
         <w:br w:type="page"/>
       </w:r>
@@ -7650,7 +7671,15 @@
         </w:r>
       </w:hyperlink>
       <w:r>
-        <w:t xml:space="preserve"> with HL7 to clarify their usage of link with RelatedPerson as recommended in this profile to allow for management of parent relationships to children.</w:t>
+        <w:t xml:space="preserve"> with HL7 to clarify their usage of link with </w:t>
+      </w:r>
+      <w:proofErr w:type="spellStart"/>
+      <w:r>
+        <w:t>RelatedPerson</w:t>
+      </w:r>
+      <w:proofErr w:type="spellEnd"/>
+      <w:r>
+        <w:t xml:space="preserve"> as recommended in this profile to allow for management of parent relationships to children.</w:t>
       </w:r>
     </w:p>
     <w:p>
@@ -8693,12 +8722,6 @@
       <w:tblGrid>
         <w:gridCol w:w="3078"/>
         <w:gridCol w:w="6498"/>
-        <w:tblGridChange w:id="20">
-          <w:tblGrid>
-            <w:gridCol w:w="3078"/>
-            <w:gridCol w:w="6498"/>
-          </w:tblGrid>
-        </w:tblGridChange>
       </w:tblGrid>
       <w:tr>
         <w:trPr>
@@ -8874,8 +8897,8 @@
           <w:color w:val="000000"/>
         </w:rPr>
       </w:pPr>
-      <w:bookmarkStart w:id="21" w:name="_1y810tw" w:colFirst="0" w:colLast="0"/>
-      <w:bookmarkEnd w:id="21"/>
+      <w:bookmarkStart w:id="20" w:name="_1y810tw" w:colFirst="0" w:colLast="0"/>
+      <w:bookmarkEnd w:id="20"/>
     </w:p>
     <w:p>
       <w:pPr>
@@ -8897,8 +8920,8 @@
           <w:szCs w:val="44"/>
         </w:rPr>
       </w:pPr>
-      <w:bookmarkStart w:id="22" w:name="_4i7ojhp" w:colFirst="0" w:colLast="0"/>
-      <w:bookmarkEnd w:id="22"/>
+      <w:bookmarkStart w:id="21" w:name="_4i7ojhp" w:colFirst="0" w:colLast="0"/>
+      <w:bookmarkEnd w:id="21"/>
       <w:r>
         <w:br w:type="page"/>
       </w:r>
@@ -8928,7 +8951,105 @@
           <w:color w:val="000000"/>
         </w:rPr>
       </w:pPr>
-      <w:bookmarkStart w:id="23" w:name="_3as4poj" w:colFirst="0" w:colLast="0"/>
+      <w:bookmarkStart w:id="22" w:name="_3as4poj" w:colFirst="0" w:colLast="0"/>
+      <w:bookmarkEnd w:id="22"/>
+    </w:p>
+    <w:p>
+      <w:pPr>
+        <w:pBdr>
+          <w:top w:val="nil"/>
+          <w:left w:val="nil"/>
+          <w:bottom w:val="nil"/>
+          <w:right w:val="nil"/>
+          <w:between w:val="nil"/>
+        </w:pBdr>
+        <w:rPr>
+          <w:color w:val="000000"/>
+        </w:rPr>
+      </w:pPr>
+      <w:r>
+        <w:br w:type="page"/>
+      </w:r>
+    </w:p>
+    <w:p>
+      <w:pPr>
+        <w:pBdr>
+          <w:top w:val="single" w:sz="4" w:space="1" w:color="000000"/>
+          <w:left w:val="single" w:sz="4" w:space="4" w:color="000000"/>
+          <w:bottom w:val="single" w:sz="4" w:space="1" w:color="000000"/>
+          <w:right w:val="single" w:sz="4" w:space="4" w:color="000000"/>
+          <w:between w:val="nil"/>
+        </w:pBdr>
+        <w:rPr>
+          <w:i/>
+          <w:color w:val="000000"/>
+        </w:rPr>
+      </w:pPr>
+      <w:r>
+        <w:rPr>
+          <w:i/>
+          <w:color w:val="000000"/>
+        </w:rPr>
+        <w:lastRenderedPageBreak/>
+        <w:t xml:space="preserve">Add new Section </w:t>
+      </w:r>
+      <w:r>
+        <w:rPr>
+          <w:i/>
+          <w:color w:val="000000"/>
+        </w:rPr>
+        <w:t>49</w:t>
+      </w:r>
+    </w:p>
+    <w:p>
+      <w:pPr>
+        <w:pBdr>
+          <w:top w:val="nil"/>
+          <w:left w:val="nil"/>
+          <w:bottom w:val="nil"/>
+          <w:right w:val="nil"/>
+          <w:between w:val="nil"/>
+        </w:pBdr>
+        <w:rPr>
+          <w:color w:val="000000"/>
+        </w:rPr>
+      </w:pPr>
+    </w:p>
+    <w:p>
+      <w:pPr>
+        <w:pStyle w:val="Heading1"/>
+      </w:pPr>
+      <w:bookmarkStart w:id="23" w:name="_Toc7702372"/>
+      <w:r>
+        <w:t>49</w:t>
+      </w:r>
+      <w:r>
+        <w:t xml:space="preserve"> </w:t>
+      </w:r>
+      <w:r>
+        <w:t xml:space="preserve">Master </w:t>
+      </w:r>
+      <w:r>
+        <w:t xml:space="preserve">Patient </w:t>
+      </w:r>
+      <w:r>
+        <w:t xml:space="preserve">Identity </w:t>
+      </w:r>
+      <w:r>
+        <w:t xml:space="preserve">Management </w:t>
+      </w:r>
+      <w:r>
+        <w:t>(</w:t>
+      </w:r>
+      <w:r>
+        <w:t>MPIM</w:t>
+      </w:r>
+      <w:r>
+        <w:t>)</w:t>
+      </w:r>
+      <w:r>
+        <w:t xml:space="preserve"> Profile</w:t>
+      </w:r>
       <w:bookmarkEnd w:id="23"/>
     </w:p>
     <w:p>
@@ -8940,42 +9061,54 @@
           <w:right w:val="nil"/>
           <w:between w:val="nil"/>
         </w:pBdr>
-        <w:rPr>
-          <w:color w:val="000000"/>
-        </w:rPr>
       </w:pPr>
       <w:r>
-        <w:br w:type="page"/>
-      </w:r>
-    </w:p>
-    <w:p>
-      <w:pPr>
-        <w:pBdr>
-          <w:top w:val="single" w:sz="4" w:space="1" w:color="000000"/>
-          <w:left w:val="single" w:sz="4" w:space="4" w:color="000000"/>
-          <w:bottom w:val="single" w:sz="4" w:space="1" w:color="000000"/>
-          <w:right w:val="single" w:sz="4" w:space="4" w:color="000000"/>
-          <w:between w:val="nil"/>
-        </w:pBdr>
-        <w:rPr>
-          <w:i/>
-          <w:color w:val="000000"/>
-        </w:rPr>
-      </w:pPr>
-      <w:r>
-        <w:rPr>
-          <w:i/>
-          <w:color w:val="000000"/>
-        </w:rPr>
-        <w:lastRenderedPageBreak/>
-        <w:t xml:space="preserve">Add new Section </w:t>
-      </w:r>
-      <w:r>
-        <w:rPr>
-          <w:i/>
-          <w:color w:val="000000"/>
-        </w:rPr>
-        <w:t>49</w:t>
+        <w:t xml:space="preserve">The </w:t>
+      </w:r>
+      <w:r>
+        <w:t xml:space="preserve">Master </w:t>
+      </w:r>
+      <w:r>
+        <w:t>Patient</w:t>
+      </w:r>
+      <w:r>
+        <w:t xml:space="preserve"> </w:t>
+      </w:r>
+      <w:r>
+        <w:t>Identity Management (</w:t>
+      </w:r>
+      <w:r>
+        <w:t>MPIM</w:t>
+      </w:r>
+      <w:r>
+        <w:t>) Profile supports the creating, updating and deprecating of</w:t>
+      </w:r>
+      <w:r>
+        <w:t xml:space="preserve"> master</w:t>
+      </w:r>
+      <w:r>
+        <w:t xml:space="preserve"> </w:t>
+      </w:r>
+      <w:r>
+        <w:t xml:space="preserve">identity </w:t>
+      </w:r>
+      <w:r>
+        <w:t>information</w:t>
+      </w:r>
+      <w:r>
+        <w:t>, as well as subscribing to these changes,</w:t>
+      </w:r>
+      <w:r>
+        <w:t xml:space="preserve"> about a subject of care using the HL7 FHIR standard and its RESTful transactions. </w:t>
+      </w:r>
+      <w:r>
+        <w:t>Where “</w:t>
+      </w:r>
+      <w:r>
+        <w:t xml:space="preserve">patient </w:t>
+      </w:r>
+      <w:r>
+        <w:t>identity” information includes all information found in the FHIR Patient resource such as identifier, name, phone, gender, birth date, address, marital status, photo, others to contact, preference for language, general practitioner, and links to other instances of identities. The “master patient identity” is managed centrally among many participating organizations.</w:t>
       </w:r>
     </w:p>
     <w:p>
@@ -8987,45 +9120,110 @@
           <w:right w:val="nil"/>
           <w:between w:val="nil"/>
         </w:pBdr>
-        <w:rPr>
-          <w:color w:val="000000"/>
-        </w:rPr>
       </w:pPr>
+      <w:r>
+        <w:t>Beyond the basic create, retrieve, update</w:t>
+      </w:r>
+      <w:r>
+        <w:t>,</w:t>
+      </w:r>
+      <w:r>
+        <w:t xml:space="preserve"> and delete (CRUD) transaction set, this profile addresses important patient safety issues related to</w:t>
+      </w:r>
+      <w:r>
+        <w:t xml:space="preserve"> cases where there are</w:t>
+      </w:r>
+      <w:r>
+        <w:t xml:space="preserve"> two</w:t>
+      </w:r>
+      <w:r>
+        <w:t xml:space="preserve"> or more</w:t>
+      </w:r>
+      <w:r>
+        <w:t xml:space="preserve"> patient demographic records that have, in error, been established for the same person.</w:t>
+      </w:r>
+      <w:r>
+        <w:t xml:space="preserve">  In such cases, it is not clear which demographic record is the “true” one.  There is also a risk that health data may be associated with each demographic record – and these disparate data, together, are needed before a fully and accurate “health picture” can be developed for this person.  </w:t>
+      </w:r>
+      <w:proofErr w:type="gramStart"/>
+      <w:r>
+        <w:t>Both of these</w:t>
+      </w:r>
+      <w:proofErr w:type="gramEnd"/>
+      <w:r>
+        <w:t xml:space="preserve"> situations represent patient safety risks.</w:t>
+      </w:r>
     </w:p>
     <w:p>
       <w:pPr>
-        <w:pStyle w:val="Heading1"/>
+        <w:pBdr>
+          <w:top w:val="nil"/>
+          <w:left w:val="nil"/>
+          <w:bottom w:val="nil"/>
+          <w:right w:val="nil"/>
+          <w:between w:val="nil"/>
+        </w:pBdr>
       </w:pPr>
-      <w:bookmarkStart w:id="24" w:name="_Toc7702372"/>
-      <w:r>
-        <w:t>49</w:t>
+      <w:r>
+        <w:t>This profile describes how a “master demographic record” scenario can be operationalized.  In such a scenario, there should be one and only one definitive demographic record for each unique subject of care.</w:t>
+      </w:r>
+      <w:r>
+        <w:t xml:space="preserve"> Leveraging the Profile’s actors and the architectural patterns that describe their operation</w:t>
+      </w:r>
+      <w:r>
+        <w:t>,</w:t>
       </w:r>
       <w:r>
         <w:t xml:space="preserve"> </w:t>
       </w:r>
       <w:r>
-        <w:t xml:space="preserve">Master </w:t>
-      </w:r>
-      <w:r>
-        <w:t xml:space="preserve">Patient </w:t>
-      </w:r>
-      <w:r>
-        <w:t xml:space="preserve">Identity </w:t>
-      </w:r>
-      <w:r>
-        <w:t xml:space="preserve">Management </w:t>
-      </w:r>
-      <w:r>
-        <w:t>(</w:t>
-      </w:r>
-      <w:r>
         <w:t>MPIM</w:t>
       </w:r>
       <w:r>
-        <w:t>)</w:t>
-      </w:r>
-      <w:r>
-        <w:t xml:space="preserve"> Profile</w:t>
+        <w:t xml:space="preserve"> supports patient-safe demographic records merging</w:t>
+      </w:r>
+      <w:r>
+        <w:t>.  Multiple demographic records are merged to ensure there is one and only one definitive source of truth.  The profile also stipulates</w:t>
+      </w:r>
+      <w:r>
+        <w:t xml:space="preserve"> mandatory behaviors of FHIR servers that maintain health data about the subjects of care such that no health information is “orphaned” following</w:t>
+      </w:r>
+      <w:r>
+        <w:t xml:space="preserve"> the merge</w:t>
+      </w:r>
+      <w:r>
+        <w:t>.</w:t>
+      </w:r>
+      <w:r>
+        <w:t xml:space="preserve">  MPIM requires that when merge or links are made between the two or more Patient instances, any query against any of the patient identifiers that have been linked return results for all the linked records, and to the extent possible, deprecated Patient identities are no longer utilized</w:t>
+      </w:r>
+      <w:r>
+        <w:t>.</w:t>
+      </w:r>
+      <w:r>
+        <w:t xml:space="preserve">  Clinical data referencing merged Patients should be updated so that queries for the merged Patient will return all relevant clinical data.</w:t>
+      </w:r>
+    </w:p>
+    <w:p>
+      <w:pPr>
+        <w:pStyle w:val="Heading2"/>
+        <w:ind w:left="0" w:firstLine="0"/>
+      </w:pPr>
+      <w:bookmarkStart w:id="24" w:name="_Toc7702373"/>
+      <w:r>
+        <w:t>49.</w:t>
+      </w:r>
+      <w:r>
+        <w:t xml:space="preserve">1 </w:t>
+      </w:r>
+      <w:r>
+        <w:t>MPIM</w:t>
+      </w:r>
+      <w:r>
+        <w:t xml:space="preserve"> </w:t>
+      </w:r>
+      <w:r>
+        <w:t>Actors, Transactions, and Content Modules</w:t>
       </w:r>
       <w:bookmarkEnd w:id="24"/>
     </w:p>
@@ -9038,268 +9236,20 @@
           <w:right w:val="nil"/>
           <w:between w:val="nil"/>
         </w:pBdr>
+        <w:rPr>
+          <w:color w:val="000000"/>
+        </w:rPr>
       </w:pPr>
       <w:r>
-        <w:t xml:space="preserve">The </w:t>
-      </w:r>
-      <w:r>
-        <w:t xml:space="preserve">Master </w:t>
-      </w:r>
-      <w:r>
-        <w:t>Patient</w:t>
-      </w:r>
-      <w:r>
-        <w:t xml:space="preserve"> </w:t>
-      </w:r>
-      <w:r>
-        <w:t>Identity Management (</w:t>
-      </w:r>
-      <w:r>
-        <w:t>M</w:t>
-      </w:r>
-      <w:r>
-        <w:t>PIM</w:t>
-      </w:r>
-      <w:r>
-        <w:t>) Profile supports the creating, updating and deprecating of</w:t>
-      </w:r>
-      <w:r>
-        <w:t xml:space="preserve"> master</w:t>
-      </w:r>
-      <w:r>
-        <w:t xml:space="preserve"> </w:t>
-      </w:r>
-      <w:r>
-        <w:t xml:space="preserve">identity </w:t>
-      </w:r>
-      <w:r>
-        <w:t>information</w:t>
-      </w:r>
-      <w:r>
-        <w:t>, as well as subscribing to these changes,</w:t>
-      </w:r>
-      <w:r>
-        <w:t xml:space="preserve"> about a subject of care using the HL7 FHIR standard. </w:t>
-      </w:r>
-      <w:r>
-        <w:t xml:space="preserve">In </w:t>
-      </w:r>
-      <w:r>
-        <w:t>MPIM</w:t>
-      </w:r>
-      <w:r>
-        <w:t xml:space="preserve">, </w:t>
-      </w:r>
-      <w:r>
-        <w:t>“</w:t>
-      </w:r>
-      <w:r>
-        <w:t xml:space="preserve">patient </w:t>
-      </w:r>
-      <w:r>
-        <w:t xml:space="preserve">identity” </w:t>
-      </w:r>
-      <w:r>
-        <w:t xml:space="preserve">includes </w:t>
-      </w:r>
-      <w:r>
-        <w:t xml:space="preserve">all information found in the FHIR Patient </w:t>
-      </w:r>
-      <w:r>
-        <w:t>R</w:t>
-      </w:r>
-      <w:r>
-        <w:t xml:space="preserve">esource such as identifier, name, phone, gender, birth date, address, marital status, photo, others to contact, preference for language, general practitioner, and links to other instances of identities. </w:t>
-      </w:r>
-      <w:r>
-        <w:t>The “master patient identity” is managed centrally among many participating organizations.</w:t>
-      </w:r>
-    </w:p>
-    <w:p>
-      <w:pPr>
-        <w:pBdr>
-          <w:top w:val="nil"/>
-          <w:left w:val="nil"/>
-          <w:bottom w:val="nil"/>
-          <w:right w:val="nil"/>
-          <w:between w:val="nil"/>
-        </w:pBdr>
-      </w:pPr>
-      <w:r>
-        <w:t>T</w:t>
-      </w:r>
-      <w:r>
-        <w:t xml:space="preserve">his profile </w:t>
-      </w:r>
-      <w:r>
-        <w:t xml:space="preserve">also </w:t>
-      </w:r>
-      <w:r>
-        <w:t xml:space="preserve">addresses important patient safety issues related to the merging of two patient </w:t>
-      </w:r>
-      <w:r>
-        <w:t>identity</w:t>
-      </w:r>
-      <w:r>
-        <w:t xml:space="preserve"> </w:t>
-      </w:r>
-      <w:r>
-        <w:t xml:space="preserve">records that have, in error, been established for the same person. </w:t>
-      </w:r>
-      <w:r>
-        <w:t xml:space="preserve">The deprecated record will </w:t>
-      </w:r>
-      <w:r>
-        <w:t>link to</w:t>
-      </w:r>
-      <w:r>
-        <w:t xml:space="preserve"> the surviving record </w:t>
-      </w:r>
-      <w:r>
-        <w:t xml:space="preserve">as a replacement </w:t>
-      </w:r>
-      <w:r>
-        <w:t xml:space="preserve">and </w:t>
-      </w:r>
-      <w:r>
-        <w:t xml:space="preserve">be </w:t>
-      </w:r>
-      <w:r>
-        <w:t>marked as inactive.</w:t>
-      </w:r>
-      <w:r>
-        <w:t xml:space="preserve"> </w:t>
-      </w:r>
-      <w:r>
-        <w:t xml:space="preserve"> </w:t>
-      </w:r>
-      <w:r>
-        <w:t>MPIM</w:t>
-      </w:r>
-      <w:r>
-        <w:t xml:space="preserve"> supports </w:t>
-      </w:r>
-      <w:r>
-        <w:t>maintaining</w:t>
-      </w:r>
-      <w:r>
-        <w:t xml:space="preserve"> </w:t>
-      </w:r>
-      <w:r>
-        <w:t>identity</w:t>
-      </w:r>
-      <w:r>
-        <w:t xml:space="preserve"> </w:t>
-      </w:r>
-      <w:r>
-        <w:t xml:space="preserve">records </w:t>
-      </w:r>
-      <w:r>
-        <w:t>linking</w:t>
-      </w:r>
-      <w:r>
-        <w:t xml:space="preserve"> </w:t>
-      </w:r>
-      <w:r>
-        <w:t xml:space="preserve">by stipulating the mandatory behaviors of </w:t>
-      </w:r>
-      <w:r>
-        <w:t>systems</w:t>
-      </w:r>
-      <w:r>
-        <w:t xml:space="preserve"> </w:t>
-      </w:r>
-      <w:r>
-        <w:t>that maintain health data about the subjects of care such that no health information is “orphaned”.</w:t>
-      </w:r>
-      <w:r>
-        <w:t xml:space="preserve">  </w:t>
-      </w:r>
-      <w:r>
-        <w:t>M</w:t>
-      </w:r>
-      <w:r>
-        <w:t xml:space="preserve">PIM </w:t>
-      </w:r>
-      <w:r>
-        <w:t>requir</w:t>
-      </w:r>
-      <w:r>
-        <w:t>es</w:t>
-      </w:r>
-      <w:r>
-        <w:t xml:space="preserve"> that when </w:t>
-      </w:r>
-      <w:r>
-        <w:t xml:space="preserve">merge or </w:t>
-      </w:r>
-      <w:r>
-        <w:t>links are made between the two or more Patient instances</w:t>
-      </w:r>
-      <w:r>
-        <w:t>,</w:t>
-      </w:r>
-      <w:r>
-        <w:t xml:space="preserve"> any query against any of the patient identifiers that ha</w:t>
-      </w:r>
-      <w:r>
-        <w:t>ve</w:t>
-      </w:r>
-      <w:r>
-        <w:t xml:space="preserve"> been linked return results for all the linked records</w:t>
-      </w:r>
-      <w:r>
-        <w:t>, and to the extent possible, deprecated Patient identities are no longer utilized</w:t>
-      </w:r>
-      <w:r>
-        <w:t xml:space="preserve">  Clinical data referencing merged Patients should be updated so that queries for the merged Patient will return all relevant clinical data.</w:t>
-      </w:r>
-    </w:p>
-    <w:p>
-      <w:pPr>
-        <w:pStyle w:val="Heading2"/>
-      </w:pPr>
-      <w:bookmarkStart w:id="25" w:name="_Toc7702373"/>
-      <w:r>
-        <w:t>49.</w:t>
-      </w:r>
-      <w:r>
-        <w:t xml:space="preserve">1 </w:t>
-      </w:r>
-      <w:r>
-        <w:t>MPIM</w:t>
-      </w:r>
-      <w:r>
-        <w:t xml:space="preserve"> </w:t>
-      </w:r>
-      <w:r>
-        <w:t>Actors, Transactions, and Content Modules</w:t>
-      </w:r>
+        <w:rPr>
+          <w:color w:val="000000"/>
+        </w:rPr>
+        <w:t xml:space="preserve">This section defines the actors, transactions, and/or content modules in this profile. General definitions of actors are given in the </w:t>
+      </w:r>
+      <w:bookmarkStart w:id="25" w:name="147n2zr" w:colFirst="0" w:colLast="0"/>
+      <w:bookmarkStart w:id="26" w:name="2p2csry" w:colFirst="0" w:colLast="0"/>
       <w:bookmarkEnd w:id="25"/>
-    </w:p>
-    <w:p>
-      <w:pPr>
-        <w:pBdr>
-          <w:top w:val="nil"/>
-          <w:left w:val="nil"/>
-          <w:bottom w:val="nil"/>
-          <w:right w:val="nil"/>
-          <w:between w:val="nil"/>
-        </w:pBdr>
-        <w:rPr>
-          <w:color w:val="000000"/>
-        </w:rPr>
-      </w:pPr>
-      <w:r>
-        <w:rPr>
-          <w:color w:val="000000"/>
-        </w:rPr>
-        <w:t xml:space="preserve">This section defines the actors, transactions, and/or content modules in this profile. General definitions of actors are given in the </w:t>
-      </w:r>
-      <w:bookmarkStart w:id="26" w:name="147n2zr" w:colFirst="0" w:colLast="0"/>
-      <w:bookmarkStart w:id="27" w:name="2p2csry" w:colFirst="0" w:colLast="0"/>
       <w:bookmarkEnd w:id="26"/>
-      <w:bookmarkEnd w:id="27"/>
       <w:r>
         <w:rPr>
           <w:color w:val="000000"/>
@@ -9349,6 +9299,7 @@
         <w:rPr>
           <w:color w:val="000000"/>
         </w:rPr>
+        <w:lastRenderedPageBreak/>
         <w:t xml:space="preserve">Figure </w:t>
       </w:r>
       <w:r>
@@ -9426,12 +9377,11 @@
           <w:sz w:val="22"/>
           <w:szCs w:val="22"/>
         </w:rPr>
-        <w:lastRenderedPageBreak/>
         <w:drawing>
-          <wp:inline distT="0" distB="0" distL="0" distR="0" wp14:anchorId="698DF50A" wp14:editId="1FEC3B4D">
-            <wp:extent cx="5832421" cy="3275937"/>
-            <wp:effectExtent l="0" t="0" r="0" b="1270"/>
-            <wp:docPr id="37" name="Picture 37"/>
+          <wp:inline distT="0" distB="0" distL="0" distR="0" wp14:anchorId="4497FD60" wp14:editId="33B3BF54">
+            <wp:extent cx="5959475" cy="3347300"/>
+            <wp:effectExtent l="0" t="0" r="3175" b="5715"/>
+            <wp:docPr id="76" name="Picture 76"/>
             <wp:cNvGraphicFramePr>
               <a:graphicFrameLocks xmlns:a="http://schemas.openxmlformats.org/drawingml/2006/main" noChangeAspect="1"/>
             </wp:cNvGraphicFramePr>
@@ -9460,7 +9410,7 @@
                   <pic:spPr bwMode="auto">
                     <a:xfrm>
                       <a:off x="0" y="0"/>
-                      <a:ext cx="5866328" cy="3294982"/>
+                      <a:ext cx="5963040" cy="3349302"/>
                     </a:xfrm>
                     <a:prstGeom prst="rect">
                       <a:avLst/>
@@ -9914,8 +9864,8 @@
             <w:pPr>
               <w:pStyle w:val="TableEntryHeader"/>
             </w:pPr>
-            <w:bookmarkStart w:id="28" w:name="_3o7alnk" w:colFirst="0" w:colLast="0"/>
-            <w:bookmarkEnd w:id="28"/>
+            <w:bookmarkStart w:id="27" w:name="_3o7alnk" w:colFirst="0" w:colLast="0"/>
+            <w:bookmarkEnd w:id="27"/>
             <w:r>
               <w:t>Actors</w:t>
             </w:r>
@@ -11248,10 +11198,10 @@
         <w:pStyle w:val="TableEntry"/>
         <w:ind w:left="720"/>
       </w:pPr>
-      <w:bookmarkStart w:id="29" w:name="_e8pvfhrdxgt" w:colFirst="0" w:colLast="0"/>
-      <w:bookmarkStart w:id="30" w:name="_Toc345074652"/>
-      <w:bookmarkStart w:id="31" w:name="_Toc500238752"/>
-      <w:bookmarkEnd w:id="29"/>
+      <w:bookmarkStart w:id="28" w:name="_e8pvfhrdxgt" w:colFirst="0" w:colLast="0"/>
+      <w:bookmarkStart w:id="29" w:name="_Toc345074652"/>
+      <w:bookmarkStart w:id="30" w:name="_Toc500238752"/>
+      <w:bookmarkEnd w:id="28"/>
       <w:r>
         <w:t>Note 1:  The Patient Identity Manager shall respond to [ITI-83] queries using the requirements in that transaction for the Patient Identity Cross-Reference Manager.</w:t>
       </w:r>
@@ -11278,25 +11228,25 @@
       <w:pPr>
         <w:pStyle w:val="Heading2"/>
       </w:pPr>
-      <w:bookmarkStart w:id="32" w:name="_Toc7702374"/>
+      <w:bookmarkStart w:id="31" w:name="_Toc7702374"/>
+      <w:bookmarkEnd w:id="29"/>
       <w:bookmarkEnd w:id="30"/>
+      <w:r>
+        <w:t>49.</w:t>
+      </w:r>
+      <w:r>
+        <w:t xml:space="preserve">2 </w:t>
+      </w:r>
+      <w:r>
+        <w:t>MPIM</w:t>
+      </w:r>
+      <w:r>
+        <w:t xml:space="preserve"> </w:t>
+      </w:r>
+      <w:r>
+        <w:t>Actor Options</w:t>
+      </w:r>
       <w:bookmarkEnd w:id="31"/>
-      <w:r>
-        <w:t>49.</w:t>
-      </w:r>
-      <w:r>
-        <w:t xml:space="preserve">2 </w:t>
-      </w:r>
-      <w:r>
-        <w:t>MPIM</w:t>
-      </w:r>
-      <w:r>
-        <w:t xml:space="preserve"> </w:t>
-      </w:r>
-      <w:r>
-        <w:t>Actor Options</w:t>
-      </w:r>
-      <w:bookmarkEnd w:id="32"/>
     </w:p>
     <w:p>
       <w:pPr>
@@ -11370,6 +11320,7 @@
           <w:sz w:val="22"/>
           <w:szCs w:val="22"/>
         </w:rPr>
+        <w:lastRenderedPageBreak/>
         <w:t xml:space="preserve">Table </w:t>
       </w:r>
       <w:r>
@@ -11506,7 +11457,6 @@
                 <w:sz w:val="18"/>
                 <w:szCs w:val="18"/>
               </w:rPr>
-              <w:lastRenderedPageBreak/>
               <w:t>Patient Identity Source</w:t>
             </w:r>
           </w:p>
@@ -12059,7 +12009,7 @@
         <w:pStyle w:val="Heading2"/>
         <w:ind w:left="0" w:firstLine="0"/>
       </w:pPr>
-      <w:bookmarkStart w:id="33" w:name="_Toc7702375"/>
+      <w:bookmarkStart w:id="32" w:name="_Toc7702375"/>
       <w:r>
         <w:t>49.</w:t>
       </w:r>
@@ -12075,7 +12025,7 @@
       <w:r>
         <w:t>Required Actor Groupings</w:t>
       </w:r>
-      <w:bookmarkEnd w:id="33"/>
+      <w:bookmarkEnd w:id="32"/>
       <w:r>
         <w:t xml:space="preserve"> </w:t>
       </w:r>
@@ -12994,7 +12944,7 @@
       <w:pPr>
         <w:pStyle w:val="Heading2"/>
       </w:pPr>
-      <w:bookmarkStart w:id="34" w:name="_Toc7702376"/>
+      <w:bookmarkStart w:id="33" w:name="_Toc7702376"/>
       <w:r>
         <w:t>49.</w:t>
       </w:r>
@@ -13010,23 +12960,23 @@
       <w:r>
         <w:t>Overview</w:t>
       </w:r>
-      <w:bookmarkEnd w:id="34"/>
+      <w:bookmarkEnd w:id="33"/>
     </w:p>
     <w:p>
       <w:pPr>
         <w:pStyle w:val="Heading3"/>
         <w:keepNext w:val="0"/>
       </w:pPr>
-      <w:bookmarkStart w:id="35" w:name="1jlao46" w:colFirst="0" w:colLast="0"/>
-      <w:bookmarkStart w:id="36" w:name="_Toc7702377"/>
+      <w:bookmarkStart w:id="34" w:name="1jlao46" w:colFirst="0" w:colLast="0"/>
+      <w:bookmarkStart w:id="35" w:name="_Toc7702377"/>
+      <w:bookmarkEnd w:id="34"/>
+      <w:r>
+        <w:t>49.</w:t>
+      </w:r>
+      <w:r>
+        <w:t>4.1 Concepts</w:t>
+      </w:r>
       <w:bookmarkEnd w:id="35"/>
-      <w:r>
-        <w:t>49.</w:t>
-      </w:r>
-      <w:r>
-        <w:t>4.1 Concepts</w:t>
-      </w:r>
-      <w:bookmarkEnd w:id="36"/>
     </w:p>
     <w:p>
       <w:pPr>
@@ -13053,28 +13003,28 @@
         <w:pStyle w:val="Heading3"/>
         <w:keepNext w:val="0"/>
       </w:pPr>
-      <w:bookmarkStart w:id="37" w:name="_Toc7702378"/>
+      <w:bookmarkStart w:id="36" w:name="_Toc7702378"/>
       <w:r>
         <w:t>49.</w:t>
       </w:r>
       <w:r>
         <w:t>4.2 Use Cases</w:t>
       </w:r>
-      <w:bookmarkEnd w:id="37"/>
+      <w:bookmarkEnd w:id="36"/>
     </w:p>
     <w:p>
       <w:pPr>
         <w:pStyle w:val="Heading4"/>
         <w:ind w:left="864" w:hanging="864"/>
       </w:pPr>
-      <w:bookmarkStart w:id="38" w:name="_Toc7702379"/>
+      <w:bookmarkStart w:id="37" w:name="_Toc7702379"/>
       <w:r>
         <w:t>49.</w:t>
       </w:r>
       <w:r>
         <w:t>4.2.1 Use Case #1: Create Patient</w:t>
       </w:r>
-      <w:bookmarkEnd w:id="38"/>
+      <w:bookmarkEnd w:id="37"/>
     </w:p>
     <w:p>
       <w:r>
@@ -13085,22 +13035,22 @@
       <w:pPr>
         <w:pStyle w:val="Heading5"/>
       </w:pPr>
-      <w:bookmarkStart w:id="39" w:name="_Toc7702380"/>
+      <w:bookmarkStart w:id="38" w:name="_Toc7702380"/>
       <w:r>
         <w:t>49.</w:t>
       </w:r>
       <w:r>
         <w:t>4.2.1.1 Create Patient Use Case Description</w:t>
       </w:r>
-      <w:bookmarkEnd w:id="39"/>
+      <w:bookmarkEnd w:id="38"/>
     </w:p>
     <w:p>
       <w:r>
-        <w:t xml:space="preserve">Following a healthy pregnancy, Mosa gives birth in a care facility to her new baby: Joshua. Information is captured about Joshua and about the relationship between him and his parents in the care facility’s electronic medical records (EMR) system.  Leveraging the information in the </w:t>
+        <w:t xml:space="preserve">Following a healthy pregnancy, Mosa gives birth in a care facility to her new baby: Joshua. Information is captured about Joshua and about the relationship between him and his parents in </w:t>
       </w:r>
       <w:r>
         <w:lastRenderedPageBreak/>
-        <w:t xml:space="preserve">EMR, a new demographic record is created for baby Joshua in the Ministry of Health’s (MOH) national Client Registry. </w:t>
+        <w:t xml:space="preserve">the care facility’s electronic medical records (EMR) system.  Leveraging the information in the EMR, a new demographic record is created for baby Joshua in the Ministry of Health’s (MOH) national Client Registry. </w:t>
       </w:r>
     </w:p>
     <w:p>
@@ -13122,16 +13072,16 @@
       <w:pPr>
         <w:pStyle w:val="Heading5"/>
       </w:pPr>
-      <w:bookmarkStart w:id="40" w:name="_tgm1fptbycmg" w:colFirst="0" w:colLast="0"/>
-      <w:bookmarkStart w:id="41" w:name="_Toc7702381"/>
+      <w:bookmarkStart w:id="39" w:name="_tgm1fptbycmg" w:colFirst="0" w:colLast="0"/>
+      <w:bookmarkStart w:id="40" w:name="_Toc7702381"/>
+      <w:bookmarkEnd w:id="39"/>
+      <w:r>
+        <w:t>49.</w:t>
+      </w:r>
+      <w:r>
+        <w:t>4.2.1.2 Create Patient Process Flow</w:t>
+      </w:r>
       <w:bookmarkEnd w:id="40"/>
-      <w:r>
-        <w:t>49.</w:t>
-      </w:r>
-      <w:r>
-        <w:t>4.2.1.2 Create Patient Process Flow</w:t>
-      </w:r>
-      <w:bookmarkEnd w:id="41"/>
     </w:p>
     <w:p>
       <w:pPr>
@@ -13310,8 +13260,16 @@
           <w:noProof w:val="0"/>
         </w:rPr>
         <w:lastRenderedPageBreak/>
-        <w:t>@startuml</w:t>
-      </w:r>
+        <w:t>@</w:t>
+      </w:r>
+      <w:proofErr w:type="spellStart"/>
+      <w:r>
+        <w:rPr>
+          <w:noProof w:val="0"/>
+        </w:rPr>
+        <w:t>startuml</w:t>
+      </w:r>
+      <w:proofErr w:type="spellEnd"/>
     </w:p>
     <w:p>
       <w:pPr>
@@ -13394,7 +13352,21 @@
         <w:rPr>
           <w:noProof w:val="0"/>
         </w:rPr>
-        <w:t>EMR-&gt;EMR: Demographic record established for Joshua\nincluding information about his relationship to his parents</w:t>
+        <w:t>EMR-&gt;EMR: Demographic record established for Joshua\</w:t>
+      </w:r>
+      <w:proofErr w:type="spellStart"/>
+      <w:r>
+        <w:rPr>
+          <w:noProof w:val="0"/>
+        </w:rPr>
+        <w:t>nincluding</w:t>
+      </w:r>
+      <w:proofErr w:type="spellEnd"/>
+      <w:r>
+        <w:rPr>
+          <w:noProof w:val="0"/>
+        </w:rPr>
+        <w:t xml:space="preserve"> information about his relationship to his parents</w:t>
       </w:r>
     </w:p>
     <w:p>
@@ -13408,7 +13380,21 @@
         <w:rPr>
           <w:noProof w:val="0"/>
         </w:rPr>
-        <w:t>EMR-&gt;CR: CREATE Joshua's demograhpic record\non the national Client Registry [ITI-93]</w:t>
+        <w:t xml:space="preserve">EMR-&gt;CR: CREATE Joshua's </w:t>
+      </w:r>
+      <w:proofErr w:type="spellStart"/>
+      <w:r>
+        <w:rPr>
+          <w:noProof w:val="0"/>
+        </w:rPr>
+        <w:t>demograhpic</w:t>
+      </w:r>
+      <w:proofErr w:type="spellEnd"/>
+      <w:r>
+        <w:rPr>
+          <w:noProof w:val="0"/>
+        </w:rPr>
+        <w:t xml:space="preserve"> record\non the national Client Registry [ITI-93]</w:t>
       </w:r>
     </w:p>
     <w:p>
@@ -13450,7 +13436,21 @@
         <w:rPr>
           <w:noProof w:val="0"/>
         </w:rPr>
-        <w:t>CR-&gt;CRVS: CREATE Joshua's administrative record on the\nnational Civil Registration and Vital Statistics database [ITI-93]</w:t>
+        <w:t>CR-&gt;CRVS: CREATE Joshua's administrative record on the\</w:t>
+      </w:r>
+      <w:proofErr w:type="spellStart"/>
+      <w:r>
+        <w:rPr>
+          <w:noProof w:val="0"/>
+        </w:rPr>
+        <w:t>nnational</w:t>
+      </w:r>
+      <w:proofErr w:type="spellEnd"/>
+      <w:r>
+        <w:rPr>
+          <w:noProof w:val="0"/>
+        </w:rPr>
+        <w:t xml:space="preserve"> Civil Registration and Vital Statistics database [ITI-93]</w:t>
       </w:r>
     </w:p>
     <w:p>
@@ -13768,8 +13768,6 @@
       <w:r>
         <w:t xml:space="preserve"> patient identity </w:t>
       </w:r>
-      <w:bookmarkStart w:id="42" w:name="_GoBack"/>
-      <w:bookmarkEnd w:id="42"/>
       <w:r>
         <w:t xml:space="preserve">record will be established on the MOH’s CR and on the MOH’s CRVS. In time, Joshua will receive his health card and his birth certificate. </w:t>
       </w:r>
@@ -13778,16 +13776,16 @@
       <w:pPr>
         <w:pStyle w:val="Heading4"/>
       </w:pPr>
-      <w:bookmarkStart w:id="43" w:name="_l27ma4h3ajx9" w:colFirst="0" w:colLast="0"/>
-      <w:bookmarkStart w:id="44" w:name="_Toc7702382"/>
-      <w:bookmarkEnd w:id="43"/>
+      <w:bookmarkStart w:id="41" w:name="_l27ma4h3ajx9" w:colFirst="0" w:colLast="0"/>
+      <w:bookmarkStart w:id="42" w:name="_Toc7702382"/>
+      <w:bookmarkEnd w:id="41"/>
       <w:r>
         <w:t>49.</w:t>
       </w:r>
       <w:r>
         <w:t>4.2.2 Use Case #2: Update Patient Information</w:t>
       </w:r>
-      <w:bookmarkEnd w:id="44"/>
+      <w:bookmarkEnd w:id="42"/>
     </w:p>
     <w:p>
       <w:r>
@@ -13798,16 +13796,16 @@
       <w:pPr>
         <w:pStyle w:val="Heading5"/>
       </w:pPr>
-      <w:bookmarkStart w:id="45" w:name="_k7507yr8k8q" w:colFirst="0" w:colLast="0"/>
-      <w:bookmarkStart w:id="46" w:name="_Toc7702383"/>
-      <w:bookmarkEnd w:id="45"/>
+      <w:bookmarkStart w:id="43" w:name="_k7507yr8k8q" w:colFirst="0" w:colLast="0"/>
+      <w:bookmarkStart w:id="44" w:name="_Toc7702383"/>
+      <w:bookmarkEnd w:id="43"/>
       <w:r>
         <w:t>49.</w:t>
       </w:r>
       <w:r>
         <w:t>4.2.2.1 Update Patient Use Case Description</w:t>
       </w:r>
-      <w:bookmarkEnd w:id="46"/>
+      <w:bookmarkEnd w:id="44"/>
     </w:p>
     <w:p>
       <w:r>
@@ -13856,16 +13854,16 @@
       <w:pPr>
         <w:pStyle w:val="Heading5"/>
       </w:pPr>
-      <w:bookmarkStart w:id="47" w:name="_12rcx61h4by" w:colFirst="0" w:colLast="0"/>
-      <w:bookmarkStart w:id="48" w:name="_Toc7702384"/>
-      <w:bookmarkEnd w:id="47"/>
+      <w:bookmarkStart w:id="45" w:name="_12rcx61h4by" w:colFirst="0" w:colLast="0"/>
+      <w:bookmarkStart w:id="46" w:name="_Toc7702384"/>
+      <w:bookmarkEnd w:id="45"/>
       <w:r>
         <w:t>49.</w:t>
       </w:r>
       <w:r>
         <w:t>4.2.2.2 Update Patient Process Flow</w:t>
       </w:r>
-      <w:bookmarkEnd w:id="48"/>
+      <w:bookmarkEnd w:id="46"/>
     </w:p>
     <w:p>
       <w:r>
@@ -13983,8 +13981,16 @@
         <w:rPr>
           <w:noProof w:val="0"/>
         </w:rPr>
-        <w:t>@startuml</w:t>
-      </w:r>
+        <w:t>@</w:t>
+      </w:r>
+      <w:proofErr w:type="spellStart"/>
+      <w:r>
+        <w:rPr>
+          <w:noProof w:val="0"/>
+        </w:rPr>
+        <w:t>startuml</w:t>
+      </w:r>
+      <w:proofErr w:type="spellEnd"/>
     </w:p>
     <w:p>
       <w:pPr>
@@ -14081,7 +14087,49 @@
         <w:rPr>
           <w:noProof w:val="0"/>
         </w:rPr>
-        <w:t>EMR-&gt;EMR: Demographic record created for Joshua\nbased on "master" demographic record including\nupdated information about his new address and\nmobile phone number</w:t>
+        <w:t>EMR-&gt;EMR: Demographic record created for Joshua\</w:t>
+      </w:r>
+      <w:proofErr w:type="spellStart"/>
+      <w:r>
+        <w:rPr>
+          <w:noProof w:val="0"/>
+        </w:rPr>
+        <w:t>nbased</w:t>
+      </w:r>
+      <w:proofErr w:type="spellEnd"/>
+      <w:r>
+        <w:rPr>
+          <w:noProof w:val="0"/>
+        </w:rPr>
+        <w:t xml:space="preserve"> on "master" demographic record including\</w:t>
+      </w:r>
+      <w:proofErr w:type="spellStart"/>
+      <w:r>
+        <w:rPr>
+          <w:noProof w:val="0"/>
+        </w:rPr>
+        <w:t>nupdated</w:t>
+      </w:r>
+      <w:proofErr w:type="spellEnd"/>
+      <w:r>
+        <w:rPr>
+          <w:noProof w:val="0"/>
+        </w:rPr>
+        <w:t xml:space="preserve"> information about his new address and\</w:t>
+      </w:r>
+      <w:proofErr w:type="spellStart"/>
+      <w:r>
+        <w:rPr>
+          <w:noProof w:val="0"/>
+        </w:rPr>
+        <w:t>nmobile</w:t>
+      </w:r>
+      <w:proofErr w:type="spellEnd"/>
+      <w:r>
+        <w:rPr>
+          <w:noProof w:val="0"/>
+        </w:rPr>
+        <w:t xml:space="preserve"> phone number</w:t>
       </w:r>
     </w:p>
     <w:p>
@@ -14291,9 +14339,9 @@
       <w:pPr>
         <w:pStyle w:val="Heading4"/>
       </w:pPr>
-      <w:bookmarkStart w:id="49" w:name="_sf46mntmtg8t" w:colFirst="0" w:colLast="0"/>
-      <w:bookmarkStart w:id="50" w:name="_Toc7702385"/>
-      <w:bookmarkEnd w:id="49"/>
+      <w:bookmarkStart w:id="47" w:name="_sf46mntmtg8t" w:colFirst="0" w:colLast="0"/>
+      <w:bookmarkStart w:id="48" w:name="_Toc7702385"/>
+      <w:bookmarkEnd w:id="47"/>
       <w:r>
         <w:t>49.</w:t>
       </w:r>
@@ -14309,7 +14357,7 @@
       <w:r>
         <w:t>Patient Records</w:t>
       </w:r>
-      <w:bookmarkEnd w:id="50"/>
+      <w:bookmarkEnd w:id="48"/>
     </w:p>
     <w:p>
       <w:r>
@@ -14354,16 +14402,14 @@
       <w:r>
         <w:t xml:space="preserve"> </w:t>
       </w:r>
-      <w:commentRangeStart w:id="51"/>
-      <w:commentRangeEnd w:id="51"/>
     </w:p>
     <w:p>
       <w:pPr>
         <w:pStyle w:val="Heading5"/>
       </w:pPr>
-      <w:bookmarkStart w:id="52" w:name="_fj71c9tf6qvl" w:colFirst="0" w:colLast="0"/>
-      <w:bookmarkStart w:id="53" w:name="_Toc7702386"/>
-      <w:bookmarkEnd w:id="52"/>
+      <w:bookmarkStart w:id="49" w:name="_fj71c9tf6qvl" w:colFirst="0" w:colLast="0"/>
+      <w:bookmarkStart w:id="50" w:name="_Toc7702386"/>
+      <w:bookmarkEnd w:id="49"/>
       <w:r>
         <w:t>49.</w:t>
       </w:r>
@@ -14379,7 +14425,7 @@
       <w:r>
         <w:t>Patient Records Use Case Description</w:t>
       </w:r>
-      <w:bookmarkEnd w:id="53"/>
+      <w:bookmarkEnd w:id="50"/>
     </w:p>
     <w:p>
       <w:r>
@@ -14486,9 +14532,9 @@
       <w:pPr>
         <w:pStyle w:val="Heading5"/>
       </w:pPr>
-      <w:bookmarkStart w:id="54" w:name="_9zp53gfpy00" w:colFirst="0" w:colLast="0"/>
-      <w:bookmarkStart w:id="55" w:name="_Toc7702387"/>
-      <w:bookmarkEnd w:id="54"/>
+      <w:bookmarkStart w:id="51" w:name="_9zp53gfpy00" w:colFirst="0" w:colLast="0"/>
+      <w:bookmarkStart w:id="52" w:name="_Toc7702387"/>
+      <w:bookmarkEnd w:id="51"/>
       <w:r>
         <w:t>49.</w:t>
       </w:r>
@@ -14504,7 +14550,7 @@
       <w:r>
         <w:t>Patient Process Flow</w:t>
       </w:r>
-      <w:bookmarkEnd w:id="55"/>
+      <w:bookmarkEnd w:id="52"/>
     </w:p>
     <w:p>
       <w:r>
@@ -14650,8 +14696,16 @@
           <w:noProof w:val="0"/>
         </w:rPr>
         <w:lastRenderedPageBreak/>
-        <w:t>@startuml</w:t>
-      </w:r>
+        <w:t>@</w:t>
+      </w:r>
+      <w:proofErr w:type="spellStart"/>
+      <w:r>
+        <w:rPr>
+          <w:noProof w:val="0"/>
+        </w:rPr>
+        <w:t>startuml</w:t>
+      </w:r>
+      <w:proofErr w:type="spellEnd"/>
     </w:p>
     <w:p>
       <w:pPr>
@@ -14756,7 +14810,21 @@
         <w:rPr>
           <w:noProof w:val="0"/>
         </w:rPr>
-        <w:t>Note over EMR,LAB,CR,SHR: Subscriptions are created</w:t>
+        <w:t xml:space="preserve">Note over </w:t>
+      </w:r>
+      <w:proofErr w:type="gramStart"/>
+      <w:r>
+        <w:rPr>
+          <w:noProof w:val="0"/>
+        </w:rPr>
+        <w:t>EMR,LAB</w:t>
+      </w:r>
+      <w:proofErr w:type="gramEnd"/>
+      <w:r>
+        <w:rPr>
+          <w:noProof w:val="0"/>
+        </w:rPr>
+        <w:t>,CR,SHR: Subscriptions are created</w:t>
       </w:r>
     </w:p>
     <w:p>
@@ -14820,7 +14888,29 @@
         <w:rPr>
           <w:noProof w:val="0"/>
         </w:rPr>
-        <w:t>Note over Joshua,EMR,LAB,CR,SHR: Health information has been saved under Joshua's ID#-1</w:t>
+        <w:t xml:space="preserve">Note over </w:t>
+      </w:r>
+      <w:proofErr w:type="spellStart"/>
+      <w:proofErr w:type="gramStart"/>
+      <w:r>
+        <w:rPr>
+          <w:noProof w:val="0"/>
+        </w:rPr>
+        <w:t>Joshua,EMR</w:t>
+      </w:r>
+      <w:proofErr w:type="gramEnd"/>
+      <w:r>
+        <w:rPr>
+          <w:noProof w:val="0"/>
+        </w:rPr>
+        <w:t>,LAB,CR,SHR</w:t>
+      </w:r>
+      <w:proofErr w:type="spellEnd"/>
+      <w:r>
+        <w:rPr>
+          <w:noProof w:val="0"/>
+        </w:rPr>
+        <w:t>: Health information has been saved under Joshua's ID#-1</w:t>
       </w:r>
     </w:p>
     <w:p>
@@ -14834,7 +14924,35 @@
         <w:rPr>
           <w:noProof w:val="0"/>
         </w:rPr>
-        <w:t>EMR-&gt;EMR: New demographic record is created\nfor Joshua with incorrect information about his\naddress and mobile phone number</w:t>
+        <w:t>EMR-&gt;EMR: New demographic record is created\</w:t>
+      </w:r>
+      <w:proofErr w:type="spellStart"/>
+      <w:r>
+        <w:rPr>
+          <w:noProof w:val="0"/>
+        </w:rPr>
+        <w:t>nfor</w:t>
+      </w:r>
+      <w:proofErr w:type="spellEnd"/>
+      <w:r>
+        <w:rPr>
+          <w:noProof w:val="0"/>
+        </w:rPr>
+        <w:t xml:space="preserve"> Joshua with incorrect information about his\</w:t>
+      </w:r>
+      <w:proofErr w:type="spellStart"/>
+      <w:r>
+        <w:rPr>
+          <w:noProof w:val="0"/>
+        </w:rPr>
+        <w:t>naddress</w:t>
+      </w:r>
+      <w:proofErr w:type="spellEnd"/>
+      <w:r>
+        <w:rPr>
+          <w:noProof w:val="0"/>
+        </w:rPr>
+        <w:t xml:space="preserve"> and mobile phone number</w:t>
       </w:r>
     </w:p>
     <w:p>
@@ -14912,7 +15030,29 @@
         <w:rPr>
           <w:noProof w:val="0"/>
         </w:rPr>
-        <w:t>Note over Joshua,EMR,LAB,CR,SHR: Health information has been saved under Joshua's ID#-1 and under the duplicate ID#-2</w:t>
+        <w:t xml:space="preserve">Note over </w:t>
+      </w:r>
+      <w:proofErr w:type="spellStart"/>
+      <w:proofErr w:type="gramStart"/>
+      <w:r>
+        <w:rPr>
+          <w:noProof w:val="0"/>
+        </w:rPr>
+        <w:t>Joshua,EMR</w:t>
+      </w:r>
+      <w:proofErr w:type="gramEnd"/>
+      <w:r>
+        <w:rPr>
+          <w:noProof w:val="0"/>
+        </w:rPr>
+        <w:t>,LAB,CR,SHR</w:t>
+      </w:r>
+      <w:proofErr w:type="spellEnd"/>
+      <w:r>
+        <w:rPr>
+          <w:noProof w:val="0"/>
+        </w:rPr>
+        <w:t>: Health information has been saved under Joshua's ID#-1 and under the duplicate ID#-2</w:t>
       </w:r>
     </w:p>
     <w:p>
@@ -15032,7 +15172,29 @@
         <w:rPr>
           <w:noProof w:val="0"/>
         </w:rPr>
-        <w:t>Note over Joshua,EMR,LAB,CR,SHR: All health information about Joshua is indexed under ID#-1</w:t>
+        <w:t xml:space="preserve">Note over </w:t>
+      </w:r>
+      <w:proofErr w:type="spellStart"/>
+      <w:proofErr w:type="gramStart"/>
+      <w:r>
+        <w:rPr>
+          <w:noProof w:val="0"/>
+        </w:rPr>
+        <w:t>Joshua,EMR</w:t>
+      </w:r>
+      <w:proofErr w:type="gramEnd"/>
+      <w:r>
+        <w:rPr>
+          <w:noProof w:val="0"/>
+        </w:rPr>
+        <w:t>,LAB,CR,SHR</w:t>
+      </w:r>
+      <w:proofErr w:type="spellEnd"/>
+      <w:r>
+        <w:rPr>
+          <w:noProof w:val="0"/>
+        </w:rPr>
+        <w:t>: All health information about Joshua is indexed under ID#-1</w:t>
       </w:r>
       <w:r>
         <w:rPr>
@@ -15264,7 +15426,7 @@
       <w:pPr>
         <w:pStyle w:val="Heading2"/>
       </w:pPr>
-      <w:bookmarkStart w:id="56" w:name="_Toc7702388"/>
+      <w:bookmarkStart w:id="53" w:name="_Toc7702388"/>
       <w:r>
         <w:lastRenderedPageBreak/>
         <w:t>49.</w:t>
@@ -15278,7 +15440,7 @@
       <w:r>
         <w:t xml:space="preserve"> Security Considerations</w:t>
       </w:r>
-      <w:bookmarkEnd w:id="56"/>
+      <w:bookmarkEnd w:id="53"/>
     </w:p>
     <w:p>
       <w:pPr>
@@ -15417,7 +15579,7 @@
           <w:i/>
         </w:rPr>
       </w:pPr>
-      <w:bookmarkStart w:id="57" w:name="_Toc7702389"/>
+      <w:bookmarkStart w:id="54" w:name="_Toc7702389"/>
       <w:r>
         <w:t>49.</w:t>
       </w:r>
@@ -15433,11 +15595,9 @@
       <w:r>
         <w:t>Cross Profile Considerations</w:t>
       </w:r>
-      <w:bookmarkEnd w:id="57"/>
+      <w:bookmarkEnd w:id="54"/>
     </w:p>
     <w:p>
-      <w:commentRangeStart w:id="58"/>
-      <w:commentRangeEnd w:id="58"/>
       <w:r>
         <w:t xml:space="preserve">Any system that implements the </w:t>
       </w:r>
@@ -15483,8 +15643,8 @@
           <w:highlight w:val="yellow"/>
         </w:rPr>
       </w:pPr>
-      <w:bookmarkStart w:id="59" w:name="_2w5ecyt" w:colFirst="0" w:colLast="0"/>
-      <w:bookmarkEnd w:id="59"/>
+      <w:bookmarkStart w:id="55" w:name="_2w5ecyt" w:colFirst="0" w:colLast="0"/>
+      <w:bookmarkEnd w:id="55"/>
       <w:r>
         <w:br w:type="page"/>
       </w:r>
@@ -15538,10 +15698,10 @@
         </w:rPr>
         <w:t>.</w:t>
       </w:r>
-      <w:bookmarkStart w:id="60" w:name="_1baon6m" w:colFirst="0" w:colLast="0"/>
-      <w:bookmarkStart w:id="61" w:name="_2nusc19" w:colFirst="0" w:colLast="0"/>
-      <w:bookmarkEnd w:id="60"/>
-      <w:bookmarkEnd w:id="61"/>
+      <w:bookmarkStart w:id="56" w:name="_1baon6m" w:colFirst="0" w:colLast="0"/>
+      <w:bookmarkStart w:id="57" w:name="_2nusc19" w:colFirst="0" w:colLast="0"/>
+      <w:bookmarkEnd w:id="56"/>
+      <w:bookmarkEnd w:id="57"/>
       <w:r>
         <w:br w:type="page"/>
       </w:r>
@@ -15550,10 +15710,10 @@
       <w:pPr>
         <w:pStyle w:val="PartTitle"/>
       </w:pPr>
-      <w:bookmarkStart w:id="62" w:name="_1yyy98l" w:colFirst="0" w:colLast="0"/>
-      <w:bookmarkStart w:id="63" w:name="_Toc500238773"/>
-      <w:bookmarkStart w:id="64" w:name="_Toc7702390"/>
-      <w:bookmarkEnd w:id="62"/>
+      <w:bookmarkStart w:id="58" w:name="_1yyy98l" w:colFirst="0" w:colLast="0"/>
+      <w:bookmarkStart w:id="59" w:name="_Toc500238773"/>
+      <w:bookmarkStart w:id="60" w:name="_Toc7702390"/>
+      <w:bookmarkEnd w:id="58"/>
       <w:r>
         <w:lastRenderedPageBreak/>
         <w:t>Volume 2</w:t>
@@ -15564,14 +15724,14 @@
       <w:r>
         <w:t xml:space="preserve"> – Transactions</w:t>
       </w:r>
-      <w:bookmarkEnd w:id="63"/>
-      <w:bookmarkEnd w:id="64"/>
+      <w:bookmarkEnd w:id="59"/>
+      <w:bookmarkEnd w:id="60"/>
     </w:p>
     <w:p>
       <w:pPr>
         <w:pStyle w:val="EditorInstructions"/>
       </w:pPr>
-      <w:bookmarkStart w:id="65" w:name="_Toc75083611"/>
+      <w:bookmarkStart w:id="61" w:name="_Toc75083611"/>
       <w:r>
         <w:t>Add Section 3.</w:t>
       </w:r>
@@ -15581,16 +15741,16 @@
       <w:r>
         <w:t xml:space="preserve"> </w:t>
       </w:r>
-      <w:bookmarkEnd w:id="65"/>
+      <w:bookmarkEnd w:id="61"/>
     </w:p>
     <w:p>
       <w:pPr>
         <w:pStyle w:val="Heading2"/>
         <w:ind w:left="0" w:firstLine="0"/>
       </w:pPr>
-      <w:bookmarkStart w:id="66" w:name="_Toc345074672"/>
-      <w:bookmarkStart w:id="67" w:name="_Toc500238774"/>
-      <w:bookmarkStart w:id="68" w:name="_Toc7702391"/>
+      <w:bookmarkStart w:id="62" w:name="_Toc345074672"/>
+      <w:bookmarkStart w:id="63" w:name="_Toc500238774"/>
+      <w:bookmarkStart w:id="64" w:name="_Toc7702391"/>
       <w:r>
         <w:t>3.</w:t>
       </w:r>
@@ -15600,8 +15760,8 @@
       <w:r>
         <w:t xml:space="preserve"> </w:t>
       </w:r>
-      <w:bookmarkEnd w:id="66"/>
-      <w:bookmarkEnd w:id="67"/>
+      <w:bookmarkEnd w:id="62"/>
+      <w:bookmarkEnd w:id="63"/>
       <w:r>
         <w:t>Mobile Patient Identity Feed</w:t>
       </w:r>
@@ -15614,16 +15774,16 @@
       <w:r>
         <w:t>]</w:t>
       </w:r>
-      <w:bookmarkEnd w:id="68"/>
+      <w:bookmarkEnd w:id="64"/>
     </w:p>
     <w:p>
       <w:pPr>
         <w:pStyle w:val="Heading3"/>
         <w:ind w:left="0" w:firstLine="0"/>
       </w:pPr>
-      <w:bookmarkStart w:id="69" w:name="_Toc345074673"/>
-      <w:bookmarkStart w:id="70" w:name="_Toc500238775"/>
-      <w:bookmarkStart w:id="71" w:name="_Toc7702392"/>
+      <w:bookmarkStart w:id="65" w:name="_Toc345074673"/>
+      <w:bookmarkStart w:id="66" w:name="_Toc500238775"/>
+      <w:bookmarkStart w:id="67" w:name="_Toc7702392"/>
       <w:r>
         <w:t>3.</w:t>
       </w:r>
@@ -15633,9 +15793,9 @@
       <w:r>
         <w:t>.1 Scope</w:t>
       </w:r>
-      <w:bookmarkEnd w:id="69"/>
-      <w:bookmarkEnd w:id="70"/>
-      <w:bookmarkEnd w:id="71"/>
+      <w:bookmarkEnd w:id="65"/>
+      <w:bookmarkEnd w:id="66"/>
+      <w:bookmarkEnd w:id="67"/>
     </w:p>
     <w:p>
       <w:pPr>
@@ -15686,9 +15846,9 @@
         <w:pStyle w:val="Heading3"/>
         <w:ind w:left="0" w:firstLine="0"/>
       </w:pPr>
-      <w:bookmarkStart w:id="72" w:name="_Toc345074674"/>
-      <w:bookmarkStart w:id="73" w:name="_Toc500238776"/>
-      <w:bookmarkStart w:id="74" w:name="_Toc7702393"/>
+      <w:bookmarkStart w:id="68" w:name="_Toc345074674"/>
+      <w:bookmarkStart w:id="69" w:name="_Toc500238776"/>
+      <w:bookmarkStart w:id="70" w:name="_Toc7702393"/>
       <w:r>
         <w:t>3.</w:t>
       </w:r>
@@ -15698,9 +15858,9 @@
       <w:r>
         <w:t>.2 Actor Roles</w:t>
       </w:r>
-      <w:bookmarkEnd w:id="72"/>
-      <w:bookmarkEnd w:id="73"/>
-      <w:bookmarkEnd w:id="74"/>
+      <w:bookmarkEnd w:id="68"/>
+      <w:bookmarkEnd w:id="69"/>
+      <w:bookmarkEnd w:id="70"/>
     </w:p>
     <w:p>
       <w:pPr>
@@ -16000,9 +16160,9 @@
         <w:pStyle w:val="Heading3"/>
         <w:ind w:left="0" w:firstLine="0"/>
       </w:pPr>
-      <w:bookmarkStart w:id="75" w:name="_Toc345074675"/>
-      <w:bookmarkStart w:id="76" w:name="_Toc500238777"/>
-      <w:bookmarkStart w:id="77" w:name="_Toc7702394"/>
+      <w:bookmarkStart w:id="71" w:name="_Toc345074675"/>
+      <w:bookmarkStart w:id="72" w:name="_Toc500238777"/>
+      <w:bookmarkStart w:id="73" w:name="_Toc7702394"/>
       <w:r>
         <w:t>3.</w:t>
       </w:r>
@@ -16012,9 +16172,9 @@
       <w:r>
         <w:t>.3 Referenced Standards</w:t>
       </w:r>
-      <w:bookmarkEnd w:id="75"/>
-      <w:bookmarkEnd w:id="76"/>
-      <w:bookmarkEnd w:id="77"/>
+      <w:bookmarkEnd w:id="71"/>
+      <w:bookmarkEnd w:id="72"/>
+      <w:bookmarkEnd w:id="73"/>
     </w:p>
     <w:p>
       <w:pPr>
@@ -16037,9 +16197,9 @@
         <w:pStyle w:val="Heading3"/>
         <w:ind w:left="0" w:firstLine="0"/>
       </w:pPr>
-      <w:bookmarkStart w:id="78" w:name="_Toc345074676"/>
-      <w:bookmarkStart w:id="79" w:name="_Toc500238778"/>
-      <w:bookmarkStart w:id="80" w:name="_Toc7702395"/>
+      <w:bookmarkStart w:id="74" w:name="_Toc345074676"/>
+      <w:bookmarkStart w:id="75" w:name="_Toc500238778"/>
+      <w:bookmarkStart w:id="76" w:name="_Toc7702395"/>
       <w:r>
         <w:lastRenderedPageBreak/>
         <w:t>3.</w:t>
@@ -16050,9 +16210,9 @@
       <w:r>
         <w:t>.4 Interaction Diagram</w:t>
       </w:r>
-      <w:bookmarkEnd w:id="78"/>
-      <w:bookmarkEnd w:id="79"/>
-      <w:bookmarkEnd w:id="80"/>
+      <w:bookmarkEnd w:id="74"/>
+      <w:bookmarkEnd w:id="75"/>
+      <w:bookmarkEnd w:id="76"/>
     </w:p>
     <w:p>
       <w:pPr>
@@ -16654,15 +16814,15 @@
       <w:pPr>
         <w:pStyle w:val="BodyText"/>
       </w:pPr>
-      <w:bookmarkStart w:id="81" w:name="_Toc345074677"/>
+      <w:bookmarkStart w:id="77" w:name="_Toc345074677"/>
     </w:p>
     <w:p>
       <w:pPr>
         <w:pStyle w:val="Heading4"/>
         <w:ind w:left="0" w:firstLine="0"/>
       </w:pPr>
-      <w:bookmarkStart w:id="82" w:name="_Toc500238779"/>
-      <w:bookmarkStart w:id="83" w:name="_Toc7702396"/>
+      <w:bookmarkStart w:id="78" w:name="_Toc500238779"/>
+      <w:bookmarkStart w:id="79" w:name="_Toc7702396"/>
       <w:r>
         <w:t>3.</w:t>
       </w:r>
@@ -16672,12 +16832,12 @@
       <w:r>
         <w:t xml:space="preserve">.4.1 </w:t>
       </w:r>
-      <w:bookmarkEnd w:id="81"/>
-      <w:bookmarkEnd w:id="82"/>
+      <w:bookmarkEnd w:id="77"/>
+      <w:bookmarkEnd w:id="78"/>
       <w:r>
         <w:t>Mobile Patient Identity Feed Request Message</w:t>
       </w:r>
-      <w:bookmarkEnd w:id="83"/>
+      <w:bookmarkEnd w:id="79"/>
     </w:p>
     <w:p>
       <w:pPr>
@@ -16746,9 +16906,9 @@
         <w:pStyle w:val="Heading5"/>
         <w:ind w:left="0" w:firstLine="0"/>
       </w:pPr>
-      <w:bookmarkStart w:id="84" w:name="_Toc345074678"/>
-      <w:bookmarkStart w:id="85" w:name="_Toc500238780"/>
-      <w:bookmarkStart w:id="86" w:name="_Toc7702397"/>
+      <w:bookmarkStart w:id="80" w:name="_Toc345074678"/>
+      <w:bookmarkStart w:id="81" w:name="_Toc500238780"/>
+      <w:bookmarkStart w:id="82" w:name="_Toc7702397"/>
       <w:r>
         <w:t>3.</w:t>
       </w:r>
@@ -16758,9 +16918,9 @@
       <w:r>
         <w:t>.4.1.1 Trigger Events</w:t>
       </w:r>
-      <w:bookmarkEnd w:id="84"/>
-      <w:bookmarkEnd w:id="85"/>
-      <w:bookmarkEnd w:id="86"/>
+      <w:bookmarkEnd w:id="80"/>
+      <w:bookmarkEnd w:id="81"/>
+      <w:bookmarkEnd w:id="82"/>
     </w:p>
     <w:p>
       <w:r>
@@ -16799,9 +16959,9 @@
         <w:pStyle w:val="Heading5"/>
         <w:ind w:left="0" w:firstLine="0"/>
       </w:pPr>
-      <w:bookmarkStart w:id="87" w:name="_Toc345074679"/>
-      <w:bookmarkStart w:id="88" w:name="_Toc500238781"/>
-      <w:bookmarkStart w:id="89" w:name="_Toc7702398"/>
+      <w:bookmarkStart w:id="83" w:name="_Toc345074679"/>
+      <w:bookmarkStart w:id="84" w:name="_Toc500238781"/>
+      <w:bookmarkStart w:id="85" w:name="_Toc7702398"/>
       <w:r>
         <w:t>3.</w:t>
       </w:r>
@@ -16811,9 +16971,9 @@
       <w:r>
         <w:t>.4.1.2 Message Semantics</w:t>
       </w:r>
-      <w:bookmarkEnd w:id="87"/>
-      <w:bookmarkEnd w:id="88"/>
-      <w:bookmarkEnd w:id="89"/>
+      <w:bookmarkEnd w:id="83"/>
+      <w:bookmarkEnd w:id="84"/>
+      <w:bookmarkEnd w:id="85"/>
     </w:p>
     <w:p>
       <w:pPr>
@@ -16917,6 +17077,7 @@
         </w:rPr>
         <w:t xml:space="preserve"> Resource of type “message” with the first entry being a </w:t>
       </w:r>
+      <w:proofErr w:type="spellStart"/>
       <w:r>
         <w:rPr>
           <w:i w:val="0"/>
@@ -16925,6 +17086,7 @@
         </w:rPr>
         <w:t>MessageHeader</w:t>
       </w:r>
+      <w:proofErr w:type="spellEnd"/>
       <w:r>
         <w:rPr>
           <w:i w:val="0"/>
@@ -16932,6 +17094,7 @@
         </w:rPr>
         <w:t xml:space="preserve"> Resource.  The </w:t>
       </w:r>
+      <w:proofErr w:type="spellStart"/>
       <w:r>
         <w:rPr>
           <w:i w:val="0"/>
@@ -16940,6 +17103,7 @@
         </w:rPr>
         <w:t>MessageHeader</w:t>
       </w:r>
+      <w:proofErr w:type="spellEnd"/>
       <w:r>
         <w:rPr>
           <w:i w:val="0"/>
@@ -17015,7 +17179,7 @@
         </w:tabs>
         <w:ind w:left="0" w:firstLine="0"/>
       </w:pPr>
-      <w:bookmarkStart w:id="90" w:name="_Toc7702399"/>
+      <w:bookmarkStart w:id="86" w:name="_Toc7702399"/>
       <w:r>
         <w:lastRenderedPageBreak/>
         <w:t>3.</w:t>
@@ -17035,7 +17199,7 @@
       <w:r>
         <w:t>FHIR Bundle Resource Constraints</w:t>
       </w:r>
-      <w:bookmarkEnd w:id="90"/>
+      <w:bookmarkEnd w:id="86"/>
     </w:p>
     <w:p>
       <w:r>
@@ -17220,8 +17384,16 @@
               <w:rPr>
                 <w:rStyle w:val="XMLname"/>
               </w:rPr>
-              <w:t>[1..</w:t>
-            </w:r>
+              <w:t>[</w:t>
+            </w:r>
+            <w:proofErr w:type="gramStart"/>
+            <w:r>
+              <w:rPr>
+                <w:rStyle w:val="XMLname"/>
+              </w:rPr>
+              <w:t>1..</w:t>
+            </w:r>
+            <w:proofErr w:type="gramEnd"/>
             <w:r>
               <w:rPr>
                 <w:rStyle w:val="XMLname"/>
@@ -17261,8 +17433,18 @@
                 <w:rFonts w:ascii="Times New Roman" w:hAnsi="Times New Roman" w:cs="Times New Roman"/>
                 <w:sz w:val="24"/>
               </w:rPr>
-              <w:t>hall be:</w:t>
-            </w:r>
+              <w:t xml:space="preserve">hall </w:t>
+            </w:r>
+            <w:proofErr w:type="gramStart"/>
+            <w:r>
+              <w:rPr>
+                <w:rStyle w:val="XMLname"/>
+                <w:rFonts w:ascii="Times New Roman" w:hAnsi="Times New Roman" w:cs="Times New Roman"/>
+                <w:sz w:val="24"/>
+              </w:rPr>
+              <w:t>be:</w:t>
+            </w:r>
+            <w:proofErr w:type="gramEnd"/>
             <w:r>
               <w:rPr>
                 <w:rStyle w:val="XMLname"/>
@@ -17321,7 +17503,21 @@
               <w:rPr>
                 <w:rStyle w:val="XMLname"/>
               </w:rPr>
-              <w:t>[2..*]</w:t>
+              <w:t>[</w:t>
+            </w:r>
+            <w:proofErr w:type="gramStart"/>
+            <w:r>
+              <w:rPr>
+                <w:rStyle w:val="XMLname"/>
+              </w:rPr>
+              <w:t>2..</w:t>
+            </w:r>
+            <w:proofErr w:type="gramEnd"/>
+            <w:r>
+              <w:rPr>
+                <w:rStyle w:val="XMLname"/>
+              </w:rPr>
+              <w:t>*]</w:t>
             </w:r>
           </w:p>
         </w:tc>
@@ -17340,8 +17536,13 @@
               </w:rPr>
               <w:t xml:space="preserve"> </w:t>
             </w:r>
-            <w:r>
-              <w:t xml:space="preserve">MessageHeader </w:t>
+            <w:proofErr w:type="spellStart"/>
+            <w:r>
+              <w:t>MessageHeader</w:t>
+            </w:r>
+            <w:proofErr w:type="spellEnd"/>
+            <w:r>
+              <w:t xml:space="preserve"> </w:t>
             </w:r>
             <w:r>
               <w:t>Resource.</w:t>
@@ -17391,12 +17592,22 @@
                 <w:rStyle w:val="XMLname"/>
               </w:rPr>
             </w:pPr>
+            <w:proofErr w:type="spellStart"/>
+            <w:proofErr w:type="gramStart"/>
             <w:r>
               <w:rPr>
                 <w:rStyle w:val="XMLname"/>
               </w:rPr>
-              <w:t>entry.request.method</w:t>
-            </w:r>
+              <w:t>entry.request</w:t>
+            </w:r>
+            <w:proofErr w:type="gramEnd"/>
+            <w:r>
+              <w:rPr>
+                <w:rStyle w:val="XMLname"/>
+              </w:rPr>
+              <w:t>.method</w:t>
+            </w:r>
+            <w:proofErr w:type="spellEnd"/>
           </w:p>
         </w:tc>
         <w:tc>
@@ -17442,7 +17653,7 @@
         </w:tabs>
         <w:ind w:left="0" w:firstLine="0"/>
       </w:pPr>
-      <w:bookmarkStart w:id="91" w:name="_Toc7702400"/>
+      <w:bookmarkStart w:id="87" w:name="_Toc7702400"/>
       <w:r>
         <w:t>3.</w:t>
       </w:r>
@@ -17459,9 +17670,17 @@
         <w:t xml:space="preserve"> </w:t>
       </w:r>
       <w:r>
-        <w:t>FHIR MessageHeader Resource Constraints</w:t>
-      </w:r>
-      <w:bookmarkEnd w:id="91"/>
+        <w:t xml:space="preserve">FHIR </w:t>
+      </w:r>
+      <w:proofErr w:type="spellStart"/>
+      <w:r>
+        <w:t>MessageHeader</w:t>
+      </w:r>
+      <w:proofErr w:type="spellEnd"/>
+      <w:r>
+        <w:t xml:space="preserve"> Resource Constraints</w:t>
+      </w:r>
+      <w:bookmarkEnd w:id="87"/>
     </w:p>
     <w:p>
       <w:r>
@@ -17473,15 +17692,19 @@
       <w:r>
         <w:t xml:space="preserve"> Resource of type “message” with the first entry being a </w:t>
       </w:r>
+      <w:proofErr w:type="spellStart"/>
       <w:r>
         <w:t>MessageHeader</w:t>
       </w:r>
+      <w:proofErr w:type="spellEnd"/>
       <w:r>
         <w:t xml:space="preserve"> Resource.  The </w:t>
       </w:r>
+      <w:proofErr w:type="spellStart"/>
       <w:r>
         <w:t>MessageHeader</w:t>
       </w:r>
+      <w:proofErr w:type="spellEnd"/>
       <w:r>
         <w:t xml:space="preserve"> Resource shall be further constrained as described in Table 3.</w:t>
       </w:r>
@@ -17534,6 +17757,7 @@
       <w:r>
         <w:t xml:space="preserve">-1: </w:t>
       </w:r>
+      <w:proofErr w:type="spellStart"/>
       <w:r>
         <w:rPr>
           <w:rStyle w:val="XMLname"/>
@@ -17543,6 +17767,7 @@
         </w:rPr>
         <w:t>MessageHeader</w:t>
       </w:r>
+      <w:proofErr w:type="spellEnd"/>
       <w:r>
         <w:rPr>
           <w:rFonts w:cs="Arial"/>
@@ -17640,6 +17865,7 @@
                 <w:rStyle w:val="XMLname"/>
               </w:rPr>
             </w:pPr>
+            <w:proofErr w:type="spellStart"/>
             <w:r>
               <w:rPr>
                 <w:rStyle w:val="XMLname"/>
@@ -17652,6 +17878,7 @@
               </w:rPr>
               <w:t>Uri</w:t>
             </w:r>
+            <w:proofErr w:type="spellEnd"/>
             <w:r>
               <w:rPr>
                 <w:rStyle w:val="XMLname"/>
@@ -17670,8 +17897,16 @@
               <w:rPr>
                 <w:rStyle w:val="XMLname"/>
               </w:rPr>
-              <w:t>[1..</w:t>
-            </w:r>
+              <w:t>[</w:t>
+            </w:r>
+            <w:proofErr w:type="gramStart"/>
+            <w:r>
+              <w:rPr>
+                <w:rStyle w:val="XMLname"/>
+              </w:rPr>
+              <w:t>1..</w:t>
+            </w:r>
+            <w:proofErr w:type="gramEnd"/>
             <w:r>
               <w:rPr>
                 <w:rStyle w:val="XMLname"/>
@@ -17721,7 +17956,7 @@
                 <w:rFonts w:ascii="Times New Roman" w:hAnsi="Times New Roman" w:cs="Times New Roman"/>
                 <w:sz w:val="24"/>
               </w:rPr>
-              <w:t>be one of</w:t>
+              <w:t>be</w:t>
             </w:r>
             <w:r>
               <w:rPr>
@@ -17739,11 +17974,19 @@
                 <w:rStyle w:val="XMLname"/>
               </w:rPr>
             </w:pPr>
+            <w:proofErr w:type="gramStart"/>
             <w:r>
               <w:rPr>
                 <w:rStyle w:val="XMLname"/>
               </w:rPr>
-              <w:t>urn:ihe:iti:</w:t>
+              <w:t>urn:ihe</w:t>
+            </w:r>
+            <w:proofErr w:type="gramEnd"/>
+            <w:r>
+              <w:rPr>
+                <w:rStyle w:val="XMLname"/>
+              </w:rPr>
+              <w:t>:iti:</w:t>
             </w:r>
             <w:r>
               <w:rPr>
@@ -17801,7 +18044,21 @@
               <w:rPr>
                 <w:rStyle w:val="XMLname"/>
               </w:rPr>
-              <w:t>[1..*]</w:t>
+              <w:t>[</w:t>
+            </w:r>
+            <w:proofErr w:type="gramStart"/>
+            <w:r>
+              <w:rPr>
+                <w:rStyle w:val="XMLname"/>
+              </w:rPr>
+              <w:t>1..</w:t>
+            </w:r>
+            <w:proofErr w:type="gramEnd"/>
+            <w:r>
+              <w:rPr>
+                <w:rStyle w:val="XMLname"/>
+              </w:rPr>
+              <w:t>*]</w:t>
             </w:r>
           </w:p>
         </w:tc>
@@ -17817,11 +18074,19 @@
                 <w:rStyle w:val="XMLname"/>
               </w:rPr>
             </w:pPr>
+            <w:proofErr w:type="gramStart"/>
             <w:r>
               <w:rPr>
                 <w:rStyle w:val="XMLname"/>
               </w:rPr>
-              <w:t>Reference(Patient)</w:t>
+              <w:t>Reference(</w:t>
+            </w:r>
+            <w:proofErr w:type="gramEnd"/>
+            <w:r>
+              <w:rPr>
+                <w:rStyle w:val="XMLname"/>
+              </w:rPr>
+              <w:t>Patient)</w:t>
             </w:r>
           </w:p>
           <w:p>
@@ -17838,17 +18103,7 @@
                 <w:rFonts w:ascii="Times New Roman" w:hAnsi="Times New Roman" w:cs="Times New Roman"/>
                 <w:sz w:val="24"/>
               </w:rPr>
-              <w:t xml:space="preserve">The </w:t>
-            </w:r>
-            <w:commentRangeStart w:id="92"/>
-            <w:commentRangeEnd w:id="92"/>
-            <w:r>
-              <w:rPr>
-                <w:rStyle w:val="XMLname"/>
-                <w:rFonts w:ascii="Times New Roman" w:hAnsi="Times New Roman" w:cs="Times New Roman"/>
-                <w:sz w:val="24"/>
-              </w:rPr>
-              <w:t>patients being sent in this feed.</w:t>
+              <w:t>The patients being sent in this feed.</w:t>
             </w:r>
           </w:p>
         </w:tc>
@@ -17889,7 +18144,21 @@
               <w:rPr>
                 <w:rStyle w:val="XMLname"/>
               </w:rPr>
-              <w:t>[1..*]</w:t>
+              <w:t>[</w:t>
+            </w:r>
+            <w:proofErr w:type="gramStart"/>
+            <w:r>
+              <w:rPr>
+                <w:rStyle w:val="XMLname"/>
+              </w:rPr>
+              <w:t>1..</w:t>
+            </w:r>
+            <w:proofErr w:type="gramEnd"/>
+            <w:r>
+              <w:rPr>
+                <w:rStyle w:val="XMLname"/>
+              </w:rPr>
+              <w:t>*]</w:t>
             </w:r>
           </w:p>
         </w:tc>
@@ -17952,7 +18221,21 @@
               <w:rPr>
                 <w:rStyle w:val="XMLname"/>
               </w:rPr>
-              <w:t>[0..1]</w:t>
+              <w:t>[</w:t>
+            </w:r>
+            <w:proofErr w:type="gramStart"/>
+            <w:r>
+              <w:rPr>
+                <w:rStyle w:val="XMLname"/>
+              </w:rPr>
+              <w:t>0..</w:t>
+            </w:r>
+            <w:proofErr w:type="gramEnd"/>
+            <w:r>
+              <w:rPr>
+                <w:rStyle w:val="XMLname"/>
+              </w:rPr>
+              <w:t>1]</w:t>
             </w:r>
           </w:p>
         </w:tc>
@@ -18021,7 +18304,21 @@
               <w:rPr>
                 <w:rStyle w:val="XMLname"/>
               </w:rPr>
-              <w:t>[0..1]</w:t>
+              <w:t>[</w:t>
+            </w:r>
+            <w:proofErr w:type="gramStart"/>
+            <w:r>
+              <w:rPr>
+                <w:rStyle w:val="XMLname"/>
+              </w:rPr>
+              <w:t>0..</w:t>
+            </w:r>
+            <w:proofErr w:type="gramEnd"/>
+            <w:r>
+              <w:rPr>
+                <w:rStyle w:val="XMLname"/>
+              </w:rPr>
+              <w:t>1]</w:t>
             </w:r>
           </w:p>
         </w:tc>
@@ -18084,7 +18381,21 @@
               <w:rPr>
                 <w:rStyle w:val="XMLname"/>
               </w:rPr>
-              <w:t>[0..1]</w:t>
+              <w:t>[</w:t>
+            </w:r>
+            <w:proofErr w:type="gramStart"/>
+            <w:r>
+              <w:rPr>
+                <w:rStyle w:val="XMLname"/>
+              </w:rPr>
+              <w:t>0..</w:t>
+            </w:r>
+            <w:proofErr w:type="gramEnd"/>
+            <w:r>
+              <w:rPr>
+                <w:rStyle w:val="XMLname"/>
+              </w:rPr>
+              <w:t>1]</w:t>
             </w:r>
           </w:p>
         </w:tc>
@@ -18147,7 +18458,21 @@
               <w:rPr>
                 <w:rStyle w:val="XMLname"/>
               </w:rPr>
-              <w:t>[0..1]</w:t>
+              <w:t>[</w:t>
+            </w:r>
+            <w:proofErr w:type="gramStart"/>
+            <w:r>
+              <w:rPr>
+                <w:rStyle w:val="XMLname"/>
+              </w:rPr>
+              <w:t>0..</w:t>
+            </w:r>
+            <w:proofErr w:type="gramEnd"/>
+            <w:r>
+              <w:rPr>
+                <w:rStyle w:val="XMLname"/>
+              </w:rPr>
+              <w:t>1]</w:t>
             </w:r>
           </w:p>
         </w:tc>
@@ -18215,7 +18540,37 @@
         <w:rPr>
           <w:i w:val="0"/>
         </w:rPr>
-        <w:t xml:space="preserve"> Resource shall use the link with the link.type set to “replaced-by” and the link.other will be a reference to the surviving </w:t>
+        <w:t xml:space="preserve"> Resource shall use the link with the </w:t>
+      </w:r>
+      <w:proofErr w:type="spellStart"/>
+      <w:proofErr w:type="gramStart"/>
+      <w:r>
+        <w:rPr>
+          <w:i w:val="0"/>
+        </w:rPr>
+        <w:t>link.type</w:t>
+      </w:r>
+      <w:proofErr w:type="spellEnd"/>
+      <w:proofErr w:type="gramEnd"/>
+      <w:r>
+        <w:rPr>
+          <w:i w:val="0"/>
+        </w:rPr>
+        <w:t xml:space="preserve"> set to “replaced-by” and the </w:t>
+      </w:r>
+      <w:proofErr w:type="spellStart"/>
+      <w:r>
+        <w:rPr>
+          <w:i w:val="0"/>
+        </w:rPr>
+        <w:t>link.other</w:t>
+      </w:r>
+      <w:proofErr w:type="spellEnd"/>
+      <w:r>
+        <w:rPr>
+          <w:i w:val="0"/>
+        </w:rPr>
+        <w:t xml:space="preserve"> will be a reference to the surviving </w:t>
       </w:r>
       <w:r>
         <w:rPr>
@@ -18239,8 +18594,6 @@
           <w:i w:val="0"/>
         </w:rPr>
       </w:pPr>
-      <w:commentRangeStart w:id="93"/>
-      <w:commentRangeEnd w:id="93"/>
       <w:r>
         <w:rPr>
           <w:i w:val="0"/>
@@ -18259,8 +18612,53 @@
         <w:rPr>
           <w:i w:val="0"/>
         </w:rPr>
-        <w:t xml:space="preserve"> Resource shall use the link with a link.type set to “seealso” and the link.other will be a reference to a </w:t>
-      </w:r>
+        <w:t xml:space="preserve"> Resource shall use the link with a </w:t>
+      </w:r>
+      <w:proofErr w:type="spellStart"/>
+      <w:proofErr w:type="gramStart"/>
+      <w:r>
+        <w:rPr>
+          <w:i w:val="0"/>
+        </w:rPr>
+        <w:t>link.type</w:t>
+      </w:r>
+      <w:proofErr w:type="spellEnd"/>
+      <w:proofErr w:type="gramEnd"/>
+      <w:r>
+        <w:rPr>
+          <w:i w:val="0"/>
+        </w:rPr>
+        <w:t xml:space="preserve"> set to “</w:t>
+      </w:r>
+      <w:proofErr w:type="spellStart"/>
+      <w:r>
+        <w:rPr>
+          <w:i w:val="0"/>
+        </w:rPr>
+        <w:t>seealso</w:t>
+      </w:r>
+      <w:proofErr w:type="spellEnd"/>
+      <w:r>
+        <w:rPr>
+          <w:i w:val="0"/>
+        </w:rPr>
+        <w:t xml:space="preserve">” and the </w:t>
+      </w:r>
+      <w:proofErr w:type="spellStart"/>
+      <w:r>
+        <w:rPr>
+          <w:i w:val="0"/>
+        </w:rPr>
+        <w:t>link.other</w:t>
+      </w:r>
+      <w:proofErr w:type="spellEnd"/>
+      <w:r>
+        <w:rPr>
+          <w:i w:val="0"/>
+        </w:rPr>
+        <w:t xml:space="preserve"> will be a reference to a </w:t>
+      </w:r>
+      <w:proofErr w:type="spellStart"/>
       <w:r>
         <w:rPr>
           <w:rStyle w:val="XMLname"/>
@@ -18269,6 +18667,7 @@
         </w:rPr>
         <w:t>RelatedPerson</w:t>
       </w:r>
+      <w:proofErr w:type="spellEnd"/>
       <w:r>
         <w:rPr>
           <w:i w:val="0"/>
@@ -18354,7 +18753,21 @@
         <w:rPr>
           <w:noProof w:val="0"/>
         </w:rPr>
-        <w:t xml:space="preserve">  "resourceType": "Bundle",</w:t>
+        <w:t xml:space="preserve">  "</w:t>
+      </w:r>
+      <w:proofErr w:type="spellStart"/>
+      <w:r>
+        <w:rPr>
+          <w:noProof w:val="0"/>
+        </w:rPr>
+        <w:t>resourceType</w:t>
+      </w:r>
+      <w:proofErr w:type="spellEnd"/>
+      <w:r>
+        <w:rPr>
+          <w:noProof w:val="0"/>
+        </w:rPr>
+        <w:t>": "Bundle",</w:t>
       </w:r>
     </w:p>
     <w:p>
@@ -18410,7 +18823,35 @@
         <w:rPr>
           <w:noProof w:val="0"/>
         </w:rPr>
-        <w:t xml:space="preserve">      "resourceType": "MessageHeader",</w:t>
+        <w:t xml:space="preserve">      "</w:t>
+      </w:r>
+      <w:proofErr w:type="spellStart"/>
+      <w:r>
+        <w:rPr>
+          <w:noProof w:val="0"/>
+        </w:rPr>
+        <w:t>resourceType</w:t>
+      </w:r>
+      <w:proofErr w:type="spellEnd"/>
+      <w:r>
+        <w:rPr>
+          <w:noProof w:val="0"/>
+        </w:rPr>
+        <w:t>": "</w:t>
+      </w:r>
+      <w:proofErr w:type="spellStart"/>
+      <w:r>
+        <w:rPr>
+          <w:noProof w:val="0"/>
+        </w:rPr>
+        <w:t>MessageHeader</w:t>
+      </w:r>
+      <w:proofErr w:type="spellEnd"/>
+      <w:r>
+        <w:rPr>
+          <w:noProof w:val="0"/>
+        </w:rPr>
+        <w:t>",</w:t>
       </w:r>
     </w:p>
     <w:p>
@@ -18424,7 +18865,47 @@
         <w:rPr>
           <w:noProof w:val="0"/>
         </w:rPr>
-        <w:t xml:space="preserve">      "eventUri": "urn:ihe:iti:prim:2019:patient-link",</w:t>
+        <w:t xml:space="preserve">      "</w:t>
+      </w:r>
+      <w:proofErr w:type="spellStart"/>
+      <w:r>
+        <w:rPr>
+          <w:noProof w:val="0"/>
+        </w:rPr>
+        <w:t>eventUri</w:t>
+      </w:r>
+      <w:proofErr w:type="spellEnd"/>
+      <w:r>
+        <w:rPr>
+          <w:noProof w:val="0"/>
+        </w:rPr>
+        <w:t>": "</w:t>
+      </w:r>
+      <w:proofErr w:type="gramStart"/>
+      <w:r>
+        <w:rPr>
+          <w:noProof w:val="0"/>
+        </w:rPr>
+        <w:t>urn:ihe</w:t>
+      </w:r>
+      <w:proofErr w:type="gramEnd"/>
+      <w:r>
+        <w:rPr>
+          <w:noProof w:val="0"/>
+        </w:rPr>
+        <w:t>:iti:prim:2019:patient-</w:t>
+      </w:r>
+      <w:r>
+        <w:rPr>
+          <w:noProof w:val="0"/>
+        </w:rPr>
+        <w:t>update</w:t>
+      </w:r>
+      <w:r>
+        <w:rPr>
+          <w:noProof w:val="0"/>
+        </w:rPr>
+        <w:t>",</w:t>
       </w:r>
     </w:p>
     <w:p>
@@ -18536,7 +19017,21 @@
         <w:rPr>
           <w:noProof w:val="0"/>
         </w:rPr>
-        <w:t xml:space="preserve">          "endpoint": "http://example.com/patientEndpoint"</w:t>
+        <w:t xml:space="preserve">          "endpoint": "http://example.com/</w:t>
+      </w:r>
+      <w:proofErr w:type="spellStart"/>
+      <w:r>
+        <w:rPr>
+          <w:noProof w:val="0"/>
+        </w:rPr>
+        <w:t>patientEndpoint</w:t>
+      </w:r>
+      <w:proofErr w:type="spellEnd"/>
+      <w:r>
+        <w:rPr>
+          <w:noProof w:val="0"/>
+        </w:rPr>
+        <w:t>"</w:t>
       </w:r>
     </w:p>
     <w:p>
@@ -18606,7 +19101,21 @@
         <w:rPr>
           <w:noProof w:val="0"/>
         </w:rPr>
-        <w:t xml:space="preserve">      "resourceType": "Patient",</w:t>
+        <w:t xml:space="preserve">      "</w:t>
+      </w:r>
+      <w:proofErr w:type="spellStart"/>
+      <w:r>
+        <w:rPr>
+          <w:noProof w:val="0"/>
+        </w:rPr>
+        <w:t>resourceType</w:t>
+      </w:r>
+      <w:proofErr w:type="spellEnd"/>
+      <w:r>
+        <w:rPr>
+          <w:noProof w:val="0"/>
+        </w:rPr>
+        <w:t>": "Patient",</w:t>
       </w:r>
     </w:p>
     <w:p>
@@ -18857,9 +19366,9 @@
         </w:tabs>
         <w:ind w:left="0" w:firstLine="0"/>
       </w:pPr>
-      <w:bookmarkStart w:id="94" w:name="_Toc345074680"/>
-      <w:bookmarkStart w:id="95" w:name="_Toc500238782"/>
-      <w:bookmarkStart w:id="96" w:name="_Toc7702401"/>
+      <w:bookmarkStart w:id="88" w:name="_Toc345074680"/>
+      <w:bookmarkStart w:id="89" w:name="_Toc500238782"/>
+      <w:bookmarkStart w:id="90" w:name="_Toc7702401"/>
       <w:r>
         <w:t>3.</w:t>
       </w:r>
@@ -18869,9 +19378,9 @@
       <w:r>
         <w:t>.4.1.3 Expected Actions</w:t>
       </w:r>
-      <w:bookmarkEnd w:id="94"/>
-      <w:bookmarkEnd w:id="95"/>
-      <w:bookmarkEnd w:id="96"/>
+      <w:bookmarkEnd w:id="88"/>
+      <w:bookmarkEnd w:id="89"/>
+      <w:bookmarkEnd w:id="90"/>
       <w:r>
         <w:tab/>
       </w:r>
@@ -19055,7 +19564,7 @@
         <w:rPr>
           <w:i w:val="0"/>
         </w:rPr>
-        <w:t>by deprecating the replaced Patient and ensuring requests for that Patient return data related to the surviving Patient.</w:t>
+        <w:t>by deprecating the replaced Patient and ensuring requests for that Patient return data related to the surviving Patient</w:t>
       </w:r>
       <w:r>
         <w:rPr>
@@ -19109,13 +19618,7 @@
         <w:rPr>
           <w:i w:val="0"/>
         </w:rPr>
-        <w:t xml:space="preserve"> patients will be included.  </w:t>
-      </w:r>
-      <w:r>
-        <w:rPr>
-          <w:i w:val="0"/>
-        </w:rPr>
-        <w:t>49.</w:t>
+        <w:t xml:space="preserve"> patients will be included.</w:t>
       </w:r>
     </w:p>
     <w:p>
@@ -19312,7 +19815,13 @@
         <w:rPr>
           <w:i w:val="0"/>
         </w:rPr>
-        <w:t>The Resource will not be returned in response to future queries when a delete is sent</w:t>
+        <w:t>t</w:t>
+      </w:r>
+      <w:r>
+        <w:rPr>
+          <w:i w:val="0"/>
+        </w:rPr>
+        <w:t>he Resource will not be returned in response to future queries when a delete is sent</w:t>
       </w:r>
       <w:r>
         <w:rPr>
@@ -19321,8 +19830,6 @@
         </w:rPr>
         <w:t xml:space="preserve"> </w:t>
       </w:r>
-      <w:commentRangeStart w:id="97"/>
-      <w:commentRangeEnd w:id="97"/>
     </w:p>
     <w:p>
       <w:pPr>
@@ -19371,9 +19878,9 @@
         <w:pStyle w:val="Heading4"/>
         <w:ind w:left="0" w:firstLine="0"/>
       </w:pPr>
-      <w:bookmarkStart w:id="98" w:name="_Toc345074681"/>
-      <w:bookmarkStart w:id="99" w:name="_Toc500238783"/>
-      <w:bookmarkStart w:id="100" w:name="_Toc7702402"/>
+      <w:bookmarkStart w:id="91" w:name="_Toc345074681"/>
+      <w:bookmarkStart w:id="92" w:name="_Toc500238783"/>
+      <w:bookmarkStart w:id="93" w:name="_Toc7702402"/>
       <w:r>
         <w:t>3.</w:t>
       </w:r>
@@ -19383,21 +19890,21 @@
       <w:r>
         <w:t xml:space="preserve">.4.2 </w:t>
       </w:r>
-      <w:bookmarkEnd w:id="98"/>
-      <w:bookmarkEnd w:id="99"/>
+      <w:bookmarkEnd w:id="91"/>
+      <w:bookmarkEnd w:id="92"/>
       <w:r>
         <w:t>Mobile Patient Identity Feed Response</w:t>
       </w:r>
-      <w:bookmarkEnd w:id="100"/>
+      <w:bookmarkEnd w:id="93"/>
     </w:p>
     <w:p>
       <w:pPr>
         <w:pStyle w:val="Heading5"/>
         <w:ind w:left="0" w:firstLine="0"/>
       </w:pPr>
-      <w:bookmarkStart w:id="101" w:name="_Toc345074682"/>
-      <w:bookmarkStart w:id="102" w:name="_Toc500238784"/>
-      <w:bookmarkStart w:id="103" w:name="_Toc7702403"/>
+      <w:bookmarkStart w:id="94" w:name="_Toc345074682"/>
+      <w:bookmarkStart w:id="95" w:name="_Toc500238784"/>
+      <w:bookmarkStart w:id="96" w:name="_Toc7702403"/>
       <w:r>
         <w:t>3.</w:t>
       </w:r>
@@ -19407,9 +19914,9 @@
       <w:r>
         <w:t>.4.2.1 Trigger Events</w:t>
       </w:r>
-      <w:bookmarkEnd w:id="101"/>
-      <w:bookmarkEnd w:id="102"/>
-      <w:bookmarkEnd w:id="103"/>
+      <w:bookmarkEnd w:id="94"/>
+      <w:bookmarkEnd w:id="95"/>
+      <w:bookmarkEnd w:id="96"/>
     </w:p>
     <w:p>
       <w:pPr>
@@ -19430,9 +19937,9 @@
         <w:pStyle w:val="Heading5"/>
         <w:ind w:left="0" w:firstLine="0"/>
       </w:pPr>
-      <w:bookmarkStart w:id="104" w:name="_Toc345074683"/>
-      <w:bookmarkStart w:id="105" w:name="_Toc500238785"/>
-      <w:bookmarkStart w:id="106" w:name="_Toc7702404"/>
+      <w:bookmarkStart w:id="97" w:name="_Toc345074683"/>
+      <w:bookmarkStart w:id="98" w:name="_Toc500238785"/>
+      <w:bookmarkStart w:id="99" w:name="_Toc7702404"/>
       <w:r>
         <w:t>3.</w:t>
       </w:r>
@@ -19442,9 +19949,9 @@
       <w:r>
         <w:t>.4.2.2 Message Semantics</w:t>
       </w:r>
-      <w:bookmarkEnd w:id="104"/>
-      <w:bookmarkEnd w:id="105"/>
-      <w:bookmarkEnd w:id="106"/>
+      <w:bookmarkEnd w:id="97"/>
+      <w:bookmarkEnd w:id="98"/>
+      <w:bookmarkEnd w:id="99"/>
     </w:p>
     <w:p>
       <w:pPr>
@@ -19515,6 +20022,7 @@
         </w:rPr>
         <w:t xml:space="preserve"> that is a </w:t>
       </w:r>
+      <w:proofErr w:type="spellStart"/>
       <w:r>
         <w:rPr>
           <w:i w:val="0"/>
@@ -19522,6 +20030,7 @@
         </w:rPr>
         <w:t>MessageHeader</w:t>
       </w:r>
+      <w:proofErr w:type="spellEnd"/>
       <w:r>
         <w:rPr>
           <w:i w:val="0"/>
@@ -19564,9 +20073,9 @@
         <w:pStyle w:val="Heading5"/>
         <w:ind w:left="0" w:firstLine="0"/>
       </w:pPr>
-      <w:bookmarkStart w:id="107" w:name="_Toc345074684"/>
-      <w:bookmarkStart w:id="108" w:name="_Toc500238786"/>
-      <w:bookmarkStart w:id="109" w:name="_Toc7702405"/>
+      <w:bookmarkStart w:id="100" w:name="_Toc345074684"/>
+      <w:bookmarkStart w:id="101" w:name="_Toc500238786"/>
+      <w:bookmarkStart w:id="102" w:name="_Toc7702405"/>
       <w:r>
         <w:t>3.</w:t>
       </w:r>
@@ -19576,9 +20085,9 @@
       <w:r>
         <w:t>.4.2.3 Expected Actions</w:t>
       </w:r>
-      <w:bookmarkEnd w:id="107"/>
-      <w:bookmarkEnd w:id="108"/>
-      <w:bookmarkEnd w:id="109"/>
+      <w:bookmarkEnd w:id="100"/>
+      <w:bookmarkEnd w:id="101"/>
+      <w:bookmarkEnd w:id="102"/>
     </w:p>
     <w:p>
       <w:pPr>
@@ -19587,8 +20096,8 @@
           <w:i w:val="0"/>
         </w:rPr>
       </w:pPr>
-      <w:bookmarkStart w:id="110" w:name="OLE_LINK5"/>
-      <w:bookmarkStart w:id="111" w:name="OLE_LINK6"/>
+      <w:bookmarkStart w:id="103" w:name="OLE_LINK5"/>
+      <w:bookmarkStart w:id="104" w:name="OLE_LINK6"/>
       <w:r>
         <w:rPr>
           <w:i w:val="0"/>
@@ -19601,10 +20110,10 @@
         <w:pStyle w:val="Heading3"/>
         <w:ind w:left="0" w:firstLine="0"/>
       </w:pPr>
-      <w:bookmarkStart w:id="112" w:name="_Toc500238788"/>
-      <w:bookmarkStart w:id="113" w:name="_Toc7702406"/>
-      <w:bookmarkEnd w:id="110"/>
-      <w:bookmarkEnd w:id="111"/>
+      <w:bookmarkStart w:id="105" w:name="_Toc500238788"/>
+      <w:bookmarkStart w:id="106" w:name="_Toc7702406"/>
+      <w:bookmarkEnd w:id="103"/>
+      <w:bookmarkEnd w:id="104"/>
       <w:r>
         <w:t>3.</w:t>
       </w:r>
@@ -19620,8 +20129,8 @@
       <w:r>
         <w:t xml:space="preserve"> Security Considerations</w:t>
       </w:r>
-      <w:bookmarkEnd w:id="112"/>
-      <w:bookmarkEnd w:id="113"/>
+      <w:bookmarkEnd w:id="105"/>
+      <w:bookmarkEnd w:id="106"/>
     </w:p>
     <w:p>
       <w:pPr>
@@ -19685,8 +20194,6 @@
       <w:r>
         <w:t xml:space="preserve">Feed transaction </w:t>
       </w:r>
-      <w:commentRangeStart w:id="114"/>
-      <w:commentRangeEnd w:id="114"/>
       <w:r>
         <w:t xml:space="preserve">should have </w:t>
       </w:r>
@@ -19699,7 +20206,7 @@
         <w:pStyle w:val="Heading4"/>
         <w:ind w:left="0" w:firstLine="0"/>
       </w:pPr>
-      <w:bookmarkStart w:id="115" w:name="_Toc7702407"/>
+      <w:bookmarkStart w:id="107" w:name="_Toc7702407"/>
       <w:r>
         <w:t>3.</w:t>
       </w:r>
@@ -19709,7 +20216,7 @@
       <w:r>
         <w:t>.5.1 Security Audit Considerations</w:t>
       </w:r>
-      <w:bookmarkEnd w:id="115"/>
+      <w:bookmarkEnd w:id="107"/>
     </w:p>
     <w:p>
       <w:r>
@@ -19783,7 +20290,7 @@
         <w:pStyle w:val="Heading5"/>
         <w:ind w:left="0" w:firstLine="0"/>
       </w:pPr>
-      <w:bookmarkStart w:id="116" w:name="_Toc7702408"/>
+      <w:bookmarkStart w:id="108" w:name="_Toc7702408"/>
       <w:r>
         <w:t>3.</w:t>
       </w:r>
@@ -19799,7 +20306,7 @@
       <w:r>
         <w:t>audit message:</w:t>
       </w:r>
-      <w:bookmarkEnd w:id="116"/>
+      <w:bookmarkEnd w:id="108"/>
     </w:p>
     <w:tbl>
       <w:tblPr>
@@ -19862,9 +20369,11 @@
             <w:pPr>
               <w:pStyle w:val="TableEntryHeader"/>
             </w:pPr>
+            <w:proofErr w:type="spellStart"/>
             <w:r>
               <w:t>Opt</w:t>
             </w:r>
+            <w:proofErr w:type="spellEnd"/>
           </w:p>
         </w:tc>
         <w:tc>
@@ -19908,21 +20417,38 @@
                 <w:sz w:val="12"/>
               </w:rPr>
             </w:pPr>
+            <w:proofErr w:type="spellStart"/>
             <w:r>
               <w:rPr>
                 <w:bCs/>
                 <w:sz w:val="12"/>
               </w:rPr>
-              <w:t>AuditMessage/</w:t>
-            </w:r>
+              <w:t>AuditMessage</w:t>
+            </w:r>
+            <w:proofErr w:type="spellEnd"/>
             <w:r>
               <w:rPr>
                 <w:bCs/>
                 <w:sz w:val="12"/>
               </w:rPr>
+              <w:t>/</w:t>
+            </w:r>
+            <w:r>
+              <w:rPr>
+                <w:bCs/>
+                <w:sz w:val="12"/>
+              </w:rPr>
               <w:br/>
+            </w:r>
+            <w:proofErr w:type="spellStart"/>
+            <w:r>
+              <w:rPr>
+                <w:bCs/>
+                <w:sz w:val="12"/>
+              </w:rPr>
               <w:t>EventIdentification</w:t>
             </w:r>
+            <w:proofErr w:type="spellEnd"/>
           </w:p>
         </w:tc>
         <w:tc>
@@ -19937,12 +20463,14 @@
                 <w:sz w:val="16"/>
               </w:rPr>
             </w:pPr>
+            <w:proofErr w:type="spellStart"/>
             <w:r>
               <w:rPr>
                 <w:sz w:val="16"/>
               </w:rPr>
               <w:t>EventID</w:t>
             </w:r>
+            <w:proofErr w:type="spellEnd"/>
           </w:p>
         </w:tc>
         <w:tc>
@@ -19978,12 +20506,14 @@
                 <w:sz w:val="16"/>
               </w:rPr>
             </w:pPr>
+            <w:proofErr w:type="gramStart"/>
             <w:r>
               <w:rPr>
                 <w:sz w:val="16"/>
               </w:rPr>
               <w:t>EV(</w:t>
             </w:r>
+            <w:proofErr w:type="gramEnd"/>
             <w:r>
               <w:rPr>
                 <w:sz w:val="16"/>
@@ -20037,12 +20567,14 @@
                 <w:sz w:val="16"/>
               </w:rPr>
             </w:pPr>
+            <w:proofErr w:type="spellStart"/>
             <w:r>
               <w:rPr>
                 <w:sz w:val="16"/>
               </w:rPr>
               <w:t>EventActionCode</w:t>
             </w:r>
+            <w:proofErr w:type="spellEnd"/>
           </w:p>
         </w:tc>
         <w:tc>
@@ -20077,12 +20609,14 @@
                 <w:sz w:val="16"/>
               </w:rPr>
             </w:pPr>
+            <w:proofErr w:type="gramStart"/>
             <w:r>
               <w:rPr>
                 <w:sz w:val="16"/>
               </w:rPr>
               <w:t>EV(</w:t>
             </w:r>
+            <w:proofErr w:type="gramEnd"/>
             <w:r>
               <w:rPr>
                 <w:sz w:val="16"/>
@@ -20168,6 +20702,7 @@
                 <w:sz w:val="16"/>
               </w:rPr>
             </w:pPr>
+            <w:proofErr w:type="spellStart"/>
             <w:r>
               <w:rPr>
                 <w:i/>
@@ -20176,6 +20711,7 @@
               </w:rPr>
               <w:t>EventDateTime</w:t>
             </w:r>
+            <w:proofErr w:type="spellEnd"/>
           </w:p>
         </w:tc>
         <w:tc>
@@ -20262,6 +20798,7 @@
                 <w:sz w:val="16"/>
               </w:rPr>
             </w:pPr>
+            <w:proofErr w:type="spellStart"/>
             <w:r>
               <w:rPr>
                 <w:i/>
@@ -20270,6 +20807,7 @@
               </w:rPr>
               <w:t>EventOutcomeIndicator</w:t>
             </w:r>
+            <w:proofErr w:type="spellEnd"/>
           </w:p>
         </w:tc>
         <w:tc>
@@ -20354,12 +20892,14 @@
                 <w:sz w:val="16"/>
               </w:rPr>
             </w:pPr>
+            <w:proofErr w:type="spellStart"/>
             <w:r>
               <w:rPr>
                 <w:sz w:val="16"/>
               </w:rPr>
               <w:t>EventTypeCode</w:t>
             </w:r>
+            <w:proofErr w:type="spellEnd"/>
           </w:p>
         </w:tc>
         <w:tc>
@@ -20395,11 +20935,19 @@
                 <w:sz w:val="16"/>
               </w:rPr>
             </w:pPr>
-            <w:r>
-              <w:rPr>
-                <w:sz w:val="16"/>
-              </w:rPr>
-              <w:t>EV(“ITI-</w:t>
+            <w:proofErr w:type="gramStart"/>
+            <w:r>
+              <w:rPr>
+                <w:sz w:val="16"/>
+              </w:rPr>
+              <w:t>EV(</w:t>
+            </w:r>
+            <w:proofErr w:type="gramEnd"/>
+            <w:r>
+              <w:rPr>
+                <w:sz w:val="16"/>
+              </w:rPr>
+              <w:t>“ITI-</w:t>
             </w:r>
             <w:r>
               <w:rPr>
@@ -20571,6 +21119,7 @@
               </w:rPr>
               <w:t>Patient (</w:t>
             </w:r>
+            <w:proofErr w:type="gramStart"/>
             <w:r>
               <w:rPr>
                 <w:sz w:val="16"/>
@@ -20583,6 +21132,7 @@
               </w:rPr>
               <w:t>..</w:t>
             </w:r>
+            <w:proofErr w:type="gramEnd"/>
             <w:r>
               <w:rPr>
                 <w:sz w:val="16"/>
@@ -20707,21 +21257,38 @@
                 <w:sz w:val="12"/>
               </w:rPr>
             </w:pPr>
+            <w:proofErr w:type="spellStart"/>
             <w:r>
               <w:rPr>
                 <w:bCs/>
                 <w:sz w:val="12"/>
               </w:rPr>
-              <w:t>AuditMessage/</w:t>
-            </w:r>
+              <w:t>AuditMessage</w:t>
+            </w:r>
+            <w:proofErr w:type="spellEnd"/>
             <w:r>
               <w:rPr>
                 <w:bCs/>
                 <w:sz w:val="12"/>
               </w:rPr>
+              <w:t>/</w:t>
+            </w:r>
+            <w:r>
+              <w:rPr>
+                <w:bCs/>
+                <w:sz w:val="12"/>
+              </w:rPr>
               <w:br/>
+            </w:r>
+            <w:proofErr w:type="spellStart"/>
+            <w:r>
+              <w:rPr>
+                <w:bCs/>
+                <w:sz w:val="12"/>
+              </w:rPr>
               <w:t>ActiveParticipant</w:t>
             </w:r>
+            <w:proofErr w:type="spellEnd"/>
           </w:p>
         </w:tc>
         <w:tc>
@@ -20736,12 +21303,14 @@
                 <w:sz w:val="16"/>
               </w:rPr>
             </w:pPr>
+            <w:proofErr w:type="spellStart"/>
             <w:r>
               <w:rPr>
                 <w:sz w:val="16"/>
               </w:rPr>
               <w:t>UserID</w:t>
             </w:r>
+            <w:proofErr w:type="spellEnd"/>
           </w:p>
         </w:tc>
         <w:tc>
@@ -20827,12 +21396,14 @@
                 <w:sz w:val="16"/>
               </w:rPr>
             </w:pPr>
+            <w:proofErr w:type="spellStart"/>
             <w:r>
               <w:rPr>
                 <w:sz w:val="16"/>
               </w:rPr>
               <w:t>AlternativeUserID</w:t>
             </w:r>
+            <w:proofErr w:type="spellEnd"/>
           </w:p>
         </w:tc>
         <w:tc>
@@ -20918,6 +21489,7 @@
                 <w:sz w:val="16"/>
               </w:rPr>
             </w:pPr>
+            <w:proofErr w:type="spellStart"/>
             <w:r>
               <w:rPr>
                 <w:i/>
@@ -20926,6 +21498,7 @@
               </w:rPr>
               <w:t>UserName</w:t>
             </w:r>
+            <w:proofErr w:type="spellEnd"/>
           </w:p>
         </w:tc>
         <w:tc>
@@ -21013,6 +21586,7 @@
                 <w:sz w:val="16"/>
               </w:rPr>
             </w:pPr>
+            <w:proofErr w:type="spellStart"/>
             <w:r>
               <w:rPr>
                 <w:i/>
@@ -21021,6 +21595,7 @@
               </w:rPr>
               <w:t>UserIsRequestor</w:t>
             </w:r>
+            <w:proofErr w:type="spellEnd"/>
           </w:p>
         </w:tc>
         <w:tc>
@@ -21104,12 +21679,14 @@
                 <w:sz w:val="16"/>
               </w:rPr>
             </w:pPr>
+            <w:proofErr w:type="spellStart"/>
             <w:r>
               <w:rPr>
                 <w:sz w:val="16"/>
               </w:rPr>
               <w:t>RoleIDCode</w:t>
             </w:r>
+            <w:proofErr w:type="spellEnd"/>
           </w:p>
         </w:tc>
         <w:tc>
@@ -21145,11 +21722,19 @@
                 <w:sz w:val="16"/>
               </w:rPr>
             </w:pPr>
-            <w:r>
-              <w:rPr>
-                <w:sz w:val="16"/>
-              </w:rPr>
-              <w:t>EV(110153, DCM, “Source”)</w:t>
+            <w:proofErr w:type="gramStart"/>
+            <w:r>
+              <w:rPr>
+                <w:sz w:val="16"/>
+              </w:rPr>
+              <w:t>EV(</w:t>
+            </w:r>
+            <w:proofErr w:type="gramEnd"/>
+            <w:r>
+              <w:rPr>
+                <w:sz w:val="16"/>
+              </w:rPr>
+              <w:t>110153, DCM, “Source”)</w:t>
             </w:r>
           </w:p>
         </w:tc>
@@ -21188,6 +21773,7 @@
                 <w:sz w:val="16"/>
               </w:rPr>
             </w:pPr>
+            <w:proofErr w:type="spellStart"/>
             <w:r>
               <w:rPr>
                 <w:iCs/>
@@ -21195,6 +21781,7 @@
               </w:rPr>
               <w:t>NetworkAccessPointTypeCode</w:t>
             </w:r>
+            <w:proofErr w:type="spellEnd"/>
           </w:p>
         </w:tc>
         <w:tc>
@@ -21275,6 +21862,7 @@
                 <w:sz w:val="16"/>
               </w:rPr>
             </w:pPr>
+            <w:proofErr w:type="spellStart"/>
             <w:r>
               <w:rPr>
                 <w:iCs/>
@@ -21282,6 +21870,7 @@
               </w:rPr>
               <w:t>NetworkAccessPointID</w:t>
             </w:r>
+            <w:proofErr w:type="spellEnd"/>
           </w:p>
         </w:tc>
         <w:tc>
@@ -21379,21 +21968,38 @@
                 <w:sz w:val="12"/>
               </w:rPr>
             </w:pPr>
+            <w:proofErr w:type="spellStart"/>
             <w:r>
               <w:rPr>
                 <w:bCs/>
                 <w:sz w:val="12"/>
               </w:rPr>
-              <w:t>AuditMessage/</w:t>
-            </w:r>
+              <w:t>AuditMessage</w:t>
+            </w:r>
+            <w:proofErr w:type="spellEnd"/>
             <w:r>
               <w:rPr>
                 <w:bCs/>
                 <w:sz w:val="12"/>
               </w:rPr>
+              <w:t>/</w:t>
+            </w:r>
+            <w:r>
+              <w:rPr>
+                <w:bCs/>
+                <w:sz w:val="12"/>
+              </w:rPr>
               <w:br/>
+            </w:r>
+            <w:proofErr w:type="spellStart"/>
+            <w:r>
+              <w:rPr>
+                <w:bCs/>
+                <w:sz w:val="12"/>
+              </w:rPr>
               <w:t>ActiveParticipant</w:t>
             </w:r>
+            <w:proofErr w:type="spellEnd"/>
           </w:p>
         </w:tc>
         <w:tc>
@@ -21408,12 +22014,14 @@
                 <w:sz w:val="16"/>
               </w:rPr>
             </w:pPr>
+            <w:proofErr w:type="spellStart"/>
             <w:r>
               <w:rPr>
                 <w:sz w:val="16"/>
               </w:rPr>
               <w:t>UserID</w:t>
             </w:r>
+            <w:proofErr w:type="spellEnd"/>
           </w:p>
         </w:tc>
         <w:tc>
@@ -21499,6 +22107,7 @@
                 <w:sz w:val="16"/>
               </w:rPr>
             </w:pPr>
+            <w:proofErr w:type="spellStart"/>
             <w:r>
               <w:rPr>
                 <w:i/>
@@ -21507,6 +22116,7 @@
               </w:rPr>
               <w:t>AlternativeUserID</w:t>
             </w:r>
+            <w:proofErr w:type="spellEnd"/>
           </w:p>
         </w:tc>
         <w:tc>
@@ -21594,6 +22204,7 @@
                 <w:sz w:val="16"/>
               </w:rPr>
             </w:pPr>
+            <w:proofErr w:type="spellStart"/>
             <w:r>
               <w:rPr>
                 <w:i/>
@@ -21602,6 +22213,7 @@
               </w:rPr>
               <w:t>UserName</w:t>
             </w:r>
+            <w:proofErr w:type="spellEnd"/>
           </w:p>
         </w:tc>
         <w:tc>
@@ -21688,6 +22300,7 @@
                 <w:sz w:val="16"/>
               </w:rPr>
             </w:pPr>
+            <w:proofErr w:type="spellStart"/>
             <w:r>
               <w:rPr>
                 <w:iCs/>
@@ -21695,6 +22308,7 @@
               </w:rPr>
               <w:t>UserIsRequestor</w:t>
             </w:r>
+            <w:proofErr w:type="spellEnd"/>
           </w:p>
         </w:tc>
         <w:tc>
@@ -21776,12 +22390,14 @@
                 <w:sz w:val="16"/>
               </w:rPr>
             </w:pPr>
+            <w:proofErr w:type="spellStart"/>
             <w:r>
               <w:rPr>
                 <w:sz w:val="16"/>
               </w:rPr>
               <w:t>RoleIDCode</w:t>
             </w:r>
+            <w:proofErr w:type="spellEnd"/>
           </w:p>
         </w:tc>
         <w:tc>
@@ -21817,11 +22433,19 @@
                 <w:sz w:val="16"/>
               </w:rPr>
             </w:pPr>
-            <w:r>
-              <w:rPr>
-                <w:sz w:val="16"/>
-              </w:rPr>
-              <w:t>EV(110152, DCM, “Destination”)</w:t>
+            <w:proofErr w:type="gramStart"/>
+            <w:r>
+              <w:rPr>
+                <w:sz w:val="16"/>
+              </w:rPr>
+              <w:t>EV(</w:t>
+            </w:r>
+            <w:proofErr w:type="gramEnd"/>
+            <w:r>
+              <w:rPr>
+                <w:sz w:val="16"/>
+              </w:rPr>
+              <w:t>110152, DCM, “Destination”)</w:t>
             </w:r>
           </w:p>
         </w:tc>
@@ -21860,6 +22484,7 @@
                 <w:sz w:val="16"/>
               </w:rPr>
             </w:pPr>
+            <w:proofErr w:type="spellStart"/>
             <w:r>
               <w:rPr>
                 <w:iCs/>
@@ -21867,6 +22492,7 @@
               </w:rPr>
               <w:t>NetworkAccessPointTypeCode</w:t>
             </w:r>
+            <w:proofErr w:type="spellEnd"/>
           </w:p>
         </w:tc>
         <w:tc>
@@ -21947,6 +22573,7 @@
                 <w:sz w:val="16"/>
               </w:rPr>
             </w:pPr>
+            <w:proofErr w:type="spellStart"/>
             <w:r>
               <w:rPr>
                 <w:iCs/>
@@ -21954,6 +22581,7 @@
               </w:rPr>
               <w:t>NetworkAccessPointID</w:t>
             </w:r>
+            <w:proofErr w:type="spellEnd"/>
           </w:p>
         </w:tc>
         <w:tc>
@@ -22053,22 +22681,39 @@
                 <w:sz w:val="12"/>
               </w:rPr>
             </w:pPr>
+            <w:proofErr w:type="spellStart"/>
             <w:r>
               <w:rPr>
                 <w:bCs/>
                 <w:sz w:val="12"/>
               </w:rPr>
               <w:lastRenderedPageBreak/>
-              <w:t>AuditMessage/</w:t>
-            </w:r>
+              <w:t>AuditMessage</w:t>
+            </w:r>
+            <w:proofErr w:type="spellEnd"/>
             <w:r>
               <w:rPr>
                 <w:bCs/>
                 <w:sz w:val="12"/>
               </w:rPr>
+              <w:t>/</w:t>
+            </w:r>
+            <w:r>
+              <w:rPr>
+                <w:bCs/>
+                <w:sz w:val="12"/>
+              </w:rPr>
               <w:br/>
+            </w:r>
+            <w:proofErr w:type="spellStart"/>
+            <w:r>
+              <w:rPr>
+                <w:bCs/>
+                <w:sz w:val="12"/>
+              </w:rPr>
               <w:t>AuditSourceIdentification</w:t>
             </w:r>
+            <w:proofErr w:type="spellEnd"/>
           </w:p>
         </w:tc>
         <w:tc>
@@ -22085,6 +22730,7 @@
                 <w:sz w:val="16"/>
               </w:rPr>
             </w:pPr>
+            <w:proofErr w:type="spellStart"/>
             <w:r>
               <w:rPr>
                 <w:i/>
@@ -22094,6 +22740,7 @@
               <w:lastRenderedPageBreak/>
               <w:t>AuditSourceID</w:t>
             </w:r>
+            <w:proofErr w:type="spellEnd"/>
           </w:p>
         </w:tc>
         <w:tc>
@@ -22181,6 +22828,7 @@
                 <w:sz w:val="16"/>
               </w:rPr>
             </w:pPr>
+            <w:proofErr w:type="spellStart"/>
             <w:r>
               <w:rPr>
                 <w:i/>
@@ -22189,6 +22837,7 @@
               </w:rPr>
               <w:t>AuditEnterpriseSiteID</w:t>
             </w:r>
+            <w:proofErr w:type="spellEnd"/>
           </w:p>
         </w:tc>
         <w:tc>
@@ -22276,6 +22925,7 @@
                 <w:sz w:val="16"/>
               </w:rPr>
             </w:pPr>
+            <w:proofErr w:type="spellStart"/>
             <w:r>
               <w:rPr>
                 <w:i/>
@@ -22284,6 +22934,7 @@
               </w:rPr>
               <w:t>AuditSourceTypeCode</w:t>
             </w:r>
+            <w:proofErr w:type="spellEnd"/>
           </w:p>
         </w:tc>
         <w:tc>
@@ -22392,40 +23043,87 @@
                 <w:bCs/>
                 <w:sz w:val="12"/>
               </w:rPr>
-              <w:t>(AuditMessage/</w:t>
-            </w:r>
+              <w:t>(</w:t>
+            </w:r>
+            <w:proofErr w:type="spellStart"/>
             <w:r>
               <w:rPr>
                 <w:bCs/>
                 <w:sz w:val="12"/>
               </w:rPr>
-              <w:br/>
-              <w:t>ParticipantObjectIdentification)</w:t>
-            </w:r>
-          </w:p>
-          <w:p>
-            <w:pPr>
-              <w:pStyle w:val="TableEntryHeader"/>
+              <w:t>AuditMessage</w:t>
+            </w:r>
+            <w:proofErr w:type="spellEnd"/>
+            <w:r>
               <w:rPr>
                 <w:bCs/>
                 <w:sz w:val="12"/>
               </w:rPr>
-            </w:pPr>
-          </w:p>
-          <w:p>
-            <w:pPr>
-              <w:pStyle w:val="TableEntryHeader"/>
+              <w:t>/</w:t>
+            </w:r>
+            <w:r>
               <w:rPr>
                 <w:bCs/>
                 <w:sz w:val="12"/>
               </w:rPr>
-            </w:pPr>
+              <w:br/>
+            </w:r>
+            <w:proofErr w:type="spellStart"/>
             <w:r>
               <w:rPr>
                 <w:bCs/>
                 <w:sz w:val="12"/>
               </w:rPr>
-              <w:t>(1..N)</w:t>
+              <w:t>ParticipantObjectIdentification</w:t>
+            </w:r>
+            <w:proofErr w:type="spellEnd"/>
+            <w:r>
+              <w:rPr>
+                <w:bCs/>
+                <w:sz w:val="12"/>
+              </w:rPr>
+              <w:t>)</w:t>
+            </w:r>
+          </w:p>
+          <w:p>
+            <w:pPr>
+              <w:pStyle w:val="TableEntryHeader"/>
+              <w:rPr>
+                <w:bCs/>
+                <w:sz w:val="12"/>
+              </w:rPr>
+            </w:pPr>
+          </w:p>
+          <w:p>
+            <w:pPr>
+              <w:pStyle w:val="TableEntryHeader"/>
+              <w:rPr>
+                <w:bCs/>
+                <w:sz w:val="12"/>
+              </w:rPr>
+            </w:pPr>
+            <w:r>
+              <w:rPr>
+                <w:bCs/>
+                <w:sz w:val="12"/>
+              </w:rPr>
+              <w:t>(</w:t>
+            </w:r>
+            <w:proofErr w:type="gramStart"/>
+            <w:r>
+              <w:rPr>
+                <w:bCs/>
+                <w:sz w:val="12"/>
+              </w:rPr>
+              <w:t>1..</w:t>
+            </w:r>
+            <w:proofErr w:type="gramEnd"/>
+            <w:r>
+              <w:rPr>
+                <w:bCs/>
+                <w:sz w:val="12"/>
+              </w:rPr>
+              <w:t>N)</w:t>
             </w:r>
           </w:p>
         </w:tc>
@@ -22442,6 +23140,7 @@
                 <w:szCs w:val="16"/>
               </w:rPr>
             </w:pPr>
+            <w:proofErr w:type="spellStart"/>
             <w:r>
               <w:rPr>
                 <w:sz w:val="16"/>
@@ -22449,6 +23148,7 @@
               </w:rPr>
               <w:t>ParticipantObjectTypeCode</w:t>
             </w:r>
+            <w:proofErr w:type="spellEnd"/>
           </w:p>
         </w:tc>
         <w:tc>
@@ -22528,6 +23228,7 @@
                 <w:szCs w:val="16"/>
               </w:rPr>
             </w:pPr>
+            <w:proofErr w:type="spellStart"/>
             <w:r>
               <w:rPr>
                 <w:sz w:val="16"/>
@@ -22535,6 +23236,7 @@
               </w:rPr>
               <w:t>ParticipantObjectTypeCodeRole</w:t>
             </w:r>
+            <w:proofErr w:type="spellEnd"/>
           </w:p>
         </w:tc>
         <w:tc>
@@ -22615,6 +23317,7 @@
                 <w:sz w:val="16"/>
               </w:rPr>
             </w:pPr>
+            <w:proofErr w:type="spellStart"/>
             <w:r>
               <w:rPr>
                 <w:i/>
@@ -22623,6 +23326,7 @@
               </w:rPr>
               <w:t>ParticipantObjectDataLifeCycle</w:t>
             </w:r>
+            <w:proofErr w:type="spellEnd"/>
           </w:p>
         </w:tc>
         <w:tc>
@@ -22707,6 +23411,7 @@
                 <w:szCs w:val="16"/>
               </w:rPr>
             </w:pPr>
+            <w:proofErr w:type="spellStart"/>
             <w:r>
               <w:rPr>
                 <w:i/>
@@ -22715,6 +23420,7 @@
               </w:rPr>
               <w:t>ParticipantObjectIDTypeCode</w:t>
             </w:r>
+            <w:proofErr w:type="spellEnd"/>
           </w:p>
         </w:tc>
         <w:tc>
@@ -22799,6 +23505,7 @@
                 <w:sz w:val="16"/>
               </w:rPr>
             </w:pPr>
+            <w:proofErr w:type="spellStart"/>
             <w:r>
               <w:rPr>
                 <w:i/>
@@ -22807,6 +23514,7 @@
               </w:rPr>
               <w:t>ParticipantObjectSensitivity</w:t>
             </w:r>
+            <w:proofErr w:type="spellEnd"/>
           </w:p>
         </w:tc>
         <w:tc>
@@ -22890,6 +23598,7 @@
                 <w:szCs w:val="16"/>
               </w:rPr>
             </w:pPr>
+            <w:proofErr w:type="spellStart"/>
             <w:r>
               <w:rPr>
                 <w:sz w:val="16"/>
@@ -22897,6 +23606,7 @@
               </w:rPr>
               <w:t>ParticipantObjectID</w:t>
             </w:r>
+            <w:proofErr w:type="spellEnd"/>
           </w:p>
         </w:tc>
         <w:tc>
@@ -22938,7 +23648,32 @@
                 <w:sz w:val="16"/>
                 <w:szCs w:val="16"/>
               </w:rPr>
-              <w:t>The Patient._id value</w:t>
+              <w:t xml:space="preserve">The </w:t>
+            </w:r>
+            <w:proofErr w:type="spellStart"/>
+            <w:proofErr w:type="gramStart"/>
+            <w:r>
+              <w:rPr>
+                <w:sz w:val="16"/>
+                <w:szCs w:val="16"/>
+              </w:rPr>
+              <w:t>Patient._</w:t>
+            </w:r>
+            <w:proofErr w:type="gramEnd"/>
+            <w:r>
+              <w:rPr>
+                <w:sz w:val="16"/>
+                <w:szCs w:val="16"/>
+              </w:rPr>
+              <w:t>id</w:t>
+            </w:r>
+            <w:proofErr w:type="spellEnd"/>
+            <w:r>
+              <w:rPr>
+                <w:sz w:val="16"/>
+                <w:szCs w:val="16"/>
+              </w:rPr>
+              <w:t xml:space="preserve"> value</w:t>
             </w:r>
             <w:r>
               <w:rPr>
@@ -22983,6 +23718,7 @@
                 <w:sz w:val="16"/>
               </w:rPr>
             </w:pPr>
+            <w:proofErr w:type="spellStart"/>
             <w:r>
               <w:rPr>
                 <w:i/>
@@ -22991,6 +23727,7 @@
               </w:rPr>
               <w:t>ParticipantObjectName</w:t>
             </w:r>
+            <w:proofErr w:type="spellEnd"/>
           </w:p>
         </w:tc>
         <w:tc>
@@ -23075,6 +23812,7 @@
                 <w:sz w:val="16"/>
               </w:rPr>
             </w:pPr>
+            <w:proofErr w:type="spellStart"/>
             <w:r>
               <w:rPr>
                 <w:i/>
@@ -23083,6 +23821,7 @@
               </w:rPr>
               <w:t>ParticipantObjectQuery</w:t>
             </w:r>
+            <w:proofErr w:type="spellEnd"/>
           </w:p>
         </w:tc>
         <w:tc>
@@ -23167,6 +23906,7 @@
                 <w:sz w:val="16"/>
               </w:rPr>
             </w:pPr>
+            <w:proofErr w:type="spellStart"/>
             <w:r>
               <w:rPr>
                 <w:i/>
@@ -23175,6 +23915,7 @@
               </w:rPr>
               <w:t>ParticipantObjectDetail</w:t>
             </w:r>
+            <w:proofErr w:type="spellEnd"/>
           </w:p>
         </w:tc>
         <w:tc>
@@ -23283,15 +24024,46 @@
                 <w:bCs/>
                 <w:sz w:val="12"/>
               </w:rPr>
-              <w:t>(AuditMessage/</w:t>
-            </w:r>
+              <w:t>(</w:t>
+            </w:r>
+            <w:proofErr w:type="spellStart"/>
             <w:r>
               <w:rPr>
                 <w:bCs/>
                 <w:sz w:val="12"/>
               </w:rPr>
+              <w:t>AuditMessage</w:t>
+            </w:r>
+            <w:proofErr w:type="spellEnd"/>
+            <w:r>
+              <w:rPr>
+                <w:bCs/>
+                <w:sz w:val="12"/>
+              </w:rPr>
+              <w:t>/</w:t>
+            </w:r>
+            <w:r>
+              <w:rPr>
+                <w:bCs/>
+                <w:sz w:val="12"/>
+              </w:rPr>
               <w:br/>
-              <w:t>ParticipantObjectIdentification)</w:t>
+            </w:r>
+            <w:proofErr w:type="spellStart"/>
+            <w:r>
+              <w:rPr>
+                <w:bCs/>
+                <w:sz w:val="12"/>
+              </w:rPr>
+              <w:t>ParticipantObjectIdentification</w:t>
+            </w:r>
+            <w:proofErr w:type="spellEnd"/>
+            <w:r>
+              <w:rPr>
+                <w:bCs/>
+                <w:sz w:val="12"/>
+              </w:rPr>
+              <w:t>)</w:t>
             </w:r>
           </w:p>
         </w:tc>
@@ -23308,6 +24080,7 @@
                 <w:szCs w:val="16"/>
               </w:rPr>
             </w:pPr>
+            <w:proofErr w:type="spellStart"/>
             <w:r>
               <w:rPr>
                 <w:sz w:val="16"/>
@@ -23315,6 +24088,7 @@
               </w:rPr>
               <w:t>ParticipantObjectTypeCode</w:t>
             </w:r>
+            <w:proofErr w:type="spellEnd"/>
           </w:p>
         </w:tc>
         <w:tc>
@@ -23350,12 +24124,30 @@
                 <w:szCs w:val="16"/>
               </w:rPr>
             </w:pPr>
+            <w:proofErr w:type="gramStart"/>
             <w:r>
               <w:rPr>
                 <w:sz w:val="16"/>
                 <w:szCs w:val="16"/>
               </w:rPr>
-              <w:t xml:space="preserve">EV(MessageHeader, </w:t>
+              <w:t>EV(</w:t>
+            </w:r>
+            <w:proofErr w:type="spellStart"/>
+            <w:proofErr w:type="gramEnd"/>
+            <w:r>
+              <w:rPr>
+                <w:sz w:val="16"/>
+                <w:szCs w:val="16"/>
+              </w:rPr>
+              <w:t>MessageHeader</w:t>
+            </w:r>
+            <w:proofErr w:type="spellEnd"/>
+            <w:r>
+              <w:rPr>
+                <w:sz w:val="16"/>
+                <w:szCs w:val="16"/>
+              </w:rPr>
+              <w:t xml:space="preserve">, </w:t>
             </w:r>
             <w:r>
               <w:t>http://hl7.org/fhir/resource-types</w:t>
@@ -23365,7 +24157,23 @@
                 <w:sz w:val="16"/>
                 <w:szCs w:val="16"/>
               </w:rPr>
-              <w:t>, “MessageHeader)</w:t>
+              <w:t>, “</w:t>
+            </w:r>
+            <w:proofErr w:type="spellStart"/>
+            <w:r>
+              <w:rPr>
+                <w:sz w:val="16"/>
+                <w:szCs w:val="16"/>
+              </w:rPr>
+              <w:t>MessageHeader</w:t>
+            </w:r>
+            <w:proofErr w:type="spellEnd"/>
+            <w:r>
+              <w:rPr>
+                <w:sz w:val="16"/>
+                <w:szCs w:val="16"/>
+              </w:rPr>
+              <w:t>)</w:t>
             </w:r>
           </w:p>
         </w:tc>
@@ -23395,6 +24203,7 @@
                 <w:szCs w:val="16"/>
               </w:rPr>
             </w:pPr>
+            <w:proofErr w:type="spellStart"/>
             <w:r>
               <w:rPr>
                 <w:sz w:val="16"/>
@@ -23402,6 +24211,7 @@
               </w:rPr>
               <w:t>ParticipantObjectTypeCodeRole</w:t>
             </w:r>
+            <w:proofErr w:type="spellEnd"/>
           </w:p>
         </w:tc>
         <w:tc>
@@ -23475,6 +24285,7 @@
                 <w:sz w:val="16"/>
               </w:rPr>
             </w:pPr>
+            <w:proofErr w:type="spellStart"/>
             <w:r>
               <w:rPr>
                 <w:i/>
@@ -23483,6 +24294,7 @@
               </w:rPr>
               <w:t>ParticipantObjectDataLifeCycle</w:t>
             </w:r>
+            <w:proofErr w:type="spellEnd"/>
           </w:p>
         </w:tc>
         <w:tc>
@@ -23557,6 +24369,7 @@
                 <w:szCs w:val="16"/>
               </w:rPr>
             </w:pPr>
+            <w:proofErr w:type="spellStart"/>
             <w:r>
               <w:rPr>
                 <w:sz w:val="16"/>
@@ -23564,6 +24377,7 @@
               </w:rPr>
               <w:t>ParticipantObjectIDTypeCode</w:t>
             </w:r>
+            <w:proofErr w:type="spellEnd"/>
           </w:p>
         </w:tc>
         <w:tc>
@@ -23637,6 +24451,7 @@
                 <w:sz w:val="16"/>
               </w:rPr>
             </w:pPr>
+            <w:proofErr w:type="spellStart"/>
             <w:r>
               <w:rPr>
                 <w:i/>
@@ -23645,6 +24460,7 @@
               </w:rPr>
               <w:t>ParticipantObjectSensitivity</w:t>
             </w:r>
+            <w:proofErr w:type="spellEnd"/>
           </w:p>
         </w:tc>
         <w:tc>
@@ -23720,6 +24536,7 @@
                 <w:sz w:val="16"/>
               </w:rPr>
             </w:pPr>
+            <w:proofErr w:type="spellStart"/>
             <w:r>
               <w:rPr>
                 <w:i/>
@@ -23728,6 +24545,7 @@
               </w:rPr>
               <w:t>ParticipantObjectID</w:t>
             </w:r>
+            <w:proofErr w:type="spellEnd"/>
           </w:p>
         </w:tc>
         <w:tc>
@@ -23765,13 +24583,33 @@
                 <w:sz w:val="16"/>
               </w:rPr>
             </w:pPr>
-            <w:r>
-              <w:rPr>
-                <w:i/>
-                <w:iCs/>
-                <w:sz w:val="16"/>
-              </w:rPr>
-              <w:t>MessageHeader._id value</w:t>
+            <w:proofErr w:type="spellStart"/>
+            <w:proofErr w:type="gramStart"/>
+            <w:r>
+              <w:rPr>
+                <w:i/>
+                <w:iCs/>
+                <w:sz w:val="16"/>
+              </w:rPr>
+              <w:t>MessageHeader</w:t>
+            </w:r>
+            <w:proofErr w:type="spellEnd"/>
+            <w:r>
+              <w:rPr>
+                <w:i/>
+                <w:iCs/>
+                <w:sz w:val="16"/>
+              </w:rPr>
+              <w:t>._</w:t>
+            </w:r>
+            <w:proofErr w:type="gramEnd"/>
+            <w:r>
+              <w:rPr>
+                <w:i/>
+                <w:iCs/>
+                <w:sz w:val="16"/>
+              </w:rPr>
+              <w:t>id value</w:t>
             </w:r>
           </w:p>
         </w:tc>
@@ -23802,6 +24640,7 @@
                 <w:szCs w:val="16"/>
               </w:rPr>
             </w:pPr>
+            <w:proofErr w:type="spellStart"/>
             <w:r>
               <w:rPr>
                 <w:i/>
@@ -23810,6 +24649,7 @@
               </w:rPr>
               <w:t>ParticipantObjectName</w:t>
             </w:r>
+            <w:proofErr w:type="spellEnd"/>
           </w:p>
         </w:tc>
         <w:tc>
@@ -23848,13 +24688,23 @@
                 <w:szCs w:val="16"/>
               </w:rPr>
             </w:pPr>
-            <w:r>
-              <w:rPr>
-                <w:i/>
-                <w:iCs/>
-                <w:sz w:val="16"/>
-              </w:rPr>
-              <w:t>MessageHeader.eventUri value</w:t>
+            <w:proofErr w:type="spellStart"/>
+            <w:r>
+              <w:rPr>
+                <w:i/>
+                <w:iCs/>
+                <w:sz w:val="16"/>
+              </w:rPr>
+              <w:t>MessageHeader.eventUri</w:t>
+            </w:r>
+            <w:proofErr w:type="spellEnd"/>
+            <w:r>
+              <w:rPr>
+                <w:i/>
+                <w:iCs/>
+                <w:sz w:val="16"/>
+              </w:rPr>
+              <w:t xml:space="preserve"> value</w:t>
             </w:r>
           </w:p>
         </w:tc>
@@ -23884,6 +24734,7 @@
                 <w:szCs w:val="16"/>
               </w:rPr>
             </w:pPr>
+            <w:proofErr w:type="spellStart"/>
             <w:r>
               <w:rPr>
                 <w:sz w:val="16"/>
@@ -23891,6 +24742,7 @@
               </w:rPr>
               <w:t>ParticipantObjectQuery</w:t>
             </w:r>
+            <w:proofErr w:type="spellEnd"/>
           </w:p>
         </w:tc>
         <w:tc>
@@ -23963,6 +24815,7 @@
                 <w:sz w:val="16"/>
               </w:rPr>
             </w:pPr>
+            <w:proofErr w:type="spellStart"/>
             <w:r>
               <w:rPr>
                 <w:iCs/>
@@ -23970,6 +24823,7 @@
               </w:rPr>
               <w:t>ParticipantObjectDetail</w:t>
             </w:r>
+            <w:proofErr w:type="spellEnd"/>
           </w:p>
         </w:tc>
         <w:tc>
@@ -24035,7 +24889,7 @@
         <w:pStyle w:val="Heading5"/>
         <w:ind w:left="0" w:firstLine="0"/>
       </w:pPr>
-      <w:bookmarkStart w:id="117" w:name="_Toc7702409"/>
+      <w:bookmarkStart w:id="109" w:name="_Toc7702409"/>
       <w:r>
         <w:t>3.</w:t>
       </w:r>
@@ -24051,7 +24905,7 @@
       <w:r>
         <w:t xml:space="preserve"> audit message:</w:t>
       </w:r>
-      <w:bookmarkEnd w:id="117"/>
+      <w:bookmarkEnd w:id="109"/>
     </w:p>
     <w:tbl>
       <w:tblPr>
@@ -24114,9 +24968,11 @@
             <w:pPr>
               <w:pStyle w:val="TableEntryHeader"/>
             </w:pPr>
+            <w:proofErr w:type="spellStart"/>
             <w:r>
               <w:t>Opt</w:t>
             </w:r>
+            <w:proofErr w:type="spellEnd"/>
           </w:p>
         </w:tc>
         <w:tc>
@@ -24160,21 +25016,38 @@
                 <w:sz w:val="12"/>
               </w:rPr>
             </w:pPr>
+            <w:proofErr w:type="spellStart"/>
             <w:r>
               <w:rPr>
                 <w:bCs/>
                 <w:sz w:val="12"/>
               </w:rPr>
-              <w:t>AuditMessage/</w:t>
-            </w:r>
+              <w:t>AuditMessage</w:t>
+            </w:r>
+            <w:proofErr w:type="spellEnd"/>
             <w:r>
               <w:rPr>
                 <w:bCs/>
                 <w:sz w:val="12"/>
               </w:rPr>
+              <w:t>/</w:t>
+            </w:r>
+            <w:r>
+              <w:rPr>
+                <w:bCs/>
+                <w:sz w:val="12"/>
+              </w:rPr>
               <w:br/>
+            </w:r>
+            <w:proofErr w:type="spellStart"/>
+            <w:r>
+              <w:rPr>
+                <w:bCs/>
+                <w:sz w:val="12"/>
+              </w:rPr>
               <w:t>EventIdentification</w:t>
             </w:r>
+            <w:proofErr w:type="spellEnd"/>
           </w:p>
         </w:tc>
         <w:tc>
@@ -24189,12 +25062,14 @@
                 <w:sz w:val="16"/>
               </w:rPr>
             </w:pPr>
+            <w:proofErr w:type="spellStart"/>
             <w:r>
               <w:rPr>
                 <w:sz w:val="16"/>
               </w:rPr>
               <w:t>EventID</w:t>
             </w:r>
+            <w:proofErr w:type="spellEnd"/>
           </w:p>
         </w:tc>
         <w:tc>
@@ -24230,12 +25105,14 @@
                 <w:sz w:val="16"/>
               </w:rPr>
             </w:pPr>
+            <w:proofErr w:type="gramStart"/>
             <w:r>
               <w:rPr>
                 <w:sz w:val="16"/>
               </w:rPr>
               <w:t>EV(</w:t>
             </w:r>
+            <w:proofErr w:type="gramEnd"/>
             <w:r>
               <w:rPr>
                 <w:sz w:val="16"/>
@@ -24283,12 +25160,14 @@
                 <w:sz w:val="16"/>
               </w:rPr>
             </w:pPr>
+            <w:proofErr w:type="spellStart"/>
             <w:r>
               <w:rPr>
                 <w:sz w:val="16"/>
               </w:rPr>
               <w:t>EventActionCode</w:t>
             </w:r>
+            <w:proofErr w:type="spellEnd"/>
           </w:p>
         </w:tc>
         <w:tc>
@@ -24323,12 +25202,14 @@
                 <w:sz w:val="16"/>
               </w:rPr>
             </w:pPr>
+            <w:proofErr w:type="gramStart"/>
             <w:r>
               <w:rPr>
                 <w:sz w:val="16"/>
               </w:rPr>
               <w:t>EV(</w:t>
             </w:r>
+            <w:proofErr w:type="gramEnd"/>
             <w:r>
               <w:rPr>
                 <w:sz w:val="16"/>
@@ -24420,6 +25301,7 @@
                 <w:sz w:val="16"/>
               </w:rPr>
             </w:pPr>
+            <w:proofErr w:type="spellStart"/>
             <w:r>
               <w:rPr>
                 <w:i/>
@@ -24428,6 +25310,7 @@
               </w:rPr>
               <w:t>EventDateTime</w:t>
             </w:r>
+            <w:proofErr w:type="spellEnd"/>
           </w:p>
         </w:tc>
         <w:tc>
@@ -24514,6 +25397,7 @@
                 <w:sz w:val="16"/>
               </w:rPr>
             </w:pPr>
+            <w:proofErr w:type="spellStart"/>
             <w:r>
               <w:rPr>
                 <w:i/>
@@ -24522,6 +25406,7 @@
               </w:rPr>
               <w:t>EventOutcomeIndicator</w:t>
             </w:r>
+            <w:proofErr w:type="spellEnd"/>
           </w:p>
         </w:tc>
         <w:tc>
@@ -24606,12 +25491,14 @@
                 <w:sz w:val="16"/>
               </w:rPr>
             </w:pPr>
+            <w:proofErr w:type="spellStart"/>
             <w:r>
               <w:rPr>
                 <w:sz w:val="16"/>
               </w:rPr>
               <w:t>EventTypeCode</w:t>
             </w:r>
+            <w:proofErr w:type="spellEnd"/>
           </w:p>
         </w:tc>
         <w:tc>
@@ -24647,11 +25534,19 @@
                 <w:sz w:val="16"/>
               </w:rPr>
             </w:pPr>
-            <w:r>
-              <w:rPr>
-                <w:sz w:val="16"/>
-              </w:rPr>
-              <w:t>EV(“ITI-</w:t>
+            <w:proofErr w:type="gramStart"/>
+            <w:r>
+              <w:rPr>
+                <w:sz w:val="16"/>
+              </w:rPr>
+              <w:t>EV(</w:t>
+            </w:r>
+            <w:proofErr w:type="gramEnd"/>
+            <w:r>
+              <w:rPr>
+                <w:sz w:val="16"/>
+              </w:rPr>
+              <w:t>“ITI-</w:t>
             </w:r>
             <w:r>
               <w:rPr>
@@ -24823,11 +25718,19 @@
               </w:rPr>
               <w:t>Patient (</w:t>
             </w:r>
-            <w:r>
-              <w:rPr>
-                <w:sz w:val="16"/>
-              </w:rPr>
-              <w:t>1..N</w:t>
+            <w:proofErr w:type="gramStart"/>
+            <w:r>
+              <w:rPr>
+                <w:sz w:val="16"/>
+              </w:rPr>
+              <w:t>1..</w:t>
+            </w:r>
+            <w:proofErr w:type="gramEnd"/>
+            <w:r>
+              <w:rPr>
+                <w:sz w:val="16"/>
+              </w:rPr>
+              <w:t>N</w:t>
             </w:r>
             <w:r>
               <w:rPr>
@@ -24942,21 +25845,38 @@
                 <w:sz w:val="12"/>
               </w:rPr>
             </w:pPr>
+            <w:proofErr w:type="spellStart"/>
             <w:r>
               <w:rPr>
                 <w:bCs/>
                 <w:sz w:val="12"/>
               </w:rPr>
-              <w:t>AuditMessage/</w:t>
-            </w:r>
+              <w:t>AuditMessage</w:t>
+            </w:r>
+            <w:proofErr w:type="spellEnd"/>
             <w:r>
               <w:rPr>
                 <w:bCs/>
                 <w:sz w:val="12"/>
               </w:rPr>
+              <w:t>/</w:t>
+            </w:r>
+            <w:r>
+              <w:rPr>
+                <w:bCs/>
+                <w:sz w:val="12"/>
+              </w:rPr>
               <w:br/>
+            </w:r>
+            <w:proofErr w:type="spellStart"/>
+            <w:r>
+              <w:rPr>
+                <w:bCs/>
+                <w:sz w:val="12"/>
+              </w:rPr>
               <w:t>ActiveParticipant</w:t>
             </w:r>
+            <w:proofErr w:type="spellEnd"/>
           </w:p>
         </w:tc>
         <w:tc>
@@ -24971,12 +25891,14 @@
                 <w:sz w:val="16"/>
               </w:rPr>
             </w:pPr>
+            <w:proofErr w:type="spellStart"/>
             <w:r>
               <w:rPr>
                 <w:sz w:val="16"/>
               </w:rPr>
               <w:t>UserID</w:t>
             </w:r>
+            <w:proofErr w:type="spellEnd"/>
           </w:p>
         </w:tc>
         <w:tc>
@@ -25062,12 +25984,14 @@
                 <w:sz w:val="16"/>
               </w:rPr>
             </w:pPr>
+            <w:proofErr w:type="spellStart"/>
             <w:r>
               <w:rPr>
                 <w:sz w:val="16"/>
               </w:rPr>
               <w:t>AlternativeUserID</w:t>
             </w:r>
+            <w:proofErr w:type="spellEnd"/>
           </w:p>
         </w:tc>
         <w:tc>
@@ -25153,6 +26077,7 @@
                 <w:sz w:val="16"/>
               </w:rPr>
             </w:pPr>
+            <w:proofErr w:type="spellStart"/>
             <w:r>
               <w:rPr>
                 <w:i/>
@@ -25161,6 +26086,7 @@
               </w:rPr>
               <w:t>UserName</w:t>
             </w:r>
+            <w:proofErr w:type="spellEnd"/>
           </w:p>
         </w:tc>
         <w:tc>
@@ -25248,6 +26174,7 @@
                 <w:sz w:val="16"/>
               </w:rPr>
             </w:pPr>
+            <w:proofErr w:type="spellStart"/>
             <w:r>
               <w:rPr>
                 <w:i/>
@@ -25256,6 +26183,7 @@
               </w:rPr>
               <w:t>UserIsRequestor</w:t>
             </w:r>
+            <w:proofErr w:type="spellEnd"/>
           </w:p>
         </w:tc>
         <w:tc>
@@ -25339,12 +26267,14 @@
                 <w:sz w:val="16"/>
               </w:rPr>
             </w:pPr>
+            <w:proofErr w:type="spellStart"/>
             <w:r>
               <w:rPr>
                 <w:sz w:val="16"/>
               </w:rPr>
               <w:t>RoleIDCode</w:t>
             </w:r>
+            <w:proofErr w:type="spellEnd"/>
           </w:p>
         </w:tc>
         <w:tc>
@@ -25380,11 +26310,19 @@
                 <w:sz w:val="16"/>
               </w:rPr>
             </w:pPr>
-            <w:r>
-              <w:rPr>
-                <w:sz w:val="16"/>
-              </w:rPr>
-              <w:t>EV(110153, DCM, “Source”)</w:t>
+            <w:proofErr w:type="gramStart"/>
+            <w:r>
+              <w:rPr>
+                <w:sz w:val="16"/>
+              </w:rPr>
+              <w:t>EV(</w:t>
+            </w:r>
+            <w:proofErr w:type="gramEnd"/>
+            <w:r>
+              <w:rPr>
+                <w:sz w:val="16"/>
+              </w:rPr>
+              <w:t>110153, DCM, “Source”)</w:t>
             </w:r>
           </w:p>
         </w:tc>
@@ -25423,6 +26361,7 @@
                 <w:sz w:val="16"/>
               </w:rPr>
             </w:pPr>
+            <w:proofErr w:type="spellStart"/>
             <w:r>
               <w:rPr>
                 <w:iCs/>
@@ -25430,6 +26369,7 @@
               </w:rPr>
               <w:t>NetworkAccessPointTypeCode</w:t>
             </w:r>
+            <w:proofErr w:type="spellEnd"/>
           </w:p>
         </w:tc>
         <w:tc>
@@ -25510,6 +26450,7 @@
                 <w:sz w:val="16"/>
               </w:rPr>
             </w:pPr>
+            <w:proofErr w:type="spellStart"/>
             <w:r>
               <w:rPr>
                 <w:iCs/>
@@ -25517,6 +26458,7 @@
               </w:rPr>
               <w:t>NetworkAccessPointID</w:t>
             </w:r>
+            <w:proofErr w:type="spellEnd"/>
           </w:p>
         </w:tc>
         <w:tc>
@@ -25614,21 +26556,38 @@
                 <w:sz w:val="12"/>
               </w:rPr>
             </w:pPr>
+            <w:proofErr w:type="spellStart"/>
             <w:r>
               <w:rPr>
                 <w:bCs/>
                 <w:sz w:val="12"/>
               </w:rPr>
-              <w:t>AuditMessage/</w:t>
-            </w:r>
+              <w:t>AuditMessage</w:t>
+            </w:r>
+            <w:proofErr w:type="spellEnd"/>
             <w:r>
               <w:rPr>
                 <w:bCs/>
                 <w:sz w:val="12"/>
               </w:rPr>
+              <w:t>/</w:t>
+            </w:r>
+            <w:r>
+              <w:rPr>
+                <w:bCs/>
+                <w:sz w:val="12"/>
+              </w:rPr>
               <w:br/>
+            </w:r>
+            <w:proofErr w:type="spellStart"/>
+            <w:r>
+              <w:rPr>
+                <w:bCs/>
+                <w:sz w:val="12"/>
+              </w:rPr>
               <w:t>ActiveParticipant</w:t>
             </w:r>
+            <w:proofErr w:type="spellEnd"/>
           </w:p>
         </w:tc>
         <w:tc>
@@ -25643,12 +26602,14 @@
                 <w:sz w:val="16"/>
               </w:rPr>
             </w:pPr>
+            <w:proofErr w:type="spellStart"/>
             <w:r>
               <w:rPr>
                 <w:sz w:val="16"/>
               </w:rPr>
               <w:t>UserID</w:t>
             </w:r>
+            <w:proofErr w:type="spellEnd"/>
           </w:p>
         </w:tc>
         <w:tc>
@@ -25734,6 +26695,7 @@
                 <w:sz w:val="16"/>
               </w:rPr>
             </w:pPr>
+            <w:proofErr w:type="spellStart"/>
             <w:r>
               <w:rPr>
                 <w:i/>
@@ -25742,6 +26704,7 @@
               </w:rPr>
               <w:t>AlternativeUserID</w:t>
             </w:r>
+            <w:proofErr w:type="spellEnd"/>
           </w:p>
         </w:tc>
         <w:tc>
@@ -25829,6 +26792,7 @@
                 <w:sz w:val="16"/>
               </w:rPr>
             </w:pPr>
+            <w:proofErr w:type="spellStart"/>
             <w:r>
               <w:rPr>
                 <w:i/>
@@ -25837,6 +26801,7 @@
               </w:rPr>
               <w:t>UserName</w:t>
             </w:r>
+            <w:proofErr w:type="spellEnd"/>
           </w:p>
         </w:tc>
         <w:tc>
@@ -25923,6 +26888,7 @@
                 <w:sz w:val="16"/>
               </w:rPr>
             </w:pPr>
+            <w:proofErr w:type="spellStart"/>
             <w:r>
               <w:rPr>
                 <w:iCs/>
@@ -25930,6 +26896,7 @@
               </w:rPr>
               <w:t>UserIsRequestor</w:t>
             </w:r>
+            <w:proofErr w:type="spellEnd"/>
           </w:p>
         </w:tc>
         <w:tc>
@@ -26011,12 +26978,14 @@
                 <w:sz w:val="16"/>
               </w:rPr>
             </w:pPr>
+            <w:proofErr w:type="spellStart"/>
             <w:r>
               <w:rPr>
                 <w:sz w:val="16"/>
               </w:rPr>
               <w:t>RoleIDCode</w:t>
             </w:r>
+            <w:proofErr w:type="spellEnd"/>
           </w:p>
         </w:tc>
         <w:tc>
@@ -26052,11 +27021,19 @@
                 <w:sz w:val="16"/>
               </w:rPr>
             </w:pPr>
-            <w:r>
-              <w:rPr>
-                <w:sz w:val="16"/>
-              </w:rPr>
-              <w:t>EV(110152, DCM, “Destination”)</w:t>
+            <w:proofErr w:type="gramStart"/>
+            <w:r>
+              <w:rPr>
+                <w:sz w:val="16"/>
+              </w:rPr>
+              <w:t>EV(</w:t>
+            </w:r>
+            <w:proofErr w:type="gramEnd"/>
+            <w:r>
+              <w:rPr>
+                <w:sz w:val="16"/>
+              </w:rPr>
+              <w:t>110152, DCM, “Destination”)</w:t>
             </w:r>
           </w:p>
         </w:tc>
@@ -26095,6 +27072,7 @@
                 <w:sz w:val="16"/>
               </w:rPr>
             </w:pPr>
+            <w:proofErr w:type="spellStart"/>
             <w:r>
               <w:rPr>
                 <w:iCs/>
@@ -26102,6 +27080,7 @@
               </w:rPr>
               <w:t>NetworkAccessPointTypeCode</w:t>
             </w:r>
+            <w:proofErr w:type="spellEnd"/>
           </w:p>
         </w:tc>
         <w:tc>
@@ -26182,6 +27161,7 @@
                 <w:sz w:val="16"/>
               </w:rPr>
             </w:pPr>
+            <w:proofErr w:type="spellStart"/>
             <w:r>
               <w:rPr>
                 <w:iCs/>
@@ -26189,6 +27169,7 @@
               </w:rPr>
               <w:t>NetworkAccessPointID</w:t>
             </w:r>
+            <w:proofErr w:type="spellEnd"/>
           </w:p>
         </w:tc>
         <w:tc>
@@ -26288,21 +27269,38 @@
                 <w:sz w:val="12"/>
               </w:rPr>
             </w:pPr>
+            <w:proofErr w:type="spellStart"/>
             <w:r>
               <w:rPr>
                 <w:bCs/>
                 <w:sz w:val="12"/>
               </w:rPr>
-              <w:t>AuditMessage/</w:t>
-            </w:r>
+              <w:t>AuditMessage</w:t>
+            </w:r>
+            <w:proofErr w:type="spellEnd"/>
             <w:r>
               <w:rPr>
                 <w:bCs/>
                 <w:sz w:val="12"/>
               </w:rPr>
+              <w:t>/</w:t>
+            </w:r>
+            <w:r>
+              <w:rPr>
+                <w:bCs/>
+                <w:sz w:val="12"/>
+              </w:rPr>
               <w:br/>
+            </w:r>
+            <w:proofErr w:type="spellStart"/>
+            <w:r>
+              <w:rPr>
+                <w:bCs/>
+                <w:sz w:val="12"/>
+              </w:rPr>
               <w:t>AuditSourceIdentification</w:t>
             </w:r>
+            <w:proofErr w:type="spellEnd"/>
           </w:p>
         </w:tc>
         <w:tc>
@@ -26319,6 +27317,7 @@
                 <w:sz w:val="16"/>
               </w:rPr>
             </w:pPr>
+            <w:proofErr w:type="spellStart"/>
             <w:r>
               <w:rPr>
                 <w:i/>
@@ -26327,6 +27326,7 @@
               </w:rPr>
               <w:t>AuditSourceID</w:t>
             </w:r>
+            <w:proofErr w:type="spellEnd"/>
           </w:p>
         </w:tc>
         <w:tc>
@@ -26414,6 +27414,7 @@
                 <w:sz w:val="16"/>
               </w:rPr>
             </w:pPr>
+            <w:proofErr w:type="spellStart"/>
             <w:r>
               <w:rPr>
                 <w:i/>
@@ -26422,6 +27423,7 @@
               </w:rPr>
               <w:t>AuditEnterpriseSiteID</w:t>
             </w:r>
+            <w:proofErr w:type="spellEnd"/>
           </w:p>
         </w:tc>
         <w:tc>
@@ -26509,6 +27511,7 @@
                 <w:sz w:val="16"/>
               </w:rPr>
             </w:pPr>
+            <w:proofErr w:type="spellStart"/>
             <w:r>
               <w:rPr>
                 <w:i/>
@@ -26517,6 +27520,7 @@
               </w:rPr>
               <w:t>AuditSourceTypeCode</w:t>
             </w:r>
+            <w:proofErr w:type="spellEnd"/>
           </w:p>
         </w:tc>
         <w:tc>
@@ -26625,40 +27629,87 @@
                 <w:bCs/>
                 <w:sz w:val="12"/>
               </w:rPr>
-              <w:t>(AuditMessage/</w:t>
-            </w:r>
+              <w:t>(</w:t>
+            </w:r>
+            <w:proofErr w:type="spellStart"/>
             <w:r>
               <w:rPr>
                 <w:bCs/>
                 <w:sz w:val="12"/>
               </w:rPr>
-              <w:br/>
-              <w:t>ParticipantObjectIdentification)</w:t>
-            </w:r>
-          </w:p>
-          <w:p>
-            <w:pPr>
-              <w:pStyle w:val="TableEntryHeader"/>
+              <w:t>AuditMessage</w:t>
+            </w:r>
+            <w:proofErr w:type="spellEnd"/>
+            <w:r>
               <w:rPr>
                 <w:bCs/>
                 <w:sz w:val="12"/>
               </w:rPr>
-            </w:pPr>
-          </w:p>
-          <w:p>
-            <w:pPr>
-              <w:pStyle w:val="TableEntryHeader"/>
+              <w:t>/</w:t>
+            </w:r>
+            <w:r>
               <w:rPr>
                 <w:bCs/>
                 <w:sz w:val="12"/>
               </w:rPr>
-            </w:pPr>
+              <w:br/>
+            </w:r>
+            <w:proofErr w:type="spellStart"/>
             <w:r>
               <w:rPr>
                 <w:bCs/>
                 <w:sz w:val="12"/>
               </w:rPr>
-              <w:t>(1..N)</w:t>
+              <w:t>ParticipantObjectIdentification</w:t>
+            </w:r>
+            <w:proofErr w:type="spellEnd"/>
+            <w:r>
+              <w:rPr>
+                <w:bCs/>
+                <w:sz w:val="12"/>
+              </w:rPr>
+              <w:t>)</w:t>
+            </w:r>
+          </w:p>
+          <w:p>
+            <w:pPr>
+              <w:pStyle w:val="TableEntryHeader"/>
+              <w:rPr>
+                <w:bCs/>
+                <w:sz w:val="12"/>
+              </w:rPr>
+            </w:pPr>
+          </w:p>
+          <w:p>
+            <w:pPr>
+              <w:pStyle w:val="TableEntryHeader"/>
+              <w:rPr>
+                <w:bCs/>
+                <w:sz w:val="12"/>
+              </w:rPr>
+            </w:pPr>
+            <w:r>
+              <w:rPr>
+                <w:bCs/>
+                <w:sz w:val="12"/>
+              </w:rPr>
+              <w:t>(</w:t>
+            </w:r>
+            <w:proofErr w:type="gramStart"/>
+            <w:r>
+              <w:rPr>
+                <w:bCs/>
+                <w:sz w:val="12"/>
+              </w:rPr>
+              <w:t>1..</w:t>
+            </w:r>
+            <w:proofErr w:type="gramEnd"/>
+            <w:r>
+              <w:rPr>
+                <w:bCs/>
+                <w:sz w:val="12"/>
+              </w:rPr>
+              <w:t>N)</w:t>
             </w:r>
           </w:p>
         </w:tc>
@@ -26675,6 +27726,7 @@
                 <w:szCs w:val="16"/>
               </w:rPr>
             </w:pPr>
+            <w:proofErr w:type="spellStart"/>
             <w:r>
               <w:rPr>
                 <w:sz w:val="16"/>
@@ -26682,6 +27734,7 @@
               </w:rPr>
               <w:t>ParticipantObjectTypeCode</w:t>
             </w:r>
+            <w:proofErr w:type="spellEnd"/>
           </w:p>
         </w:tc>
         <w:tc>
@@ -26761,6 +27814,7 @@
                 <w:szCs w:val="16"/>
               </w:rPr>
             </w:pPr>
+            <w:proofErr w:type="spellStart"/>
             <w:r>
               <w:rPr>
                 <w:sz w:val="16"/>
@@ -26768,6 +27822,7 @@
               </w:rPr>
               <w:t>ParticipantObjectTypeCodeRole</w:t>
             </w:r>
+            <w:proofErr w:type="spellEnd"/>
           </w:p>
         </w:tc>
         <w:tc>
@@ -26848,6 +27903,7 @@
                 <w:sz w:val="16"/>
               </w:rPr>
             </w:pPr>
+            <w:proofErr w:type="spellStart"/>
             <w:r>
               <w:rPr>
                 <w:i/>
@@ -26856,6 +27912,7 @@
               </w:rPr>
               <w:t>ParticipantObjectDataLifeCycle</w:t>
             </w:r>
+            <w:proofErr w:type="spellEnd"/>
           </w:p>
         </w:tc>
         <w:tc>
@@ -26940,6 +27997,7 @@
                 <w:szCs w:val="16"/>
               </w:rPr>
             </w:pPr>
+            <w:proofErr w:type="spellStart"/>
             <w:r>
               <w:rPr>
                 <w:i/>
@@ -26948,6 +28006,7 @@
               </w:rPr>
               <w:t>ParticipantObjectIDTypeCode</w:t>
             </w:r>
+            <w:proofErr w:type="spellEnd"/>
           </w:p>
         </w:tc>
         <w:tc>
@@ -27032,6 +28091,7 @@
                 <w:sz w:val="16"/>
               </w:rPr>
             </w:pPr>
+            <w:proofErr w:type="spellStart"/>
             <w:r>
               <w:rPr>
                 <w:i/>
@@ -27040,6 +28100,7 @@
               </w:rPr>
               <w:t>ParticipantObjectSensitivity</w:t>
             </w:r>
+            <w:proofErr w:type="spellEnd"/>
           </w:p>
         </w:tc>
         <w:tc>
@@ -27123,6 +28184,7 @@
                 <w:szCs w:val="16"/>
               </w:rPr>
             </w:pPr>
+            <w:proofErr w:type="spellStart"/>
             <w:r>
               <w:rPr>
                 <w:sz w:val="16"/>
@@ -27130,6 +28192,7 @@
               </w:rPr>
               <w:t>ParticipantObjectID</w:t>
             </w:r>
+            <w:proofErr w:type="spellEnd"/>
           </w:p>
         </w:tc>
         <w:tc>
@@ -27171,7 +28234,32 @@
                 <w:sz w:val="16"/>
                 <w:szCs w:val="16"/>
               </w:rPr>
-              <w:t>The Patient._id value</w:t>
+              <w:t xml:space="preserve">The </w:t>
+            </w:r>
+            <w:proofErr w:type="spellStart"/>
+            <w:proofErr w:type="gramStart"/>
+            <w:r>
+              <w:rPr>
+                <w:sz w:val="16"/>
+                <w:szCs w:val="16"/>
+              </w:rPr>
+              <w:t>Patient._</w:t>
+            </w:r>
+            <w:proofErr w:type="gramEnd"/>
+            <w:r>
+              <w:rPr>
+                <w:sz w:val="16"/>
+                <w:szCs w:val="16"/>
+              </w:rPr>
+              <w:t>id</w:t>
+            </w:r>
+            <w:proofErr w:type="spellEnd"/>
+            <w:r>
+              <w:rPr>
+                <w:sz w:val="16"/>
+                <w:szCs w:val="16"/>
+              </w:rPr>
+              <w:t xml:space="preserve"> value</w:t>
             </w:r>
             <w:r>
               <w:rPr>
@@ -27216,6 +28304,7 @@
                 <w:sz w:val="16"/>
               </w:rPr>
             </w:pPr>
+            <w:proofErr w:type="spellStart"/>
             <w:r>
               <w:rPr>
                 <w:i/>
@@ -27224,6 +28313,7 @@
               </w:rPr>
               <w:t>ParticipantObjectName</w:t>
             </w:r>
+            <w:proofErr w:type="spellEnd"/>
           </w:p>
         </w:tc>
         <w:tc>
@@ -27308,6 +28398,7 @@
                 <w:sz w:val="16"/>
               </w:rPr>
             </w:pPr>
+            <w:proofErr w:type="spellStart"/>
             <w:r>
               <w:rPr>
                 <w:i/>
@@ -27316,6 +28407,7 @@
               </w:rPr>
               <w:t>ParticipantObjectQuery</w:t>
             </w:r>
+            <w:proofErr w:type="spellEnd"/>
           </w:p>
         </w:tc>
         <w:tc>
@@ -27400,6 +28492,7 @@
                 <w:sz w:val="16"/>
               </w:rPr>
             </w:pPr>
+            <w:proofErr w:type="spellStart"/>
             <w:r>
               <w:rPr>
                 <w:i/>
@@ -27408,6 +28501,7 @@
               </w:rPr>
               <w:t>ParticipantObjectDetail</w:t>
             </w:r>
+            <w:proofErr w:type="spellEnd"/>
           </w:p>
         </w:tc>
         <w:tc>
@@ -27516,15 +28610,46 @@
                 <w:bCs/>
                 <w:sz w:val="12"/>
               </w:rPr>
-              <w:t>(AuditMessage/</w:t>
-            </w:r>
+              <w:t>(</w:t>
+            </w:r>
+            <w:proofErr w:type="spellStart"/>
             <w:r>
               <w:rPr>
                 <w:bCs/>
                 <w:sz w:val="12"/>
               </w:rPr>
+              <w:t>AuditMessage</w:t>
+            </w:r>
+            <w:proofErr w:type="spellEnd"/>
+            <w:r>
+              <w:rPr>
+                <w:bCs/>
+                <w:sz w:val="12"/>
+              </w:rPr>
+              <w:t>/</w:t>
+            </w:r>
+            <w:r>
+              <w:rPr>
+                <w:bCs/>
+                <w:sz w:val="12"/>
+              </w:rPr>
               <w:br/>
-              <w:t>ParticipantObjectIdentification)</w:t>
+            </w:r>
+            <w:proofErr w:type="spellStart"/>
+            <w:r>
+              <w:rPr>
+                <w:bCs/>
+                <w:sz w:val="12"/>
+              </w:rPr>
+              <w:t>ParticipantObjectIdentification</w:t>
+            </w:r>
+            <w:proofErr w:type="spellEnd"/>
+            <w:r>
+              <w:rPr>
+                <w:bCs/>
+                <w:sz w:val="12"/>
+              </w:rPr>
+              <w:t>)</w:t>
             </w:r>
           </w:p>
         </w:tc>
@@ -27541,6 +28666,7 @@
                 <w:szCs w:val="16"/>
               </w:rPr>
             </w:pPr>
+            <w:proofErr w:type="spellStart"/>
             <w:r>
               <w:rPr>
                 <w:sz w:val="16"/>
@@ -27548,6 +28674,7 @@
               </w:rPr>
               <w:t>ParticipantObjectTypeCode</w:t>
             </w:r>
+            <w:proofErr w:type="spellEnd"/>
           </w:p>
         </w:tc>
         <w:tc>
@@ -27583,18 +28710,36 @@
                 <w:szCs w:val="16"/>
               </w:rPr>
             </w:pPr>
+            <w:proofErr w:type="gramStart"/>
             <w:r>
               <w:rPr>
                 <w:sz w:val="16"/>
                 <w:szCs w:val="16"/>
               </w:rPr>
-              <w:t xml:space="preserve">EV(MessageHeader, </w:t>
-            </w:r>
+              <w:t>EV(</w:t>
+            </w:r>
+            <w:proofErr w:type="spellStart"/>
+            <w:proofErr w:type="gramEnd"/>
             <w:r>
               <w:rPr>
                 <w:sz w:val="16"/>
                 <w:szCs w:val="16"/>
               </w:rPr>
+              <w:t>MessageHeader</w:t>
+            </w:r>
+            <w:proofErr w:type="spellEnd"/>
+            <w:r>
+              <w:rPr>
+                <w:sz w:val="16"/>
+                <w:szCs w:val="16"/>
+              </w:rPr>
+              <w:t xml:space="preserve">, </w:t>
+            </w:r>
+            <w:r>
+              <w:rPr>
+                <w:sz w:val="16"/>
+                <w:szCs w:val="16"/>
+              </w:rPr>
               <w:t>http://hl7.org/fhir/resource-types</w:t>
             </w:r>
             <w:r>
@@ -27602,7 +28747,23 @@
                 <w:sz w:val="16"/>
                 <w:szCs w:val="16"/>
               </w:rPr>
-              <w:t>, “MessageHeader)</w:t>
+              <w:t>, “</w:t>
+            </w:r>
+            <w:proofErr w:type="spellStart"/>
+            <w:r>
+              <w:rPr>
+                <w:sz w:val="16"/>
+                <w:szCs w:val="16"/>
+              </w:rPr>
+              <w:t>MessageHeader</w:t>
+            </w:r>
+            <w:proofErr w:type="spellEnd"/>
+            <w:r>
+              <w:rPr>
+                <w:sz w:val="16"/>
+                <w:szCs w:val="16"/>
+              </w:rPr>
+              <w:t>)</w:t>
             </w:r>
           </w:p>
         </w:tc>
@@ -27632,6 +28793,7 @@
                 <w:szCs w:val="16"/>
               </w:rPr>
             </w:pPr>
+            <w:proofErr w:type="spellStart"/>
             <w:r>
               <w:rPr>
                 <w:sz w:val="16"/>
@@ -27639,6 +28801,7 @@
               </w:rPr>
               <w:t>ParticipantObjectTypeCodeRole</w:t>
             </w:r>
+            <w:proofErr w:type="spellEnd"/>
           </w:p>
         </w:tc>
         <w:tc>
@@ -27712,6 +28875,7 @@
                 <w:sz w:val="16"/>
               </w:rPr>
             </w:pPr>
+            <w:proofErr w:type="spellStart"/>
             <w:r>
               <w:rPr>
                 <w:i/>
@@ -27720,6 +28884,7 @@
               </w:rPr>
               <w:t>ParticipantObjectDataLifeCycle</w:t>
             </w:r>
+            <w:proofErr w:type="spellEnd"/>
           </w:p>
         </w:tc>
         <w:tc>
@@ -27794,6 +28959,7 @@
                 <w:szCs w:val="16"/>
               </w:rPr>
             </w:pPr>
+            <w:proofErr w:type="spellStart"/>
             <w:r>
               <w:rPr>
                 <w:sz w:val="16"/>
@@ -27801,6 +28967,7 @@
               </w:rPr>
               <w:t>ParticipantObjectIDTypeCode</w:t>
             </w:r>
+            <w:proofErr w:type="spellEnd"/>
           </w:p>
         </w:tc>
         <w:tc>
@@ -27874,6 +29041,7 @@
                 <w:sz w:val="16"/>
               </w:rPr>
             </w:pPr>
+            <w:proofErr w:type="spellStart"/>
             <w:r>
               <w:rPr>
                 <w:i/>
@@ -27882,6 +29050,7 @@
               </w:rPr>
               <w:t>ParticipantObjectSensitivity</w:t>
             </w:r>
+            <w:proofErr w:type="spellEnd"/>
           </w:p>
         </w:tc>
         <w:tc>
@@ -27957,6 +29126,7 @@
                 <w:sz w:val="16"/>
               </w:rPr>
             </w:pPr>
+            <w:proofErr w:type="spellStart"/>
             <w:r>
               <w:rPr>
                 <w:i/>
@@ -27965,6 +29135,7 @@
               </w:rPr>
               <w:t>ParticipantObjectID</w:t>
             </w:r>
+            <w:proofErr w:type="spellEnd"/>
           </w:p>
         </w:tc>
         <w:tc>
@@ -28002,13 +29173,33 @@
                 <w:sz w:val="16"/>
               </w:rPr>
             </w:pPr>
-            <w:r>
-              <w:rPr>
-                <w:i/>
-                <w:iCs/>
-                <w:sz w:val="16"/>
-              </w:rPr>
-              <w:t>MessageHeader._id value</w:t>
+            <w:proofErr w:type="spellStart"/>
+            <w:proofErr w:type="gramStart"/>
+            <w:r>
+              <w:rPr>
+                <w:i/>
+                <w:iCs/>
+                <w:sz w:val="16"/>
+              </w:rPr>
+              <w:t>MessageHeader</w:t>
+            </w:r>
+            <w:proofErr w:type="spellEnd"/>
+            <w:r>
+              <w:rPr>
+                <w:i/>
+                <w:iCs/>
+                <w:sz w:val="16"/>
+              </w:rPr>
+              <w:t>._</w:t>
+            </w:r>
+            <w:proofErr w:type="gramEnd"/>
+            <w:r>
+              <w:rPr>
+                <w:i/>
+                <w:iCs/>
+                <w:sz w:val="16"/>
+              </w:rPr>
+              <w:t>id value</w:t>
             </w:r>
           </w:p>
         </w:tc>
@@ -28039,6 +29230,7 @@
                 <w:szCs w:val="16"/>
               </w:rPr>
             </w:pPr>
+            <w:proofErr w:type="spellStart"/>
             <w:r>
               <w:rPr>
                 <w:i/>
@@ -28047,6 +29239,7 @@
               </w:rPr>
               <w:t>ParticipantObjectName</w:t>
             </w:r>
+            <w:proofErr w:type="spellEnd"/>
           </w:p>
         </w:tc>
         <w:tc>
@@ -28085,13 +29278,23 @@
                 <w:szCs w:val="16"/>
               </w:rPr>
             </w:pPr>
-            <w:r>
-              <w:rPr>
-                <w:i/>
-                <w:iCs/>
-                <w:sz w:val="16"/>
-              </w:rPr>
-              <w:t>MessageHeader.eventUri value</w:t>
+            <w:proofErr w:type="spellStart"/>
+            <w:r>
+              <w:rPr>
+                <w:i/>
+                <w:iCs/>
+                <w:sz w:val="16"/>
+              </w:rPr>
+              <w:t>MessageHeader.eventUri</w:t>
+            </w:r>
+            <w:proofErr w:type="spellEnd"/>
+            <w:r>
+              <w:rPr>
+                <w:i/>
+                <w:iCs/>
+                <w:sz w:val="16"/>
+              </w:rPr>
+              <w:t xml:space="preserve"> value</w:t>
             </w:r>
           </w:p>
         </w:tc>
@@ -28121,6 +29324,7 @@
                 <w:szCs w:val="16"/>
               </w:rPr>
             </w:pPr>
+            <w:proofErr w:type="spellStart"/>
             <w:r>
               <w:rPr>
                 <w:sz w:val="16"/>
@@ -28128,6 +29332,7 @@
               </w:rPr>
               <w:t>ParticipantObjectQuery</w:t>
             </w:r>
+            <w:proofErr w:type="spellEnd"/>
           </w:p>
         </w:tc>
         <w:tc>
@@ -28200,6 +29405,7 @@
                 <w:sz w:val="16"/>
               </w:rPr>
             </w:pPr>
+            <w:proofErr w:type="spellStart"/>
             <w:r>
               <w:rPr>
                 <w:iCs/>
@@ -28207,6 +29413,7 @@
               </w:rPr>
               <w:t>ParticipantObjectDetail</w:t>
             </w:r>
+            <w:proofErr w:type="spellEnd"/>
           </w:p>
         </w:tc>
         <w:tc>
@@ -28300,7 +29507,7 @@
         <w:pStyle w:val="Heading2"/>
         <w:ind w:left="0" w:firstLine="0"/>
       </w:pPr>
-      <w:bookmarkStart w:id="118" w:name="_Toc7702410"/>
+      <w:bookmarkStart w:id="110" w:name="_Toc7702410"/>
       <w:r>
         <w:t>3.</w:t>
       </w:r>
@@ -28322,14 +29529,14 @@
       <w:r>
         <w:t>]</w:t>
       </w:r>
-      <w:bookmarkEnd w:id="118"/>
+      <w:bookmarkEnd w:id="110"/>
     </w:p>
     <w:p>
       <w:pPr>
         <w:pStyle w:val="Heading3"/>
         <w:ind w:left="0" w:firstLine="0"/>
       </w:pPr>
-      <w:bookmarkStart w:id="119" w:name="_Toc7702411"/>
+      <w:bookmarkStart w:id="111" w:name="_Toc7702411"/>
       <w:r>
         <w:t>3.</w:t>
       </w:r>
@@ -28339,7 +29546,7 @@
       <w:r>
         <w:t>.1 Scope</w:t>
       </w:r>
-      <w:bookmarkEnd w:id="119"/>
+      <w:bookmarkEnd w:id="111"/>
     </w:p>
     <w:p>
       <w:pPr>
@@ -28372,7 +29579,7 @@
         <w:pStyle w:val="Heading3"/>
         <w:ind w:left="0" w:firstLine="0"/>
       </w:pPr>
-      <w:bookmarkStart w:id="120" w:name="_Toc7702412"/>
+      <w:bookmarkStart w:id="112" w:name="_Toc7702412"/>
       <w:r>
         <w:t>3.</w:t>
       </w:r>
@@ -28382,7 +29589,7 @@
       <w:r>
         <w:t>.2 Actor Roles</w:t>
       </w:r>
-      <w:bookmarkEnd w:id="120"/>
+      <w:bookmarkEnd w:id="112"/>
     </w:p>
     <w:p>
       <w:pPr>
@@ -28577,7 +29784,7 @@
         <w:pStyle w:val="Heading3"/>
         <w:ind w:left="0" w:firstLine="0"/>
       </w:pPr>
-      <w:bookmarkStart w:id="121" w:name="_Toc7702413"/>
+      <w:bookmarkStart w:id="113" w:name="_Toc7702413"/>
       <w:r>
         <w:t>3.</w:t>
       </w:r>
@@ -28587,7 +29794,7 @@
       <w:r>
         <w:t>.3 Referenced Standards</w:t>
       </w:r>
-      <w:bookmarkEnd w:id="121"/>
+      <w:bookmarkEnd w:id="113"/>
     </w:p>
     <w:p>
       <w:pPr>
@@ -28602,7 +29809,7 @@
         <w:pStyle w:val="Heading3"/>
         <w:ind w:left="0" w:firstLine="0"/>
       </w:pPr>
-      <w:bookmarkStart w:id="122" w:name="_Toc7702414"/>
+      <w:bookmarkStart w:id="114" w:name="_Toc7702414"/>
       <w:r>
         <w:t>3.</w:t>
       </w:r>
@@ -28612,7 +29819,7 @@
       <w:r>
         <w:t>.4 Interaction Diagram</w:t>
       </w:r>
-      <w:bookmarkEnd w:id="122"/>
+      <w:bookmarkEnd w:id="114"/>
     </w:p>
     <w:p>
       <w:r>
@@ -29878,7 +31085,7 @@
         <w:pStyle w:val="Heading4"/>
         <w:ind w:left="0" w:firstLine="0"/>
       </w:pPr>
-      <w:bookmarkStart w:id="123" w:name="_Toc7702415"/>
+      <w:bookmarkStart w:id="115" w:name="_Toc7702415"/>
       <w:r>
         <w:t>3.</w:t>
       </w:r>
@@ -29894,7 +31101,7 @@
       <w:r>
         <w:t xml:space="preserve"> Request Message</w:t>
       </w:r>
-      <w:bookmarkEnd w:id="123"/>
+      <w:bookmarkEnd w:id="115"/>
     </w:p>
     <w:p>
       <w:pPr>
@@ -29959,7 +31166,7 @@
         <w:pStyle w:val="Heading5"/>
         <w:ind w:left="0" w:firstLine="0"/>
       </w:pPr>
-      <w:bookmarkStart w:id="124" w:name="_Toc7702416"/>
+      <w:bookmarkStart w:id="116" w:name="_Toc7702416"/>
       <w:r>
         <w:t>3.</w:t>
       </w:r>
@@ -29969,7 +31176,7 @@
       <w:r>
         <w:t>.4.1.1 Trigger Events</w:t>
       </w:r>
-      <w:bookmarkEnd w:id="124"/>
+      <w:bookmarkEnd w:id="116"/>
     </w:p>
     <w:p>
       <w:r>
@@ -30017,7 +31224,7 @@
         <w:pStyle w:val="Heading5"/>
         <w:ind w:left="0" w:firstLine="0"/>
       </w:pPr>
-      <w:bookmarkStart w:id="125" w:name="_Toc7702417"/>
+      <w:bookmarkStart w:id="117" w:name="_Toc7702417"/>
       <w:r>
         <w:t>3.</w:t>
       </w:r>
@@ -30027,7 +31234,7 @@
       <w:r>
         <w:t>.4.1.2 Message Semantics</w:t>
       </w:r>
-      <w:bookmarkEnd w:id="125"/>
+      <w:bookmarkEnd w:id="117"/>
     </w:p>
     <w:p>
       <w:pPr>
@@ -30234,8 +31441,8 @@
         </w:tabs>
         <w:ind w:left="0" w:firstLine="0"/>
       </w:pPr>
-      <w:bookmarkStart w:id="126" w:name="_Hlk5877358"/>
-      <w:bookmarkStart w:id="127" w:name="_Toc7702418"/>
+      <w:bookmarkStart w:id="118" w:name="_Hlk5877358"/>
+      <w:bookmarkStart w:id="119" w:name="_Toc7702418"/>
       <w:r>
         <w:t>3.</w:t>
       </w:r>
@@ -30251,11 +31458,11 @@
       <w:r>
         <w:t xml:space="preserve"> </w:t>
       </w:r>
-      <w:bookmarkEnd w:id="126"/>
+      <w:bookmarkEnd w:id="118"/>
       <w:r>
         <w:t>FHIR Subscription Resource Constraints</w:t>
       </w:r>
-      <w:bookmarkEnd w:id="127"/>
+      <w:bookmarkEnd w:id="119"/>
     </w:p>
     <w:p>
       <w:r>
@@ -30313,8 +31520,8 @@
       <w:r>
         <w:t xml:space="preserve">Table </w:t>
       </w:r>
-      <w:bookmarkStart w:id="128" w:name="OLE_LINK1"/>
-      <w:bookmarkStart w:id="129" w:name="OLE_LINK2"/>
+      <w:bookmarkStart w:id="120" w:name="OLE_LINK1"/>
+      <w:bookmarkStart w:id="121" w:name="OLE_LINK2"/>
       <w:r>
         <w:t>3.</w:t>
       </w:r>
@@ -30330,8 +31537,8 @@
       <w:r>
         <w:t>.2.1-1</w:t>
       </w:r>
-      <w:bookmarkEnd w:id="128"/>
-      <w:bookmarkEnd w:id="129"/>
+      <w:bookmarkEnd w:id="120"/>
+      <w:bookmarkEnd w:id="121"/>
       <w:r>
         <w:t xml:space="preserve">: </w:t>
       </w:r>
@@ -30441,12 +31648,16 @@
                 <w:rStyle w:val="XMLname"/>
               </w:rPr>
             </w:pPr>
+            <w:proofErr w:type="spellStart"/>
+            <w:proofErr w:type="gramStart"/>
             <w:r>
               <w:rPr>
                 <w:rStyle w:val="XMLname"/>
               </w:rPr>
               <w:t>channel.type</w:t>
             </w:r>
+            <w:proofErr w:type="spellEnd"/>
+            <w:proofErr w:type="gramEnd"/>
             <w:r>
               <w:rPr>
                 <w:rStyle w:val="XMLname"/>
@@ -30465,8 +31676,16 @@
               <w:rPr>
                 <w:rStyle w:val="XMLname"/>
               </w:rPr>
-              <w:t>[1..</w:t>
-            </w:r>
+              <w:t>[</w:t>
+            </w:r>
+            <w:proofErr w:type="gramStart"/>
+            <w:r>
+              <w:rPr>
+                <w:rStyle w:val="XMLname"/>
+              </w:rPr>
+              <w:t>1..</w:t>
+            </w:r>
+            <w:proofErr w:type="gramEnd"/>
             <w:r>
               <w:rPr>
                 <w:rStyle w:val="XMLname"/>
@@ -30538,25 +31757,49 @@
                 <w:rStyle w:val="XMLname"/>
               </w:rPr>
             </w:pPr>
+            <w:proofErr w:type="spellStart"/>
+            <w:proofErr w:type="gramStart"/>
             <w:r>
               <w:rPr>
                 <w:rStyle w:val="XMLname"/>
               </w:rPr>
-              <w:t xml:space="preserve">channel.endpoint </w:t>
-            </w:r>
-          </w:p>
-          <w:p>
-            <w:pPr>
-              <w:pStyle w:val="TableEntry"/>
+              <w:t>channel.endpoint</w:t>
+            </w:r>
+            <w:proofErr w:type="spellEnd"/>
+            <w:proofErr w:type="gramEnd"/>
+            <w:r>
               <w:rPr>
                 <w:rStyle w:val="XMLname"/>
               </w:rPr>
-            </w:pPr>
-            <w:r>
+              <w:t xml:space="preserve"> </w:t>
+            </w:r>
+          </w:p>
+          <w:p>
+            <w:pPr>
+              <w:pStyle w:val="TableEntry"/>
               <w:rPr>
                 <w:rStyle w:val="XMLname"/>
               </w:rPr>
-              <w:t>[1..1]</w:t>
+            </w:pPr>
+            <w:r>
+              <w:rPr>
+                <w:rStyle w:val="XMLname"/>
+              </w:rPr>
+              <w:t>[</w:t>
+            </w:r>
+            <w:proofErr w:type="gramStart"/>
+            <w:r>
+              <w:rPr>
+                <w:rStyle w:val="XMLname"/>
+              </w:rPr>
+              <w:t>1..</w:t>
+            </w:r>
+            <w:proofErr w:type="gramEnd"/>
+            <w:r>
+              <w:rPr>
+                <w:rStyle w:val="XMLname"/>
+              </w:rPr>
+              <w:t>1]</w:t>
             </w:r>
           </w:p>
         </w:tc>
@@ -30604,25 +31847,49 @@
                 <w:rStyle w:val="XMLname"/>
               </w:rPr>
             </w:pPr>
+            <w:proofErr w:type="spellStart"/>
+            <w:proofErr w:type="gramStart"/>
             <w:r>
               <w:rPr>
                 <w:rStyle w:val="XMLname"/>
               </w:rPr>
-              <w:t xml:space="preserve">channel.payload </w:t>
-            </w:r>
-          </w:p>
-          <w:p>
-            <w:pPr>
-              <w:pStyle w:val="TableEntry"/>
+              <w:t>channel.payload</w:t>
+            </w:r>
+            <w:proofErr w:type="spellEnd"/>
+            <w:proofErr w:type="gramEnd"/>
+            <w:r>
               <w:rPr>
                 <w:rStyle w:val="XMLname"/>
               </w:rPr>
-            </w:pPr>
-            <w:r>
+              <w:t xml:space="preserve"> </w:t>
+            </w:r>
+          </w:p>
+          <w:p>
+            <w:pPr>
+              <w:pStyle w:val="TableEntry"/>
               <w:rPr>
                 <w:rStyle w:val="XMLname"/>
               </w:rPr>
-              <w:t>[1..1]</w:t>
+            </w:pPr>
+            <w:r>
+              <w:rPr>
+                <w:rStyle w:val="XMLname"/>
+              </w:rPr>
+              <w:t>[</w:t>
+            </w:r>
+            <w:proofErr w:type="gramStart"/>
+            <w:r>
+              <w:rPr>
+                <w:rStyle w:val="XMLname"/>
+              </w:rPr>
+              <w:t>1..</w:t>
+            </w:r>
+            <w:proofErr w:type="gramEnd"/>
+            <w:r>
+              <w:rPr>
+                <w:rStyle w:val="XMLname"/>
+              </w:rPr>
+              <w:t>1]</w:t>
             </w:r>
           </w:p>
         </w:tc>
@@ -30673,8 +31940,17 @@
                 <w:rStyle w:val="XMLname"/>
                 <w:rFonts w:cs="Courier New"/>
               </w:rPr>
-              <w:t>application/fhir+json</w:t>
-            </w:r>
+              <w:t>application/</w:t>
+            </w:r>
+            <w:proofErr w:type="spellStart"/>
+            <w:r>
+              <w:rPr>
+                <w:rStyle w:val="XMLname"/>
+                <w:rFonts w:cs="Courier New"/>
+              </w:rPr>
+              <w:t>fhir+json</w:t>
+            </w:r>
+            <w:proofErr w:type="spellEnd"/>
           </w:p>
           <w:p>
             <w:pPr>
@@ -30691,8 +31967,17 @@
                 <w:rStyle w:val="XMLname"/>
                 <w:rFonts w:cs="Courier New"/>
               </w:rPr>
-              <w:t>application/fhir+xml</w:t>
-            </w:r>
+              <w:t>application/</w:t>
+            </w:r>
+            <w:proofErr w:type="spellStart"/>
+            <w:r>
+              <w:rPr>
+                <w:rStyle w:val="XMLname"/>
+                <w:rFonts w:cs="Courier New"/>
+              </w:rPr>
+              <w:t>fhir+xml</w:t>
+            </w:r>
+            <w:proofErr w:type="spellEnd"/>
           </w:p>
         </w:tc>
       </w:tr>
@@ -30743,7 +32028,21 @@
               <w:rPr>
                 <w:rStyle w:val="XMLname"/>
               </w:rPr>
-              <w:t>[1..1]</w:t>
+              <w:t>[</w:t>
+            </w:r>
+            <w:proofErr w:type="gramStart"/>
+            <w:r>
+              <w:rPr>
+                <w:rStyle w:val="XMLname"/>
+              </w:rPr>
+              <w:t>1..</w:t>
+            </w:r>
+            <w:proofErr w:type="gramEnd"/>
+            <w:r>
+              <w:rPr>
+                <w:rStyle w:val="XMLname"/>
+              </w:rPr>
+              <w:t>1]</w:t>
             </w:r>
           </w:p>
         </w:tc>
@@ -30832,6 +32131,7 @@
               </w:rPr>
               <w:t>[</w:t>
             </w:r>
+            <w:proofErr w:type="gramStart"/>
             <w:r>
               <w:rPr>
                 <w:rStyle w:val="XMLname"/>
@@ -30842,7 +32142,14 @@
               <w:rPr>
                 <w:rStyle w:val="XMLname"/>
               </w:rPr>
-              <w:t>..*]</w:t>
+              <w:t>..</w:t>
+            </w:r>
+            <w:proofErr w:type="gramEnd"/>
+            <w:r>
+              <w:rPr>
+                <w:rStyle w:val="XMLname"/>
+              </w:rPr>
+              <w:t>*]</w:t>
             </w:r>
           </w:p>
         </w:tc>
@@ -30890,25 +32197,49 @@
                 <w:rStyle w:val="XMLname"/>
               </w:rPr>
             </w:pPr>
+            <w:proofErr w:type="spellStart"/>
+            <w:proofErr w:type="gramStart"/>
             <w:r>
               <w:rPr>
                 <w:rStyle w:val="XMLname"/>
               </w:rPr>
-              <w:t xml:space="preserve">contact.system </w:t>
-            </w:r>
-          </w:p>
-          <w:p>
-            <w:pPr>
-              <w:pStyle w:val="TableEntry"/>
+              <w:t>contact.system</w:t>
+            </w:r>
+            <w:proofErr w:type="spellEnd"/>
+            <w:proofErr w:type="gramEnd"/>
+            <w:r>
               <w:rPr>
                 <w:rStyle w:val="XMLname"/>
               </w:rPr>
-            </w:pPr>
-            <w:r>
+              <w:t xml:space="preserve"> </w:t>
+            </w:r>
+          </w:p>
+          <w:p>
+            <w:pPr>
+              <w:pStyle w:val="TableEntry"/>
               <w:rPr>
                 <w:rStyle w:val="XMLname"/>
               </w:rPr>
-              <w:t>[1..1]</w:t>
+            </w:pPr>
+            <w:r>
+              <w:rPr>
+                <w:rStyle w:val="XMLname"/>
+              </w:rPr>
+              <w:t>[</w:t>
+            </w:r>
+            <w:proofErr w:type="gramStart"/>
+            <w:r>
+              <w:rPr>
+                <w:rStyle w:val="XMLname"/>
+              </w:rPr>
+              <w:t>1..</w:t>
+            </w:r>
+            <w:proofErr w:type="gramEnd"/>
+            <w:r>
+              <w:rPr>
+                <w:rStyle w:val="XMLname"/>
+              </w:rPr>
+              <w:t>1]</w:t>
             </w:r>
           </w:p>
         </w:tc>
@@ -30956,25 +32287,47 @@
                 <w:rStyle w:val="XMLname"/>
               </w:rPr>
             </w:pPr>
+            <w:proofErr w:type="spellStart"/>
             <w:r>
               <w:rPr>
                 <w:rStyle w:val="XMLname"/>
               </w:rPr>
-              <w:t xml:space="preserve">contact.value </w:t>
-            </w:r>
-          </w:p>
-          <w:p>
-            <w:pPr>
-              <w:pStyle w:val="TableEntry"/>
+              <w:t>contact.value</w:t>
+            </w:r>
+            <w:proofErr w:type="spellEnd"/>
+            <w:r>
               <w:rPr>
                 <w:rStyle w:val="XMLname"/>
               </w:rPr>
-            </w:pPr>
-            <w:r>
+              <w:t xml:space="preserve"> </w:t>
+            </w:r>
+          </w:p>
+          <w:p>
+            <w:pPr>
+              <w:pStyle w:val="TableEntry"/>
               <w:rPr>
                 <w:rStyle w:val="XMLname"/>
               </w:rPr>
-              <w:t>[1..1]</w:t>
+            </w:pPr>
+            <w:r>
+              <w:rPr>
+                <w:rStyle w:val="XMLname"/>
+              </w:rPr>
+              <w:t>[</w:t>
+            </w:r>
+            <w:proofErr w:type="gramStart"/>
+            <w:r>
+              <w:rPr>
+                <w:rStyle w:val="XMLname"/>
+              </w:rPr>
+              <w:t>1..</w:t>
+            </w:r>
+            <w:proofErr w:type="gramEnd"/>
+            <w:r>
+              <w:rPr>
+                <w:rStyle w:val="XMLname"/>
+              </w:rPr>
+              <w:t>1]</w:t>
             </w:r>
           </w:p>
         </w:tc>
@@ -31056,7 +32409,21 @@
               <w:rPr>
                 <w:rStyle w:val="XMLname"/>
               </w:rPr>
-              <w:t>[1..1]</w:t>
+              <w:t>[</w:t>
+            </w:r>
+            <w:proofErr w:type="gramStart"/>
+            <w:r>
+              <w:rPr>
+                <w:rStyle w:val="XMLname"/>
+              </w:rPr>
+              <w:t>1..</w:t>
+            </w:r>
+            <w:proofErr w:type="gramEnd"/>
+            <w:r>
+              <w:rPr>
+                <w:rStyle w:val="XMLname"/>
+              </w:rPr>
+              <w:t>1]</w:t>
             </w:r>
           </w:p>
         </w:tc>
@@ -31170,7 +32537,27 @@
           <w:szCs w:val="24"/>
         </w:rPr>
         <w:lastRenderedPageBreak/>
-        <w:t>The Patient Identity Subscriber shall support the ability to subscribe with at least one of thsending subscriptions with one</w:t>
+        <w:t xml:space="preserve">The Patient Identity Subscriber shall support the ability to subscribe with at least one of </w:t>
+      </w:r>
+      <w:proofErr w:type="spellStart"/>
+      <w:r>
+        <w:rPr>
+          <w:rStyle w:val="XMLname"/>
+          <w:rFonts w:ascii="Times New Roman" w:hAnsi="Times New Roman" w:cs="Times New Roman"/>
+          <w:sz w:val="24"/>
+          <w:szCs w:val="24"/>
+        </w:rPr>
+        <w:t>thsending</w:t>
+      </w:r>
+      <w:proofErr w:type="spellEnd"/>
+      <w:r>
+        <w:rPr>
+          <w:rStyle w:val="XMLname"/>
+          <w:rFonts w:ascii="Times New Roman" w:hAnsi="Times New Roman" w:cs="Times New Roman"/>
+          <w:sz w:val="24"/>
+          <w:szCs w:val="24"/>
+        </w:rPr>
+        <w:t xml:space="preserve"> subscriptions with one</w:t>
       </w:r>
       <w:r>
         <w:rPr>
@@ -31279,11 +32666,27 @@
           <w:szCs w:val="24"/>
         </w:rPr>
       </w:pPr>
+      <w:proofErr w:type="spellStart"/>
+      <w:proofErr w:type="gramStart"/>
       <w:r>
         <w:rPr>
           <w:rStyle w:val="XMLname"/>
         </w:rPr>
-        <w:t>Patient?_id=X</w:t>
+        <w:t>Patient?_</w:t>
+      </w:r>
+      <w:proofErr w:type="gramEnd"/>
+      <w:r>
+        <w:rPr>
+          <w:rStyle w:val="XMLname"/>
+        </w:rPr>
+        <w:t>id</w:t>
+      </w:r>
+      <w:proofErr w:type="spellEnd"/>
+      <w:r>
+        <w:rPr>
+          <w:rStyle w:val="XMLname"/>
+        </w:rPr>
+        <w:t>=X</w:t>
       </w:r>
       <w:r>
         <w:rPr>
@@ -31318,6 +32721,7 @@
           <w:szCs w:val="24"/>
         </w:rPr>
       </w:pPr>
+      <w:proofErr w:type="spellStart"/>
       <w:r>
         <w:rPr>
           <w:rStyle w:val="XMLname"/>
@@ -31334,7 +32738,14 @@
         <w:rPr>
           <w:rStyle w:val="XMLname"/>
         </w:rPr>
-        <w:t>ization=X</w:t>
+        <w:t>ization</w:t>
+      </w:r>
+      <w:proofErr w:type="spellEnd"/>
+      <w:r>
+        <w:rPr>
+          <w:rStyle w:val="XMLname"/>
+        </w:rPr>
+        <w:t>=X</w:t>
       </w:r>
       <w:r>
         <w:rPr>
@@ -31358,16 +32769,24 @@
           <w:numId w:val="12"/>
         </w:numPr>
       </w:pPr>
+      <w:proofErr w:type="spellStart"/>
       <w:r>
         <w:rPr>
           <w:rStyle w:val="XMLname"/>
         </w:rPr>
-        <w:t>Patient?identifier=X</w:t>
-      </w:r>
+        <w:t>Patient?identifier</w:t>
+      </w:r>
+      <w:proofErr w:type="spellEnd"/>
       <w:r>
         <w:rPr>
           <w:rStyle w:val="XMLname"/>
         </w:rPr>
+        <w:t>=X</w:t>
+      </w:r>
+      <w:r>
+        <w:rPr>
+          <w:rStyle w:val="XMLname"/>
+        </w:rPr>
         <w:t xml:space="preserve"> </w:t>
       </w:r>
       <w:r>
@@ -31392,8 +32811,18 @@
         <w:rPr>
           <w:rStyle w:val="XMLname"/>
         </w:rPr>
-        <w:t xml:space="preserve"> identifier.system</w:t>
-      </w:r>
+        <w:t xml:space="preserve"> </w:t>
+      </w:r>
+      <w:proofErr w:type="spellStart"/>
+      <w:proofErr w:type="gramStart"/>
+      <w:r>
+        <w:rPr>
+          <w:rStyle w:val="XMLname"/>
+        </w:rPr>
+        <w:t>identifier.system</w:t>
+      </w:r>
+      <w:proofErr w:type="spellEnd"/>
+      <w:proofErr w:type="gramEnd"/>
     </w:p>
     <w:p>
       <w:pPr>
@@ -31403,7 +32832,7 @@
         </w:tabs>
         <w:ind w:left="0" w:firstLine="0"/>
       </w:pPr>
-      <w:bookmarkStart w:id="130" w:name="_Toc7702419"/>
+      <w:bookmarkStart w:id="122" w:name="_Toc7702419"/>
       <w:r>
         <w:t>3.</w:t>
       </w:r>
@@ -31413,7 +32842,7 @@
       <w:r>
         <w:t>.4.1.3 Expected Actions</w:t>
       </w:r>
-      <w:bookmarkEnd w:id="130"/>
+      <w:bookmarkEnd w:id="122"/>
       <w:r>
         <w:tab/>
       </w:r>
@@ -31510,6 +32939,7 @@
         </w:rPr>
         <w:t xml:space="preserve"> is created or an error code with an </w:t>
       </w:r>
+      <w:proofErr w:type="spellStart"/>
       <w:r>
         <w:rPr>
           <w:rFonts w:ascii="Courier New" w:hAnsi="Courier New" w:cs="Courier New"/>
@@ -31518,6 +32948,7 @@
         </w:rPr>
         <w:t>OperationOutcome</w:t>
       </w:r>
+      <w:proofErr w:type="spellEnd"/>
       <w:r>
         <w:rPr>
           <w:i w:val="0"/>
@@ -31681,6 +33112,7 @@
         </w:rPr>
         <w:t xml:space="preserve">When the condition in </w:t>
       </w:r>
+      <w:proofErr w:type="spellStart"/>
       <w:r>
         <w:rPr>
           <w:rStyle w:val="XMLname"/>
@@ -31688,6 +33120,7 @@
         </w:rPr>
         <w:t>Subscription.criteria</w:t>
       </w:r>
+      <w:proofErr w:type="spellEnd"/>
       <w:r>
         <w:rPr>
           <w:i w:val="0"/>
@@ -31700,6 +33133,7 @@
         </w:rPr>
         <w:t xml:space="preserve"> and </w:t>
       </w:r>
+      <w:proofErr w:type="spellStart"/>
       <w:r>
         <w:rPr>
           <w:rStyle w:val="XMLname"/>
@@ -31716,6 +33150,7 @@
         </w:rPr>
         <w:t>tatus</w:t>
       </w:r>
+      <w:proofErr w:type="spellEnd"/>
       <w:r>
         <w:rPr>
           <w:i w:val="0"/>
@@ -31782,6 +33217,7 @@
         </w:rPr>
         <w:t xml:space="preserve">defined in the </w:t>
       </w:r>
+      <w:proofErr w:type="spellStart"/>
       <w:r>
         <w:rPr>
           <w:rStyle w:val="XMLname"/>
@@ -31802,6 +33238,7 @@
         </w:rPr>
         <w:t>channel</w:t>
       </w:r>
+      <w:proofErr w:type="spellEnd"/>
       <w:r>
         <w:rPr>
           <w:i w:val="0"/>
@@ -31957,7 +33394,7 @@
         <w:pStyle w:val="Heading4"/>
         <w:ind w:left="0" w:firstLine="0"/>
       </w:pPr>
-      <w:bookmarkStart w:id="131" w:name="_Toc7702420"/>
+      <w:bookmarkStart w:id="123" w:name="_Toc7702420"/>
       <w:r>
         <w:t>3.</w:t>
       </w:r>
@@ -31973,14 +33410,14 @@
       <w:r>
         <w:t xml:space="preserve"> Response</w:t>
       </w:r>
-      <w:bookmarkEnd w:id="131"/>
+      <w:bookmarkEnd w:id="123"/>
     </w:p>
     <w:p>
       <w:pPr>
         <w:pStyle w:val="Heading5"/>
         <w:ind w:left="0" w:firstLine="0"/>
       </w:pPr>
-      <w:bookmarkStart w:id="132" w:name="_Toc7702421"/>
+      <w:bookmarkStart w:id="124" w:name="_Toc7702421"/>
       <w:r>
         <w:t>3.</w:t>
       </w:r>
@@ -31990,7 +33427,7 @@
       <w:r>
         <w:t>.4.2.1 Trigger Events</w:t>
       </w:r>
-      <w:bookmarkEnd w:id="132"/>
+      <w:bookmarkEnd w:id="124"/>
     </w:p>
     <w:p>
       <w:pPr>
@@ -32065,7 +33502,7 @@
         <w:pStyle w:val="Heading5"/>
         <w:ind w:left="0" w:firstLine="0"/>
       </w:pPr>
-      <w:bookmarkStart w:id="133" w:name="_Toc7702422"/>
+      <w:bookmarkStart w:id="125" w:name="_Toc7702422"/>
       <w:r>
         <w:t>3.</w:t>
       </w:r>
@@ -32075,7 +33512,7 @@
       <w:r>
         <w:t>.4.2.2 Message Semantics</w:t>
       </w:r>
-      <w:bookmarkEnd w:id="133"/>
+      <w:bookmarkEnd w:id="125"/>
     </w:p>
     <w:p>
       <w:pPr>
@@ -32185,7 +33622,7 @@
         <w:pStyle w:val="Heading5"/>
         <w:ind w:left="0" w:firstLine="0"/>
       </w:pPr>
-      <w:bookmarkStart w:id="134" w:name="_Toc7702423"/>
+      <w:bookmarkStart w:id="126" w:name="_Toc7702423"/>
       <w:r>
         <w:lastRenderedPageBreak/>
         <w:t>3.</w:t>
@@ -32196,7 +33633,7 @@
       <w:r>
         <w:t>.4.2.3 Expected Actions</w:t>
       </w:r>
-      <w:bookmarkEnd w:id="134"/>
+      <w:bookmarkEnd w:id="126"/>
     </w:p>
     <w:p>
       <w:pPr>
@@ -32303,7 +33740,7 @@
         <w:pStyle w:val="Heading4"/>
         <w:ind w:left="0" w:firstLine="0"/>
       </w:pPr>
-      <w:bookmarkStart w:id="135" w:name="_Toc7702424"/>
+      <w:bookmarkStart w:id="127" w:name="_Toc7702424"/>
       <w:r>
         <w:t>3.</w:t>
       </w:r>
@@ -32337,7 +33774,7 @@
       <w:r>
         <w:t xml:space="preserve"> Message</w:t>
       </w:r>
-      <w:bookmarkEnd w:id="135"/>
+      <w:bookmarkEnd w:id="127"/>
     </w:p>
     <w:p>
       <w:r>
@@ -32404,7 +33841,7 @@
         <w:pStyle w:val="Heading4"/>
         <w:ind w:left="0" w:firstLine="0"/>
       </w:pPr>
-      <w:bookmarkStart w:id="136" w:name="_Toc7702425"/>
+      <w:bookmarkStart w:id="128" w:name="_Toc7702425"/>
       <w:r>
         <w:t>3.</w:t>
       </w:r>
@@ -32432,7 +33869,7 @@
       <w:r>
         <w:t xml:space="preserve"> Message</w:t>
       </w:r>
-      <w:bookmarkEnd w:id="136"/>
+      <w:bookmarkEnd w:id="128"/>
     </w:p>
     <w:p>
       <w:r>
@@ -32582,7 +34019,7 @@
         <w:pStyle w:val="Heading4"/>
         <w:ind w:left="0" w:firstLine="0"/>
       </w:pPr>
-      <w:bookmarkStart w:id="137" w:name="_Toc7702426"/>
+      <w:bookmarkStart w:id="129" w:name="_Toc7702426"/>
       <w:r>
         <w:t>3.</w:t>
       </w:r>
@@ -32610,7 +34047,7 @@
       <w:r>
         <w:t xml:space="preserve"> Message</w:t>
       </w:r>
-      <w:bookmarkEnd w:id="137"/>
+      <w:bookmarkEnd w:id="129"/>
     </w:p>
     <w:p>
       <w:r>
@@ -32677,6 +34114,7 @@
         </w:rPr>
         <w:t xml:space="preserve"> Patient Identity Consumer endpoint defined in the </w:t>
       </w:r>
+      <w:proofErr w:type="spellStart"/>
       <w:r>
         <w:rPr>
           <w:rStyle w:val="XMLname"/>
@@ -32697,6 +34135,7 @@
         </w:rPr>
         <w:t>channel</w:t>
       </w:r>
+      <w:proofErr w:type="spellEnd"/>
       <w:r>
         <w:t>.</w:t>
       </w:r>
@@ -32706,7 +34145,7 @@
         <w:pStyle w:val="Heading3"/>
         <w:ind w:left="0" w:firstLine="0"/>
       </w:pPr>
-      <w:bookmarkStart w:id="138" w:name="_Toc7702427"/>
+      <w:bookmarkStart w:id="130" w:name="_Toc7702427"/>
       <w:r>
         <w:t>3.</w:t>
       </w:r>
@@ -32722,7 +34161,7 @@
       <w:r>
         <w:t xml:space="preserve"> Security Considerations</w:t>
       </w:r>
-      <w:bookmarkEnd w:id="138"/>
+      <w:bookmarkEnd w:id="130"/>
     </w:p>
     <w:p>
       <w:pPr>
@@ -32796,8 +34235,8 @@
         <w:pStyle w:val="Heading4"/>
         <w:ind w:left="0" w:firstLine="0"/>
       </w:pPr>
-      <w:bookmarkStart w:id="139" w:name="_Toc398544397"/>
-      <w:bookmarkStart w:id="140" w:name="_Toc7702428"/>
+      <w:bookmarkStart w:id="131" w:name="_Toc398544397"/>
+      <w:bookmarkStart w:id="132" w:name="_Toc7702428"/>
       <w:r>
         <w:t>3.</w:t>
       </w:r>
@@ -32807,8 +34246,8 @@
       <w:r>
         <w:t>.5.1 Security Audit Considerations</w:t>
       </w:r>
-      <w:bookmarkEnd w:id="139"/>
-      <w:bookmarkEnd w:id="140"/>
+      <w:bookmarkEnd w:id="131"/>
+      <w:bookmarkEnd w:id="132"/>
     </w:p>
     <w:p>
       <w:r>
@@ -32884,7 +34323,7 @@
         <w:pStyle w:val="Heading5"/>
         <w:ind w:left="0" w:firstLine="0"/>
       </w:pPr>
-      <w:bookmarkStart w:id="141" w:name="_Toc7702429"/>
+      <w:bookmarkStart w:id="133" w:name="_Toc7702429"/>
       <w:r>
         <w:t>3.</w:t>
       </w:r>
@@ -32900,7 +34339,7 @@
       <w:r>
         <w:t>audit message:</w:t>
       </w:r>
-      <w:bookmarkEnd w:id="141"/>
+      <w:bookmarkEnd w:id="133"/>
     </w:p>
     <w:tbl>
       <w:tblPr>
@@ -32963,9 +34402,11 @@
             <w:pPr>
               <w:pStyle w:val="TableEntryHeader"/>
             </w:pPr>
+            <w:proofErr w:type="spellStart"/>
             <w:r>
               <w:t>Opt</w:t>
             </w:r>
+            <w:proofErr w:type="spellEnd"/>
           </w:p>
         </w:tc>
         <w:tc>
@@ -33009,21 +34450,38 @@
                 <w:sz w:val="12"/>
               </w:rPr>
             </w:pPr>
+            <w:proofErr w:type="spellStart"/>
             <w:r>
               <w:rPr>
                 <w:bCs/>
                 <w:sz w:val="12"/>
               </w:rPr>
-              <w:t>AuditMessage/</w:t>
-            </w:r>
+              <w:t>AuditMessage</w:t>
+            </w:r>
+            <w:proofErr w:type="spellEnd"/>
             <w:r>
               <w:rPr>
                 <w:bCs/>
                 <w:sz w:val="12"/>
               </w:rPr>
+              <w:t>/</w:t>
+            </w:r>
+            <w:r>
+              <w:rPr>
+                <w:bCs/>
+                <w:sz w:val="12"/>
+              </w:rPr>
               <w:br/>
+            </w:r>
+            <w:proofErr w:type="spellStart"/>
+            <w:r>
+              <w:rPr>
+                <w:bCs/>
+                <w:sz w:val="12"/>
+              </w:rPr>
               <w:t>EventIdentification</w:t>
             </w:r>
+            <w:proofErr w:type="spellEnd"/>
           </w:p>
         </w:tc>
         <w:tc>
@@ -33038,12 +34496,14 @@
                 <w:sz w:val="16"/>
               </w:rPr>
             </w:pPr>
+            <w:proofErr w:type="spellStart"/>
             <w:r>
               <w:rPr>
                 <w:sz w:val="16"/>
               </w:rPr>
               <w:t>EventID</w:t>
             </w:r>
+            <w:proofErr w:type="spellEnd"/>
           </w:p>
         </w:tc>
         <w:tc>
@@ -33079,12 +34539,14 @@
                 <w:sz w:val="16"/>
               </w:rPr>
             </w:pPr>
+            <w:proofErr w:type="gramStart"/>
             <w:r>
               <w:rPr>
                 <w:sz w:val="16"/>
               </w:rPr>
               <w:t>EV(</w:t>
             </w:r>
+            <w:proofErr w:type="gramEnd"/>
             <w:r>
               <w:rPr>
                 <w:sz w:val="16"/>
@@ -33156,12 +34618,14 @@
                 <w:sz w:val="16"/>
               </w:rPr>
             </w:pPr>
+            <w:proofErr w:type="spellStart"/>
             <w:r>
               <w:rPr>
                 <w:sz w:val="16"/>
               </w:rPr>
               <w:t>EventActionCode</w:t>
             </w:r>
+            <w:proofErr w:type="spellEnd"/>
           </w:p>
         </w:tc>
         <w:tc>
@@ -33276,6 +34740,7 @@
                 <w:sz w:val="16"/>
               </w:rPr>
             </w:pPr>
+            <w:proofErr w:type="spellStart"/>
             <w:r>
               <w:rPr>
                 <w:i/>
@@ -33284,6 +34749,7 @@
               </w:rPr>
               <w:t>EventDateTime</w:t>
             </w:r>
+            <w:proofErr w:type="spellEnd"/>
           </w:p>
         </w:tc>
         <w:tc>
@@ -33370,6 +34836,7 @@
                 <w:sz w:val="16"/>
               </w:rPr>
             </w:pPr>
+            <w:proofErr w:type="spellStart"/>
             <w:r>
               <w:rPr>
                 <w:i/>
@@ -33378,6 +34845,7 @@
               </w:rPr>
               <w:t>EventOutcomeIndicator</w:t>
             </w:r>
+            <w:proofErr w:type="spellEnd"/>
           </w:p>
         </w:tc>
         <w:tc>
@@ -33462,12 +34930,14 @@
                 <w:sz w:val="16"/>
               </w:rPr>
             </w:pPr>
+            <w:proofErr w:type="spellStart"/>
             <w:r>
               <w:rPr>
                 <w:sz w:val="16"/>
               </w:rPr>
               <w:t>EventTypeCode</w:t>
             </w:r>
+            <w:proofErr w:type="spellEnd"/>
           </w:p>
         </w:tc>
         <w:tc>
@@ -33503,11 +34973,19 @@
                 <w:sz w:val="16"/>
               </w:rPr>
             </w:pPr>
-            <w:r>
-              <w:rPr>
-                <w:sz w:val="16"/>
-              </w:rPr>
-              <w:t>EV(“ITI-</w:t>
+            <w:proofErr w:type="gramStart"/>
+            <w:r>
+              <w:rPr>
+                <w:sz w:val="16"/>
+              </w:rPr>
+              <w:t>EV(</w:t>
+            </w:r>
+            <w:proofErr w:type="gramEnd"/>
+            <w:r>
+              <w:rPr>
+                <w:sz w:val="16"/>
+              </w:rPr>
+              <w:t>“ITI-</w:t>
             </w:r>
             <w:r>
               <w:rPr>
@@ -33597,7 +35075,23 @@
                 <w:sz w:val="16"/>
                 <w:szCs w:val="16"/>
               </w:rPr>
-              <w:t>Human Requestor (0..n)</w:t>
+              <w:t>Human Requestor (</w:t>
+            </w:r>
+            <w:proofErr w:type="gramStart"/>
+            <w:r>
+              <w:rPr>
+                <w:sz w:val="16"/>
+                <w:szCs w:val="16"/>
+              </w:rPr>
+              <w:t>0..</w:t>
+            </w:r>
+            <w:proofErr w:type="gramEnd"/>
+            <w:r>
+              <w:rPr>
+                <w:sz w:val="16"/>
+                <w:szCs w:val="16"/>
+              </w:rPr>
+              <w:t>n)</w:t>
             </w:r>
           </w:p>
         </w:tc>
@@ -33619,6 +35113,7 @@
                 <w:sz w:val="16"/>
               </w:rPr>
             </w:pPr>
+            <w:proofErr w:type="gramStart"/>
             <w:r>
               <w:rPr>
                 <w:sz w:val="16"/>
@@ -33631,6 +35126,7 @@
               </w:rPr>
               <w:t xml:space="preserve"> (</w:t>
             </w:r>
+            <w:proofErr w:type="gramEnd"/>
             <w:r>
               <w:rPr>
                 <w:sz w:val="16"/>
@@ -33707,11 +35203,19 @@
               </w:rPr>
               <w:t>Patient (</w:t>
             </w:r>
-            <w:r>
-              <w:rPr>
-                <w:sz w:val="16"/>
-              </w:rPr>
-              <w:t>0..1</w:t>
+            <w:proofErr w:type="gramStart"/>
+            <w:r>
+              <w:rPr>
+                <w:sz w:val="16"/>
+              </w:rPr>
+              <w:t>0..</w:t>
+            </w:r>
+            <w:proofErr w:type="gramEnd"/>
+            <w:r>
+              <w:rPr>
+                <w:sz w:val="16"/>
+              </w:rPr>
+              <w:t>1</w:t>
             </w:r>
             <w:r>
               <w:rPr>
@@ -33831,21 +35335,38 @@
                 <w:sz w:val="12"/>
               </w:rPr>
             </w:pPr>
+            <w:proofErr w:type="spellStart"/>
             <w:r>
               <w:rPr>
                 <w:bCs/>
                 <w:sz w:val="12"/>
               </w:rPr>
-              <w:t>AuditMessage/</w:t>
-            </w:r>
+              <w:t>AuditMessage</w:t>
+            </w:r>
+            <w:proofErr w:type="spellEnd"/>
             <w:r>
               <w:rPr>
                 <w:bCs/>
                 <w:sz w:val="12"/>
               </w:rPr>
+              <w:t>/</w:t>
+            </w:r>
+            <w:r>
+              <w:rPr>
+                <w:bCs/>
+                <w:sz w:val="12"/>
+              </w:rPr>
               <w:br/>
+            </w:r>
+            <w:proofErr w:type="spellStart"/>
+            <w:r>
+              <w:rPr>
+                <w:bCs/>
+                <w:sz w:val="12"/>
+              </w:rPr>
               <w:t>ActiveParticipant</w:t>
             </w:r>
+            <w:proofErr w:type="spellEnd"/>
           </w:p>
         </w:tc>
         <w:tc>
@@ -33860,12 +35381,14 @@
                 <w:sz w:val="16"/>
               </w:rPr>
             </w:pPr>
+            <w:proofErr w:type="spellStart"/>
             <w:r>
               <w:rPr>
                 <w:sz w:val="16"/>
               </w:rPr>
               <w:t>UserID</w:t>
             </w:r>
+            <w:proofErr w:type="spellEnd"/>
           </w:p>
         </w:tc>
         <w:tc>
@@ -33951,12 +35474,14 @@
                 <w:sz w:val="16"/>
               </w:rPr>
             </w:pPr>
+            <w:proofErr w:type="spellStart"/>
             <w:r>
               <w:rPr>
                 <w:sz w:val="16"/>
               </w:rPr>
               <w:t>AlternativeUserID</w:t>
             </w:r>
+            <w:proofErr w:type="spellEnd"/>
           </w:p>
         </w:tc>
         <w:tc>
@@ -34042,6 +35567,7 @@
                 <w:sz w:val="16"/>
               </w:rPr>
             </w:pPr>
+            <w:proofErr w:type="spellStart"/>
             <w:r>
               <w:rPr>
                 <w:i/>
@@ -34050,6 +35576,7 @@
               </w:rPr>
               <w:t>UserName</w:t>
             </w:r>
+            <w:proofErr w:type="spellEnd"/>
           </w:p>
         </w:tc>
         <w:tc>
@@ -34137,6 +35664,7 @@
                 <w:sz w:val="16"/>
               </w:rPr>
             </w:pPr>
+            <w:proofErr w:type="spellStart"/>
             <w:r>
               <w:rPr>
                 <w:i/>
@@ -34145,6 +35673,7 @@
               </w:rPr>
               <w:t>UserIsRequestor</w:t>
             </w:r>
+            <w:proofErr w:type="spellEnd"/>
           </w:p>
         </w:tc>
         <w:tc>
@@ -34228,12 +35757,14 @@
                 <w:sz w:val="16"/>
               </w:rPr>
             </w:pPr>
+            <w:proofErr w:type="spellStart"/>
             <w:r>
               <w:rPr>
                 <w:sz w:val="16"/>
               </w:rPr>
               <w:t>RoleIDCode</w:t>
             </w:r>
+            <w:proofErr w:type="spellEnd"/>
           </w:p>
         </w:tc>
         <w:tc>
@@ -34269,11 +35800,19 @@
                 <w:sz w:val="16"/>
               </w:rPr>
             </w:pPr>
-            <w:r>
-              <w:rPr>
-                <w:sz w:val="16"/>
-              </w:rPr>
-              <w:t>EV(110153, DCM, “Source”)</w:t>
+            <w:proofErr w:type="gramStart"/>
+            <w:r>
+              <w:rPr>
+                <w:sz w:val="16"/>
+              </w:rPr>
+              <w:t>EV(</w:t>
+            </w:r>
+            <w:proofErr w:type="gramEnd"/>
+            <w:r>
+              <w:rPr>
+                <w:sz w:val="16"/>
+              </w:rPr>
+              <w:t>110153, DCM, “Source”)</w:t>
             </w:r>
           </w:p>
         </w:tc>
@@ -34312,6 +35851,7 @@
                 <w:sz w:val="16"/>
               </w:rPr>
             </w:pPr>
+            <w:proofErr w:type="spellStart"/>
             <w:r>
               <w:rPr>
                 <w:iCs/>
@@ -34319,6 +35859,7 @@
               </w:rPr>
               <w:t>NetworkAccessPointTypeCode</w:t>
             </w:r>
+            <w:proofErr w:type="spellEnd"/>
           </w:p>
         </w:tc>
         <w:tc>
@@ -34399,6 +35940,7 @@
                 <w:sz w:val="16"/>
               </w:rPr>
             </w:pPr>
+            <w:proofErr w:type="spellStart"/>
             <w:r>
               <w:rPr>
                 <w:iCs/>
@@ -34406,6 +35948,7 @@
               </w:rPr>
               <w:t>NetworkAccessPointID</w:t>
             </w:r>
+            <w:proofErr w:type="spellEnd"/>
           </w:p>
         </w:tc>
         <w:tc>
@@ -34502,21 +36045,38 @@
                 <w:sz w:val="12"/>
               </w:rPr>
             </w:pPr>
+            <w:proofErr w:type="spellStart"/>
             <w:r>
               <w:rPr>
                 <w:bCs/>
                 <w:sz w:val="12"/>
               </w:rPr>
-              <w:t>AuditMessage/</w:t>
-            </w:r>
+              <w:t>AuditMessage</w:t>
+            </w:r>
+            <w:proofErr w:type="spellEnd"/>
             <w:r>
               <w:rPr>
                 <w:bCs/>
                 <w:sz w:val="12"/>
               </w:rPr>
+              <w:t>/</w:t>
+            </w:r>
+            <w:r>
+              <w:rPr>
+                <w:bCs/>
+                <w:sz w:val="12"/>
+              </w:rPr>
               <w:br/>
+            </w:r>
+            <w:proofErr w:type="spellStart"/>
+            <w:r>
+              <w:rPr>
+                <w:bCs/>
+                <w:sz w:val="12"/>
+              </w:rPr>
               <w:t>ActiveParticipant</w:t>
             </w:r>
+            <w:proofErr w:type="spellEnd"/>
           </w:p>
         </w:tc>
         <w:tc>
@@ -34531,12 +36091,14 @@
                 <w:sz w:val="16"/>
               </w:rPr>
             </w:pPr>
+            <w:proofErr w:type="spellStart"/>
             <w:r>
               <w:rPr>
                 <w:sz w:val="16"/>
               </w:rPr>
               <w:t>UserID</w:t>
             </w:r>
+            <w:proofErr w:type="spellEnd"/>
           </w:p>
         </w:tc>
         <w:tc>
@@ -34602,6 +36164,7 @@
                 <w:sz w:val="16"/>
               </w:rPr>
             </w:pPr>
+            <w:proofErr w:type="spellStart"/>
             <w:r>
               <w:rPr>
                 <w:i/>
@@ -34610,6 +36173,7 @@
               </w:rPr>
               <w:t>AlternativeUserID</w:t>
             </w:r>
+            <w:proofErr w:type="spellEnd"/>
           </w:p>
         </w:tc>
         <w:tc>
@@ -34683,6 +36247,7 @@
                 <w:sz w:val="16"/>
               </w:rPr>
             </w:pPr>
+            <w:proofErr w:type="spellStart"/>
             <w:r>
               <w:rPr>
                 <w:i/>
@@ -34691,6 +36256,7 @@
               </w:rPr>
               <w:t>UserName</w:t>
             </w:r>
+            <w:proofErr w:type="spellEnd"/>
           </w:p>
         </w:tc>
         <w:tc>
@@ -34764,6 +36330,7 @@
                 <w:sz w:val="16"/>
               </w:rPr>
             </w:pPr>
+            <w:proofErr w:type="spellStart"/>
             <w:r>
               <w:rPr>
                 <w:i/>
@@ -34772,6 +36339,7 @@
               </w:rPr>
               <w:t>UserIsRequestor</w:t>
             </w:r>
+            <w:proofErr w:type="spellEnd"/>
           </w:p>
         </w:tc>
         <w:tc>
@@ -34843,12 +36411,14 @@
                 <w:sz w:val="16"/>
               </w:rPr>
             </w:pPr>
+            <w:proofErr w:type="spellStart"/>
             <w:r>
               <w:rPr>
                 <w:sz w:val="16"/>
               </w:rPr>
               <w:t>RoleIDCode</w:t>
             </w:r>
+            <w:proofErr w:type="spellEnd"/>
           </w:p>
         </w:tc>
         <w:tc>
@@ -34914,6 +36484,7 @@
                 <w:sz w:val="16"/>
               </w:rPr>
             </w:pPr>
+            <w:proofErr w:type="spellStart"/>
             <w:r>
               <w:rPr>
                 <w:i/>
@@ -34922,6 +36493,7 @@
               </w:rPr>
               <w:t>NetworkAccessPointTypeCode</w:t>
             </w:r>
+            <w:proofErr w:type="spellEnd"/>
           </w:p>
         </w:tc>
         <w:tc>
@@ -34995,6 +36567,7 @@
                 <w:sz w:val="16"/>
               </w:rPr>
             </w:pPr>
+            <w:proofErr w:type="spellStart"/>
             <w:r>
               <w:rPr>
                 <w:i/>
@@ -35003,6 +36576,7 @@
               </w:rPr>
               <w:t>NetworkAccessPointID</w:t>
             </w:r>
+            <w:proofErr w:type="spellEnd"/>
           </w:p>
         </w:tc>
         <w:tc>
@@ -35105,21 +36679,38 @@
                 <w:sz w:val="12"/>
               </w:rPr>
             </w:pPr>
+            <w:proofErr w:type="spellStart"/>
             <w:r>
               <w:rPr>
                 <w:bCs/>
                 <w:sz w:val="12"/>
               </w:rPr>
-              <w:t>AuditMessage/</w:t>
-            </w:r>
+              <w:t>AuditMessage</w:t>
+            </w:r>
+            <w:proofErr w:type="spellEnd"/>
             <w:r>
               <w:rPr>
                 <w:bCs/>
                 <w:sz w:val="12"/>
               </w:rPr>
+              <w:t>/</w:t>
+            </w:r>
+            <w:r>
+              <w:rPr>
+                <w:bCs/>
+                <w:sz w:val="12"/>
+              </w:rPr>
               <w:br/>
+            </w:r>
+            <w:proofErr w:type="spellStart"/>
+            <w:r>
+              <w:rPr>
+                <w:bCs/>
+                <w:sz w:val="12"/>
+              </w:rPr>
               <w:t>ActiveParticipant</w:t>
             </w:r>
+            <w:proofErr w:type="spellEnd"/>
           </w:p>
         </w:tc>
         <w:tc>
@@ -35134,12 +36725,14 @@
                 <w:sz w:val="16"/>
               </w:rPr>
             </w:pPr>
+            <w:proofErr w:type="spellStart"/>
             <w:r>
               <w:rPr>
                 <w:sz w:val="16"/>
               </w:rPr>
               <w:t>UserID</w:t>
             </w:r>
+            <w:proofErr w:type="spellEnd"/>
           </w:p>
         </w:tc>
         <w:tc>
@@ -35225,6 +36818,7 @@
                 <w:sz w:val="16"/>
               </w:rPr>
             </w:pPr>
+            <w:proofErr w:type="spellStart"/>
             <w:r>
               <w:rPr>
                 <w:i/>
@@ -35233,6 +36827,7 @@
               </w:rPr>
               <w:t>AlternativeUserID</w:t>
             </w:r>
+            <w:proofErr w:type="spellEnd"/>
           </w:p>
         </w:tc>
         <w:tc>
@@ -35320,6 +36915,7 @@
                 <w:sz w:val="16"/>
               </w:rPr>
             </w:pPr>
+            <w:proofErr w:type="spellStart"/>
             <w:r>
               <w:rPr>
                 <w:i/>
@@ -35328,6 +36924,7 @@
               </w:rPr>
               <w:t>UserName</w:t>
             </w:r>
+            <w:proofErr w:type="spellEnd"/>
           </w:p>
         </w:tc>
         <w:tc>
@@ -35414,6 +37011,7 @@
                 <w:sz w:val="16"/>
               </w:rPr>
             </w:pPr>
+            <w:proofErr w:type="spellStart"/>
             <w:r>
               <w:rPr>
                 <w:iCs/>
@@ -35421,6 +37019,7 @@
               </w:rPr>
               <w:t>UserIsRequestor</w:t>
             </w:r>
+            <w:proofErr w:type="spellEnd"/>
           </w:p>
         </w:tc>
         <w:tc>
@@ -35502,12 +37101,14 @@
                 <w:sz w:val="16"/>
               </w:rPr>
             </w:pPr>
+            <w:proofErr w:type="spellStart"/>
             <w:r>
               <w:rPr>
                 <w:sz w:val="16"/>
               </w:rPr>
               <w:t>RoleIDCode</w:t>
             </w:r>
+            <w:proofErr w:type="spellEnd"/>
           </w:p>
         </w:tc>
         <w:tc>
@@ -35543,11 +37144,19 @@
                 <w:sz w:val="16"/>
               </w:rPr>
             </w:pPr>
-            <w:r>
-              <w:rPr>
-                <w:sz w:val="16"/>
-              </w:rPr>
-              <w:t>EV(110152, DCM, “Destination”)</w:t>
+            <w:proofErr w:type="gramStart"/>
+            <w:r>
+              <w:rPr>
+                <w:sz w:val="16"/>
+              </w:rPr>
+              <w:t>EV(</w:t>
+            </w:r>
+            <w:proofErr w:type="gramEnd"/>
+            <w:r>
+              <w:rPr>
+                <w:sz w:val="16"/>
+              </w:rPr>
+              <w:t>110152, DCM, “Destination”)</w:t>
             </w:r>
           </w:p>
         </w:tc>
@@ -35586,6 +37195,7 @@
                 <w:sz w:val="16"/>
               </w:rPr>
             </w:pPr>
+            <w:proofErr w:type="spellStart"/>
             <w:r>
               <w:rPr>
                 <w:iCs/>
@@ -35593,6 +37203,7 @@
               </w:rPr>
               <w:t>NetworkAccessPointTypeCode</w:t>
             </w:r>
+            <w:proofErr w:type="spellEnd"/>
           </w:p>
         </w:tc>
         <w:tc>
@@ -35673,6 +37284,7 @@
                 <w:sz w:val="16"/>
               </w:rPr>
             </w:pPr>
+            <w:proofErr w:type="spellStart"/>
             <w:r>
               <w:rPr>
                 <w:iCs/>
@@ -35680,6 +37292,7 @@
               </w:rPr>
               <w:t>NetworkAccessPointID</w:t>
             </w:r>
+            <w:proofErr w:type="spellEnd"/>
           </w:p>
         </w:tc>
         <w:tc>
@@ -35779,21 +37392,38 @@
                 <w:sz w:val="12"/>
               </w:rPr>
             </w:pPr>
+            <w:proofErr w:type="spellStart"/>
             <w:r>
               <w:rPr>
                 <w:bCs/>
                 <w:sz w:val="12"/>
               </w:rPr>
-              <w:t>AuditMessage/</w:t>
-            </w:r>
+              <w:t>AuditMessage</w:t>
+            </w:r>
+            <w:proofErr w:type="spellEnd"/>
             <w:r>
               <w:rPr>
                 <w:bCs/>
                 <w:sz w:val="12"/>
               </w:rPr>
+              <w:t>/</w:t>
+            </w:r>
+            <w:r>
+              <w:rPr>
+                <w:bCs/>
+                <w:sz w:val="12"/>
+              </w:rPr>
               <w:br/>
+            </w:r>
+            <w:proofErr w:type="spellStart"/>
+            <w:r>
+              <w:rPr>
+                <w:bCs/>
+                <w:sz w:val="12"/>
+              </w:rPr>
               <w:t>AuditSourceIdentification</w:t>
             </w:r>
+            <w:proofErr w:type="spellEnd"/>
           </w:p>
         </w:tc>
         <w:tc>
@@ -35810,6 +37440,7 @@
                 <w:sz w:val="16"/>
               </w:rPr>
             </w:pPr>
+            <w:proofErr w:type="spellStart"/>
             <w:r>
               <w:rPr>
                 <w:i/>
@@ -35818,6 +37449,7 @@
               </w:rPr>
               <w:t>AuditSourceID</w:t>
             </w:r>
+            <w:proofErr w:type="spellEnd"/>
           </w:p>
         </w:tc>
         <w:tc>
@@ -35905,6 +37537,7 @@
                 <w:sz w:val="16"/>
               </w:rPr>
             </w:pPr>
+            <w:proofErr w:type="spellStart"/>
             <w:r>
               <w:rPr>
                 <w:i/>
@@ -35913,6 +37546,7 @@
               </w:rPr>
               <w:t>AuditEnterpriseSiteID</w:t>
             </w:r>
+            <w:proofErr w:type="spellEnd"/>
           </w:p>
         </w:tc>
         <w:tc>
@@ -36000,6 +37634,7 @@
                 <w:sz w:val="16"/>
               </w:rPr>
             </w:pPr>
+            <w:proofErr w:type="spellStart"/>
             <w:r>
               <w:rPr>
                 <w:i/>
@@ -36008,6 +37643,7 @@
               </w:rPr>
               <w:t>AuditSourceTypeCode</w:t>
             </w:r>
+            <w:proofErr w:type="spellEnd"/>
           </w:p>
         </w:tc>
         <w:tc>
@@ -36116,15 +37752,46 @@
                 <w:bCs/>
                 <w:sz w:val="12"/>
               </w:rPr>
-              <w:t>(AuditMessage/</w:t>
-            </w:r>
+              <w:t>(</w:t>
+            </w:r>
+            <w:proofErr w:type="spellStart"/>
             <w:r>
               <w:rPr>
                 <w:bCs/>
                 <w:sz w:val="12"/>
               </w:rPr>
+              <w:t>AuditMessage</w:t>
+            </w:r>
+            <w:proofErr w:type="spellEnd"/>
+            <w:r>
+              <w:rPr>
+                <w:bCs/>
+                <w:sz w:val="12"/>
+              </w:rPr>
+              <w:t>/</w:t>
+            </w:r>
+            <w:r>
+              <w:rPr>
+                <w:bCs/>
+                <w:sz w:val="12"/>
+              </w:rPr>
               <w:br/>
-              <w:t>ParticipantObjectIdentification)</w:t>
+            </w:r>
+            <w:proofErr w:type="spellStart"/>
+            <w:r>
+              <w:rPr>
+                <w:bCs/>
+                <w:sz w:val="12"/>
+              </w:rPr>
+              <w:t>ParticipantObjectIdentification</w:t>
+            </w:r>
+            <w:proofErr w:type="spellEnd"/>
+            <w:r>
+              <w:rPr>
+                <w:bCs/>
+                <w:sz w:val="12"/>
+              </w:rPr>
+              <w:t>)</w:t>
             </w:r>
           </w:p>
         </w:tc>
@@ -36141,6 +37808,7 @@
                 <w:szCs w:val="16"/>
               </w:rPr>
             </w:pPr>
+            <w:proofErr w:type="spellStart"/>
             <w:r>
               <w:rPr>
                 <w:sz w:val="16"/>
@@ -36148,6 +37816,7 @@
               </w:rPr>
               <w:t>ParticipantObjectTypeCode</w:t>
             </w:r>
+            <w:proofErr w:type="spellEnd"/>
           </w:p>
         </w:tc>
         <w:tc>
@@ -36227,6 +37896,7 @@
                 <w:szCs w:val="16"/>
               </w:rPr>
             </w:pPr>
+            <w:proofErr w:type="spellStart"/>
             <w:r>
               <w:rPr>
                 <w:sz w:val="16"/>
@@ -36234,6 +37904,7 @@
               </w:rPr>
               <w:t>ParticipantObjectTypeCodeRole</w:t>
             </w:r>
+            <w:proofErr w:type="spellEnd"/>
           </w:p>
         </w:tc>
         <w:tc>
@@ -36314,6 +37985,7 @@
                 <w:sz w:val="16"/>
               </w:rPr>
             </w:pPr>
+            <w:proofErr w:type="spellStart"/>
             <w:r>
               <w:rPr>
                 <w:i/>
@@ -36322,6 +37994,7 @@
               </w:rPr>
               <w:t>ParticipantObjectDataLifeCycle</w:t>
             </w:r>
+            <w:proofErr w:type="spellEnd"/>
           </w:p>
         </w:tc>
         <w:tc>
@@ -36406,6 +38079,7 @@
                 <w:szCs w:val="16"/>
               </w:rPr>
             </w:pPr>
+            <w:proofErr w:type="spellStart"/>
             <w:r>
               <w:rPr>
                 <w:i/>
@@ -36414,6 +38088,7 @@
               </w:rPr>
               <w:t>ParticipantObjectIDTypeCode</w:t>
             </w:r>
+            <w:proofErr w:type="spellEnd"/>
           </w:p>
         </w:tc>
         <w:tc>
@@ -36498,6 +38173,7 @@
                 <w:sz w:val="16"/>
               </w:rPr>
             </w:pPr>
+            <w:proofErr w:type="spellStart"/>
             <w:r>
               <w:rPr>
                 <w:i/>
@@ -36506,6 +38182,7 @@
               </w:rPr>
               <w:t>ParticipantObjectSensitivity</w:t>
             </w:r>
+            <w:proofErr w:type="spellEnd"/>
           </w:p>
         </w:tc>
         <w:tc>
@@ -36589,6 +38266,7 @@
                 <w:szCs w:val="16"/>
               </w:rPr>
             </w:pPr>
+            <w:proofErr w:type="spellStart"/>
             <w:r>
               <w:rPr>
                 <w:sz w:val="16"/>
@@ -36596,6 +38274,7 @@
               </w:rPr>
               <w:t>ParticipantObjectID</w:t>
             </w:r>
+            <w:proofErr w:type="spellEnd"/>
           </w:p>
         </w:tc>
         <w:tc>
@@ -36637,7 +38316,32 @@
                 <w:sz w:val="16"/>
                 <w:szCs w:val="16"/>
               </w:rPr>
-              <w:t>The Patient._id value</w:t>
+              <w:t xml:space="preserve">The </w:t>
+            </w:r>
+            <w:proofErr w:type="spellStart"/>
+            <w:proofErr w:type="gramStart"/>
+            <w:r>
+              <w:rPr>
+                <w:sz w:val="16"/>
+                <w:szCs w:val="16"/>
+              </w:rPr>
+              <w:t>Patient._</w:t>
+            </w:r>
+            <w:proofErr w:type="gramEnd"/>
+            <w:r>
+              <w:rPr>
+                <w:sz w:val="16"/>
+                <w:szCs w:val="16"/>
+              </w:rPr>
+              <w:t>id</w:t>
+            </w:r>
+            <w:proofErr w:type="spellEnd"/>
+            <w:r>
+              <w:rPr>
+                <w:sz w:val="16"/>
+                <w:szCs w:val="16"/>
+              </w:rPr>
+              <w:t xml:space="preserve"> value</w:t>
             </w:r>
             <w:r>
               <w:rPr>
@@ -36682,6 +38386,7 @@
                 <w:sz w:val="16"/>
               </w:rPr>
             </w:pPr>
+            <w:proofErr w:type="spellStart"/>
             <w:r>
               <w:rPr>
                 <w:i/>
@@ -36690,6 +38395,7 @@
               </w:rPr>
               <w:t>ParticipantObjectName</w:t>
             </w:r>
+            <w:proofErr w:type="spellEnd"/>
           </w:p>
         </w:tc>
         <w:tc>
@@ -36774,6 +38480,7 @@
                 <w:sz w:val="16"/>
               </w:rPr>
             </w:pPr>
+            <w:proofErr w:type="spellStart"/>
             <w:r>
               <w:rPr>
                 <w:i/>
@@ -36782,6 +38489,7 @@
               </w:rPr>
               <w:t>ParticipantObjectQuery</w:t>
             </w:r>
+            <w:proofErr w:type="spellEnd"/>
           </w:p>
         </w:tc>
         <w:tc>
@@ -36866,6 +38574,7 @@
                 <w:sz w:val="16"/>
               </w:rPr>
             </w:pPr>
+            <w:proofErr w:type="spellStart"/>
             <w:r>
               <w:rPr>
                 <w:i/>
@@ -36874,6 +38583,7 @@
               </w:rPr>
               <w:t>ParticipantObjectDetail</w:t>
             </w:r>
+            <w:proofErr w:type="spellEnd"/>
           </w:p>
         </w:tc>
         <w:tc>
@@ -36982,15 +38692,46 @@
                 <w:bCs/>
                 <w:sz w:val="12"/>
               </w:rPr>
-              <w:t>(AuditMessage/</w:t>
-            </w:r>
+              <w:t>(</w:t>
+            </w:r>
+            <w:proofErr w:type="spellStart"/>
             <w:r>
               <w:rPr>
                 <w:bCs/>
                 <w:sz w:val="12"/>
               </w:rPr>
+              <w:t>AuditMessage</w:t>
+            </w:r>
+            <w:proofErr w:type="spellEnd"/>
+            <w:r>
+              <w:rPr>
+                <w:bCs/>
+                <w:sz w:val="12"/>
+              </w:rPr>
+              <w:t>/</w:t>
+            </w:r>
+            <w:r>
+              <w:rPr>
+                <w:bCs/>
+                <w:sz w:val="12"/>
+              </w:rPr>
               <w:br/>
-              <w:t>ParticipantObjectIdentification)</w:t>
+            </w:r>
+            <w:proofErr w:type="spellStart"/>
+            <w:r>
+              <w:rPr>
+                <w:bCs/>
+                <w:sz w:val="12"/>
+              </w:rPr>
+              <w:t>ParticipantObjectIdentification</w:t>
+            </w:r>
+            <w:proofErr w:type="spellEnd"/>
+            <w:r>
+              <w:rPr>
+                <w:bCs/>
+                <w:sz w:val="12"/>
+              </w:rPr>
+              <w:t>)</w:t>
             </w:r>
           </w:p>
         </w:tc>
@@ -37007,6 +38748,7 @@
                 <w:szCs w:val="16"/>
               </w:rPr>
             </w:pPr>
+            <w:proofErr w:type="spellStart"/>
             <w:r>
               <w:rPr>
                 <w:sz w:val="16"/>
@@ -37014,6 +38756,7 @@
               </w:rPr>
               <w:t>ParticipantObjectTypeCode</w:t>
             </w:r>
+            <w:proofErr w:type="spellEnd"/>
           </w:p>
         </w:tc>
         <w:tc>
@@ -37084,6 +38827,7 @@
                 <w:szCs w:val="16"/>
               </w:rPr>
             </w:pPr>
+            <w:proofErr w:type="spellStart"/>
             <w:r>
               <w:rPr>
                 <w:sz w:val="16"/>
@@ -37091,6 +38835,7 @@
               </w:rPr>
               <w:t>ParticipantObjectTypeCodeRole</w:t>
             </w:r>
+            <w:proofErr w:type="spellEnd"/>
           </w:p>
         </w:tc>
         <w:tc>
@@ -37162,6 +38907,7 @@
                 <w:sz w:val="16"/>
               </w:rPr>
             </w:pPr>
+            <w:proofErr w:type="spellStart"/>
             <w:r>
               <w:rPr>
                 <w:i/>
@@ -37170,6 +38916,7 @@
               </w:rPr>
               <w:t>ParticipantObjectDataLifeCycle</w:t>
             </w:r>
+            <w:proofErr w:type="spellEnd"/>
           </w:p>
         </w:tc>
         <w:tc>
@@ -37244,6 +38991,7 @@
                 <w:szCs w:val="16"/>
               </w:rPr>
             </w:pPr>
+            <w:proofErr w:type="spellStart"/>
             <w:r>
               <w:rPr>
                 <w:sz w:val="16"/>
@@ -37251,6 +38999,7 @@
               </w:rPr>
               <w:t>ParticipantObjectIDTypeCode</w:t>
             </w:r>
+            <w:proofErr w:type="spellEnd"/>
           </w:p>
         </w:tc>
         <w:tc>
@@ -37285,12 +39034,21 @@
                 <w:szCs w:val="16"/>
               </w:rPr>
             </w:pPr>
+            <w:proofErr w:type="gramStart"/>
             <w:r>
               <w:rPr>
                 <w:sz w:val="16"/>
                 <w:szCs w:val="16"/>
               </w:rPr>
-              <w:t>EV(“ITI-</w:t>
+              <w:t>EV(</w:t>
+            </w:r>
+            <w:proofErr w:type="gramEnd"/>
+            <w:r>
+              <w:rPr>
+                <w:sz w:val="16"/>
+                <w:szCs w:val="16"/>
+              </w:rPr>
+              <w:t>“ITI-</w:t>
             </w:r>
             <w:r>
               <w:rPr>
@@ -37349,6 +39107,7 @@
                 <w:sz w:val="16"/>
               </w:rPr>
             </w:pPr>
+            <w:proofErr w:type="spellStart"/>
             <w:r>
               <w:rPr>
                 <w:i/>
@@ -37357,6 +39116,7 @@
               </w:rPr>
               <w:t>ParticipantObjectSensitivity</w:t>
             </w:r>
+            <w:proofErr w:type="spellEnd"/>
           </w:p>
         </w:tc>
         <w:tc>
@@ -37432,6 +39192,7 @@
                 <w:sz w:val="16"/>
               </w:rPr>
             </w:pPr>
+            <w:proofErr w:type="spellStart"/>
             <w:r>
               <w:rPr>
                 <w:i/>
@@ -37440,6 +39201,7 @@
               </w:rPr>
               <w:t>ParticipantObjectID</w:t>
             </w:r>
+            <w:proofErr w:type="spellEnd"/>
           </w:p>
         </w:tc>
         <w:tc>
@@ -37477,13 +39239,33 @@
                 <w:sz w:val="16"/>
               </w:rPr>
             </w:pPr>
-            <w:r>
-              <w:rPr>
-                <w:i/>
-                <w:iCs/>
-                <w:sz w:val="16"/>
-              </w:rPr>
-              <w:t>Subscription._id value – when known (empty on create)</w:t>
+            <w:proofErr w:type="spellStart"/>
+            <w:proofErr w:type="gramStart"/>
+            <w:r>
+              <w:rPr>
+                <w:i/>
+                <w:iCs/>
+                <w:sz w:val="16"/>
+              </w:rPr>
+              <w:t>Subscription._</w:t>
+            </w:r>
+            <w:proofErr w:type="gramEnd"/>
+            <w:r>
+              <w:rPr>
+                <w:i/>
+                <w:iCs/>
+                <w:sz w:val="16"/>
+              </w:rPr>
+              <w:t>id</w:t>
+            </w:r>
+            <w:proofErr w:type="spellEnd"/>
+            <w:r>
+              <w:rPr>
+                <w:i/>
+                <w:iCs/>
+                <w:sz w:val="16"/>
+              </w:rPr>
+              <w:t xml:space="preserve"> value – when known (empty on create)</w:t>
             </w:r>
           </w:p>
         </w:tc>
@@ -37514,6 +39296,7 @@
                 <w:szCs w:val="16"/>
               </w:rPr>
             </w:pPr>
+            <w:proofErr w:type="spellStart"/>
             <w:r>
               <w:rPr>
                 <w:i/>
@@ -37522,6 +39305,7 @@
               </w:rPr>
               <w:t>ParticipantObjectName</w:t>
             </w:r>
+            <w:proofErr w:type="spellEnd"/>
           </w:p>
         </w:tc>
         <w:tc>
@@ -37596,6 +39380,7 @@
                 <w:szCs w:val="16"/>
               </w:rPr>
             </w:pPr>
+            <w:proofErr w:type="spellStart"/>
             <w:r>
               <w:rPr>
                 <w:sz w:val="16"/>
@@ -37603,6 +39388,7 @@
               </w:rPr>
               <w:t>ParticipantObjectQuery</w:t>
             </w:r>
+            <w:proofErr w:type="spellEnd"/>
           </w:p>
         </w:tc>
         <w:tc>
@@ -37643,7 +39429,23 @@
                 <w:sz w:val="16"/>
                 <w:szCs w:val="16"/>
               </w:rPr>
-              <w:t>the Subscription.criteria value</w:t>
+              <w:t xml:space="preserve">the </w:t>
+            </w:r>
+            <w:proofErr w:type="spellStart"/>
+            <w:r>
+              <w:rPr>
+                <w:sz w:val="16"/>
+                <w:szCs w:val="16"/>
+              </w:rPr>
+              <w:t>Subscription.criteria</w:t>
+            </w:r>
+            <w:proofErr w:type="spellEnd"/>
+            <w:r>
+              <w:rPr>
+                <w:sz w:val="16"/>
+                <w:szCs w:val="16"/>
+              </w:rPr>
+              <w:t xml:space="preserve"> value</w:t>
             </w:r>
           </w:p>
         </w:tc>
@@ -37673,6 +39475,7 @@
                 <w:sz w:val="16"/>
               </w:rPr>
             </w:pPr>
+            <w:proofErr w:type="spellStart"/>
             <w:r>
               <w:rPr>
                 <w:iCs/>
@@ -37680,6 +39483,7 @@
               </w:rPr>
               <w:t>ParticipantObjectDetail</w:t>
             </w:r>
+            <w:proofErr w:type="spellEnd"/>
           </w:p>
         </w:tc>
         <w:tc>
@@ -37745,7 +39549,7 @@
         <w:pStyle w:val="Heading5"/>
         <w:ind w:left="0" w:firstLine="0"/>
       </w:pPr>
-      <w:bookmarkStart w:id="142" w:name="_Toc7702430"/>
+      <w:bookmarkStart w:id="134" w:name="_Toc7702430"/>
       <w:r>
         <w:t>3.</w:t>
       </w:r>
@@ -37761,7 +39565,7 @@
       <w:r>
         <w:t xml:space="preserve"> audit message:</w:t>
       </w:r>
-      <w:bookmarkEnd w:id="142"/>
+      <w:bookmarkEnd w:id="134"/>
     </w:p>
     <w:tbl>
       <w:tblPr>
@@ -37826,9 +39630,11 @@
             <w:pPr>
               <w:pStyle w:val="TableEntryHeader"/>
             </w:pPr>
+            <w:proofErr w:type="spellStart"/>
             <w:r>
               <w:t>Opt</w:t>
             </w:r>
+            <w:proofErr w:type="spellEnd"/>
           </w:p>
         </w:tc>
         <w:tc>
@@ -37872,21 +39678,38 @@
                 <w:sz w:val="12"/>
               </w:rPr>
             </w:pPr>
+            <w:proofErr w:type="spellStart"/>
             <w:r>
               <w:rPr>
                 <w:bCs/>
                 <w:sz w:val="12"/>
               </w:rPr>
-              <w:t>AuditMessage/</w:t>
-            </w:r>
+              <w:t>AuditMessage</w:t>
+            </w:r>
+            <w:proofErr w:type="spellEnd"/>
             <w:r>
               <w:rPr>
                 <w:bCs/>
                 <w:sz w:val="12"/>
               </w:rPr>
+              <w:t>/</w:t>
+            </w:r>
+            <w:r>
+              <w:rPr>
+                <w:bCs/>
+                <w:sz w:val="12"/>
+              </w:rPr>
               <w:br/>
+            </w:r>
+            <w:proofErr w:type="spellStart"/>
+            <w:r>
+              <w:rPr>
+                <w:bCs/>
+                <w:sz w:val="12"/>
+              </w:rPr>
               <w:t>EventIdentification</w:t>
             </w:r>
+            <w:proofErr w:type="spellEnd"/>
           </w:p>
         </w:tc>
         <w:tc>
@@ -37901,12 +39724,14 @@
                 <w:sz w:val="16"/>
               </w:rPr>
             </w:pPr>
+            <w:proofErr w:type="spellStart"/>
             <w:r>
               <w:rPr>
                 <w:sz w:val="16"/>
               </w:rPr>
               <w:t>EventID</w:t>
             </w:r>
+            <w:proofErr w:type="spellEnd"/>
           </w:p>
         </w:tc>
         <w:tc>
@@ -37942,12 +39767,14 @@
                 <w:sz w:val="16"/>
               </w:rPr>
             </w:pPr>
+            <w:proofErr w:type="gramStart"/>
             <w:r>
               <w:rPr>
                 <w:sz w:val="16"/>
               </w:rPr>
               <w:t>EV(</w:t>
             </w:r>
+            <w:proofErr w:type="gramEnd"/>
             <w:r>
               <w:rPr>
                 <w:sz w:val="16"/>
@@ -38019,12 +39846,14 @@
                 <w:sz w:val="16"/>
               </w:rPr>
             </w:pPr>
+            <w:proofErr w:type="spellStart"/>
             <w:r>
               <w:rPr>
                 <w:sz w:val="16"/>
               </w:rPr>
               <w:t>EventActionCode</w:t>
             </w:r>
+            <w:proofErr w:type="spellEnd"/>
           </w:p>
         </w:tc>
         <w:tc>
@@ -38139,6 +39968,7 @@
                 <w:sz w:val="16"/>
               </w:rPr>
             </w:pPr>
+            <w:proofErr w:type="spellStart"/>
             <w:r>
               <w:rPr>
                 <w:i/>
@@ -38147,6 +39977,7 @@
               </w:rPr>
               <w:t>EventDateTime</w:t>
             </w:r>
+            <w:proofErr w:type="spellEnd"/>
           </w:p>
         </w:tc>
         <w:tc>
@@ -38233,6 +40064,7 @@
                 <w:sz w:val="16"/>
               </w:rPr>
             </w:pPr>
+            <w:proofErr w:type="spellStart"/>
             <w:r>
               <w:rPr>
                 <w:i/>
@@ -38241,6 +40073,7 @@
               </w:rPr>
               <w:t>EventOutcomeIndicator</w:t>
             </w:r>
+            <w:proofErr w:type="spellEnd"/>
           </w:p>
         </w:tc>
         <w:tc>
@@ -38325,12 +40158,14 @@
                 <w:sz w:val="16"/>
               </w:rPr>
             </w:pPr>
+            <w:proofErr w:type="spellStart"/>
             <w:r>
               <w:rPr>
                 <w:sz w:val="16"/>
               </w:rPr>
               <w:t>EventTypeCode</w:t>
             </w:r>
+            <w:proofErr w:type="spellEnd"/>
           </w:p>
         </w:tc>
         <w:tc>
@@ -38366,11 +40201,19 @@
                 <w:sz w:val="16"/>
               </w:rPr>
             </w:pPr>
-            <w:r>
-              <w:rPr>
-                <w:sz w:val="16"/>
-              </w:rPr>
-              <w:t>EV(“ITI-</w:t>
+            <w:proofErr w:type="gramStart"/>
+            <w:r>
+              <w:rPr>
+                <w:sz w:val="16"/>
+              </w:rPr>
+              <w:t>EV(</w:t>
+            </w:r>
+            <w:proofErr w:type="gramEnd"/>
+            <w:r>
+              <w:rPr>
+                <w:sz w:val="16"/>
+              </w:rPr>
+              <w:t>“ITI-</w:t>
             </w:r>
             <w:r>
               <w:rPr>
@@ -38460,7 +40303,23 @@
                 <w:sz w:val="16"/>
                 <w:szCs w:val="16"/>
               </w:rPr>
-              <w:t>Human Requestor (0..n)</w:t>
+              <w:t>Human Requestor (</w:t>
+            </w:r>
+            <w:proofErr w:type="gramStart"/>
+            <w:r>
+              <w:rPr>
+                <w:sz w:val="16"/>
+                <w:szCs w:val="16"/>
+              </w:rPr>
+              <w:t>0..</w:t>
+            </w:r>
+            <w:proofErr w:type="gramEnd"/>
+            <w:r>
+              <w:rPr>
+                <w:sz w:val="16"/>
+                <w:szCs w:val="16"/>
+              </w:rPr>
+              <w:t>n)</w:t>
             </w:r>
           </w:p>
         </w:tc>
@@ -38482,6 +40341,7 @@
                 <w:sz w:val="16"/>
               </w:rPr>
             </w:pPr>
+            <w:proofErr w:type="gramStart"/>
             <w:r>
               <w:rPr>
                 <w:sz w:val="16"/>
@@ -38494,6 +40354,7 @@
               </w:rPr>
               <w:t xml:space="preserve"> (</w:t>
             </w:r>
+            <w:proofErr w:type="gramEnd"/>
             <w:r>
               <w:rPr>
                 <w:sz w:val="16"/>
@@ -38576,11 +40437,19 @@
               </w:rPr>
               <w:t>Patient (</w:t>
             </w:r>
-            <w:r>
-              <w:rPr>
-                <w:sz w:val="16"/>
-              </w:rPr>
-              <w:t>0..1</w:t>
+            <w:proofErr w:type="gramStart"/>
+            <w:r>
+              <w:rPr>
+                <w:sz w:val="16"/>
+              </w:rPr>
+              <w:t>0..</w:t>
+            </w:r>
+            <w:proofErr w:type="gramEnd"/>
+            <w:r>
+              <w:rPr>
+                <w:sz w:val="16"/>
+              </w:rPr>
+              <w:t>1</w:t>
             </w:r>
             <w:r>
               <w:rPr>
@@ -38700,21 +40569,38 @@
                 <w:sz w:val="12"/>
               </w:rPr>
             </w:pPr>
+            <w:proofErr w:type="spellStart"/>
             <w:r>
               <w:rPr>
                 <w:bCs/>
                 <w:sz w:val="12"/>
               </w:rPr>
-              <w:t>AuditMessage/</w:t>
-            </w:r>
+              <w:t>AuditMessage</w:t>
+            </w:r>
+            <w:proofErr w:type="spellEnd"/>
             <w:r>
               <w:rPr>
                 <w:bCs/>
                 <w:sz w:val="12"/>
               </w:rPr>
+              <w:t>/</w:t>
+            </w:r>
+            <w:r>
+              <w:rPr>
+                <w:bCs/>
+                <w:sz w:val="12"/>
+              </w:rPr>
               <w:br/>
+            </w:r>
+            <w:proofErr w:type="spellStart"/>
+            <w:r>
+              <w:rPr>
+                <w:bCs/>
+                <w:sz w:val="12"/>
+              </w:rPr>
               <w:t>ActiveParticipant</w:t>
             </w:r>
+            <w:proofErr w:type="spellEnd"/>
           </w:p>
         </w:tc>
         <w:tc>
@@ -38729,12 +40615,14 @@
                 <w:sz w:val="16"/>
               </w:rPr>
             </w:pPr>
+            <w:proofErr w:type="spellStart"/>
             <w:r>
               <w:rPr>
                 <w:sz w:val="16"/>
               </w:rPr>
               <w:t>UserID</w:t>
             </w:r>
+            <w:proofErr w:type="spellEnd"/>
           </w:p>
         </w:tc>
         <w:tc>
@@ -38822,12 +40710,14 @@
                 <w:sz w:val="16"/>
               </w:rPr>
             </w:pPr>
+            <w:proofErr w:type="spellStart"/>
             <w:r>
               <w:rPr>
                 <w:sz w:val="16"/>
               </w:rPr>
               <w:t>AlternativeUserID</w:t>
             </w:r>
+            <w:proofErr w:type="spellEnd"/>
           </w:p>
         </w:tc>
         <w:tc>
@@ -38913,6 +40803,7 @@
                 <w:sz w:val="16"/>
               </w:rPr>
             </w:pPr>
+            <w:proofErr w:type="spellStart"/>
             <w:r>
               <w:rPr>
                 <w:i/>
@@ -38921,6 +40812,7 @@
               </w:rPr>
               <w:t>UserName</w:t>
             </w:r>
+            <w:proofErr w:type="spellEnd"/>
           </w:p>
         </w:tc>
         <w:tc>
@@ -39008,6 +40900,7 @@
                 <w:sz w:val="16"/>
               </w:rPr>
             </w:pPr>
+            <w:proofErr w:type="spellStart"/>
             <w:r>
               <w:rPr>
                 <w:i/>
@@ -39016,6 +40909,7 @@
               </w:rPr>
               <w:t>UserIsRequestor</w:t>
             </w:r>
+            <w:proofErr w:type="spellEnd"/>
           </w:p>
         </w:tc>
         <w:tc>
@@ -39099,12 +40993,14 @@
                 <w:sz w:val="16"/>
               </w:rPr>
             </w:pPr>
+            <w:proofErr w:type="spellStart"/>
             <w:r>
               <w:rPr>
                 <w:sz w:val="16"/>
               </w:rPr>
               <w:t>RoleIDCode</w:t>
             </w:r>
+            <w:proofErr w:type="spellEnd"/>
           </w:p>
         </w:tc>
         <w:tc>
@@ -39140,11 +41036,19 @@
                 <w:sz w:val="16"/>
               </w:rPr>
             </w:pPr>
-            <w:r>
-              <w:rPr>
-                <w:sz w:val="16"/>
-              </w:rPr>
-              <w:t>EV(110153, DCM, “Source”)</w:t>
+            <w:proofErr w:type="gramStart"/>
+            <w:r>
+              <w:rPr>
+                <w:sz w:val="16"/>
+              </w:rPr>
+              <w:t>EV(</w:t>
+            </w:r>
+            <w:proofErr w:type="gramEnd"/>
+            <w:r>
+              <w:rPr>
+                <w:sz w:val="16"/>
+              </w:rPr>
+              <w:t>110153, DCM, “Source”)</w:t>
             </w:r>
           </w:p>
         </w:tc>
@@ -39183,6 +41087,7 @@
                 <w:sz w:val="16"/>
               </w:rPr>
             </w:pPr>
+            <w:proofErr w:type="spellStart"/>
             <w:r>
               <w:rPr>
                 <w:iCs/>
@@ -39190,6 +41095,7 @@
               </w:rPr>
               <w:t>NetworkAccessPointTypeCode</w:t>
             </w:r>
+            <w:proofErr w:type="spellEnd"/>
           </w:p>
         </w:tc>
         <w:tc>
@@ -39270,6 +41176,7 @@
                 <w:sz w:val="16"/>
               </w:rPr>
             </w:pPr>
+            <w:proofErr w:type="spellStart"/>
             <w:r>
               <w:rPr>
                 <w:iCs/>
@@ -39277,6 +41184,7 @@
               </w:rPr>
               <w:t>NetworkAccessPointID</w:t>
             </w:r>
+            <w:proofErr w:type="spellEnd"/>
           </w:p>
         </w:tc>
         <w:tc>
@@ -39375,21 +41283,38 @@
                 <w:sz w:val="12"/>
               </w:rPr>
             </w:pPr>
+            <w:proofErr w:type="spellStart"/>
             <w:r>
               <w:rPr>
                 <w:bCs/>
                 <w:sz w:val="12"/>
               </w:rPr>
-              <w:t>AuditMessage/</w:t>
-            </w:r>
+              <w:t>AuditMessage</w:t>
+            </w:r>
+            <w:proofErr w:type="spellEnd"/>
             <w:r>
               <w:rPr>
                 <w:bCs/>
                 <w:sz w:val="12"/>
               </w:rPr>
+              <w:t>/</w:t>
+            </w:r>
+            <w:r>
+              <w:rPr>
+                <w:bCs/>
+                <w:sz w:val="12"/>
+              </w:rPr>
               <w:br/>
+            </w:r>
+            <w:proofErr w:type="spellStart"/>
+            <w:r>
+              <w:rPr>
+                <w:bCs/>
+                <w:sz w:val="12"/>
+              </w:rPr>
               <w:t>ActiveParticipant</w:t>
             </w:r>
+            <w:proofErr w:type="spellEnd"/>
           </w:p>
         </w:tc>
         <w:tc>
@@ -39404,12 +41329,14 @@
                 <w:sz w:val="16"/>
               </w:rPr>
             </w:pPr>
+            <w:proofErr w:type="spellStart"/>
             <w:r>
               <w:rPr>
                 <w:sz w:val="16"/>
               </w:rPr>
               <w:t>UserID</w:t>
             </w:r>
+            <w:proofErr w:type="spellEnd"/>
           </w:p>
         </w:tc>
         <w:tc>
@@ -39475,6 +41402,7 @@
                 <w:sz w:val="16"/>
               </w:rPr>
             </w:pPr>
+            <w:proofErr w:type="spellStart"/>
             <w:r>
               <w:rPr>
                 <w:i/>
@@ -39483,6 +41411,7 @@
               </w:rPr>
               <w:t>AlternativeUserID</w:t>
             </w:r>
+            <w:proofErr w:type="spellEnd"/>
           </w:p>
         </w:tc>
         <w:tc>
@@ -39556,6 +41485,7 @@
                 <w:sz w:val="16"/>
               </w:rPr>
             </w:pPr>
+            <w:proofErr w:type="spellStart"/>
             <w:r>
               <w:rPr>
                 <w:i/>
@@ -39564,6 +41494,7 @@
               </w:rPr>
               <w:t>UserName</w:t>
             </w:r>
+            <w:proofErr w:type="spellEnd"/>
           </w:p>
         </w:tc>
         <w:tc>
@@ -39637,6 +41568,7 @@
                 <w:sz w:val="16"/>
               </w:rPr>
             </w:pPr>
+            <w:proofErr w:type="spellStart"/>
             <w:r>
               <w:rPr>
                 <w:i/>
@@ -39645,6 +41577,7 @@
               </w:rPr>
               <w:t>UserIsRequestor</w:t>
             </w:r>
+            <w:proofErr w:type="spellEnd"/>
           </w:p>
         </w:tc>
         <w:tc>
@@ -39716,12 +41649,14 @@
                 <w:sz w:val="16"/>
               </w:rPr>
             </w:pPr>
+            <w:proofErr w:type="spellStart"/>
             <w:r>
               <w:rPr>
                 <w:sz w:val="16"/>
               </w:rPr>
               <w:t>RoleIDCode</w:t>
             </w:r>
+            <w:proofErr w:type="spellEnd"/>
           </w:p>
         </w:tc>
         <w:tc>
@@ -39787,6 +41722,7 @@
                 <w:sz w:val="16"/>
               </w:rPr>
             </w:pPr>
+            <w:proofErr w:type="spellStart"/>
             <w:r>
               <w:rPr>
                 <w:i/>
@@ -39795,6 +41731,7 @@
               </w:rPr>
               <w:t>NetworkAccessPointTypeCode</w:t>
             </w:r>
+            <w:proofErr w:type="spellEnd"/>
           </w:p>
         </w:tc>
         <w:tc>
@@ -39868,6 +41805,7 @@
                 <w:sz w:val="16"/>
               </w:rPr>
             </w:pPr>
+            <w:proofErr w:type="spellStart"/>
             <w:r>
               <w:rPr>
                 <w:i/>
@@ -39876,6 +41814,7 @@
               </w:rPr>
               <w:t>NetworkAccessPointID</w:t>
             </w:r>
+            <w:proofErr w:type="spellEnd"/>
           </w:p>
         </w:tc>
         <w:tc>
@@ -39980,21 +41919,38 @@
                 <w:sz w:val="12"/>
               </w:rPr>
             </w:pPr>
+            <w:proofErr w:type="spellStart"/>
             <w:r>
               <w:rPr>
                 <w:bCs/>
                 <w:sz w:val="12"/>
               </w:rPr>
-              <w:t>AuditMessage/</w:t>
-            </w:r>
+              <w:t>AuditMessage</w:t>
+            </w:r>
+            <w:proofErr w:type="spellEnd"/>
             <w:r>
               <w:rPr>
                 <w:bCs/>
                 <w:sz w:val="12"/>
               </w:rPr>
+              <w:t>/</w:t>
+            </w:r>
+            <w:r>
+              <w:rPr>
+                <w:bCs/>
+                <w:sz w:val="12"/>
+              </w:rPr>
               <w:br/>
+            </w:r>
+            <w:proofErr w:type="spellStart"/>
+            <w:r>
+              <w:rPr>
+                <w:bCs/>
+                <w:sz w:val="12"/>
+              </w:rPr>
               <w:t>ActiveParticipant</w:t>
             </w:r>
+            <w:proofErr w:type="spellEnd"/>
           </w:p>
         </w:tc>
         <w:tc>
@@ -40009,12 +41965,14 @@
                 <w:sz w:val="16"/>
               </w:rPr>
             </w:pPr>
+            <w:proofErr w:type="spellStart"/>
             <w:r>
               <w:rPr>
                 <w:sz w:val="16"/>
               </w:rPr>
               <w:t>UserID</w:t>
             </w:r>
+            <w:proofErr w:type="spellEnd"/>
           </w:p>
         </w:tc>
         <w:tc>
@@ -40100,6 +42058,7 @@
                 <w:sz w:val="16"/>
               </w:rPr>
             </w:pPr>
+            <w:proofErr w:type="spellStart"/>
             <w:r>
               <w:rPr>
                 <w:i/>
@@ -40108,6 +42067,7 @@
               </w:rPr>
               <w:t>AlternativeUserID</w:t>
             </w:r>
+            <w:proofErr w:type="spellEnd"/>
           </w:p>
         </w:tc>
         <w:tc>
@@ -40195,6 +42155,7 @@
                 <w:sz w:val="16"/>
               </w:rPr>
             </w:pPr>
+            <w:proofErr w:type="spellStart"/>
             <w:r>
               <w:rPr>
                 <w:i/>
@@ -40203,6 +42164,7 @@
               </w:rPr>
               <w:t>UserName</w:t>
             </w:r>
+            <w:proofErr w:type="spellEnd"/>
           </w:p>
         </w:tc>
         <w:tc>
@@ -40289,6 +42251,7 @@
                 <w:sz w:val="16"/>
               </w:rPr>
             </w:pPr>
+            <w:proofErr w:type="spellStart"/>
             <w:r>
               <w:rPr>
                 <w:iCs/>
@@ -40296,6 +42259,7 @@
               </w:rPr>
               <w:t>UserIsRequestor</w:t>
             </w:r>
+            <w:proofErr w:type="spellEnd"/>
           </w:p>
         </w:tc>
         <w:tc>
@@ -40377,12 +42341,14 @@
                 <w:sz w:val="16"/>
               </w:rPr>
             </w:pPr>
+            <w:proofErr w:type="spellStart"/>
             <w:r>
               <w:rPr>
                 <w:sz w:val="16"/>
               </w:rPr>
               <w:t>RoleIDCode</w:t>
             </w:r>
+            <w:proofErr w:type="spellEnd"/>
           </w:p>
         </w:tc>
         <w:tc>
@@ -40418,11 +42384,19 @@
                 <w:sz w:val="16"/>
               </w:rPr>
             </w:pPr>
-            <w:r>
-              <w:rPr>
-                <w:sz w:val="16"/>
-              </w:rPr>
-              <w:t>EV(110152, DCM, “Destination”)</w:t>
+            <w:proofErr w:type="gramStart"/>
+            <w:r>
+              <w:rPr>
+                <w:sz w:val="16"/>
+              </w:rPr>
+              <w:t>EV(</w:t>
+            </w:r>
+            <w:proofErr w:type="gramEnd"/>
+            <w:r>
+              <w:rPr>
+                <w:sz w:val="16"/>
+              </w:rPr>
+              <w:t>110152, DCM, “Destination”)</w:t>
             </w:r>
           </w:p>
         </w:tc>
@@ -40461,6 +42435,7 @@
                 <w:sz w:val="16"/>
               </w:rPr>
             </w:pPr>
+            <w:proofErr w:type="spellStart"/>
             <w:r>
               <w:rPr>
                 <w:iCs/>
@@ -40468,6 +42443,7 @@
               </w:rPr>
               <w:t>NetworkAccessPointTypeCode</w:t>
             </w:r>
+            <w:proofErr w:type="spellEnd"/>
           </w:p>
         </w:tc>
         <w:tc>
@@ -40548,6 +42524,7 @@
                 <w:sz w:val="16"/>
               </w:rPr>
             </w:pPr>
+            <w:proofErr w:type="spellStart"/>
             <w:r>
               <w:rPr>
                 <w:iCs/>
@@ -40555,6 +42532,7 @@
               </w:rPr>
               <w:t>NetworkAccessPointID</w:t>
             </w:r>
+            <w:proofErr w:type="spellEnd"/>
           </w:p>
         </w:tc>
         <w:tc>
@@ -40654,21 +42632,38 @@
                 <w:sz w:val="12"/>
               </w:rPr>
             </w:pPr>
+            <w:proofErr w:type="spellStart"/>
             <w:r>
               <w:rPr>
                 <w:bCs/>
                 <w:sz w:val="12"/>
               </w:rPr>
-              <w:t>AuditMessage/</w:t>
-            </w:r>
+              <w:t>AuditMessage</w:t>
+            </w:r>
+            <w:proofErr w:type="spellEnd"/>
             <w:r>
               <w:rPr>
                 <w:bCs/>
                 <w:sz w:val="12"/>
               </w:rPr>
+              <w:t>/</w:t>
+            </w:r>
+            <w:r>
+              <w:rPr>
+                <w:bCs/>
+                <w:sz w:val="12"/>
+              </w:rPr>
               <w:br/>
+            </w:r>
+            <w:proofErr w:type="spellStart"/>
+            <w:r>
+              <w:rPr>
+                <w:bCs/>
+                <w:sz w:val="12"/>
+              </w:rPr>
               <w:t>AuditSourceIdentification</w:t>
             </w:r>
+            <w:proofErr w:type="spellEnd"/>
           </w:p>
         </w:tc>
         <w:tc>
@@ -40685,6 +42680,7 @@
                 <w:sz w:val="16"/>
               </w:rPr>
             </w:pPr>
+            <w:proofErr w:type="spellStart"/>
             <w:r>
               <w:rPr>
                 <w:i/>
@@ -40693,6 +42689,7 @@
               </w:rPr>
               <w:t>AuditSourceID</w:t>
             </w:r>
+            <w:proofErr w:type="spellEnd"/>
           </w:p>
         </w:tc>
         <w:tc>
@@ -40780,6 +42777,7 @@
                 <w:sz w:val="16"/>
               </w:rPr>
             </w:pPr>
+            <w:proofErr w:type="spellStart"/>
             <w:r>
               <w:rPr>
                 <w:i/>
@@ -40788,6 +42786,7 @@
               </w:rPr>
               <w:t>AuditEnterpriseSiteID</w:t>
             </w:r>
+            <w:proofErr w:type="spellEnd"/>
           </w:p>
         </w:tc>
         <w:tc>
@@ -40875,6 +42874,7 @@
                 <w:sz w:val="16"/>
               </w:rPr>
             </w:pPr>
+            <w:proofErr w:type="spellStart"/>
             <w:r>
               <w:rPr>
                 <w:i/>
@@ -40883,6 +42883,7 @@
               </w:rPr>
               <w:t>AuditSourceTypeCode</w:t>
             </w:r>
+            <w:proofErr w:type="spellEnd"/>
           </w:p>
         </w:tc>
         <w:tc>
@@ -40993,15 +42994,46 @@
                 <w:bCs/>
                 <w:sz w:val="12"/>
               </w:rPr>
-              <w:t>(AuditMessage/</w:t>
-            </w:r>
+              <w:t>(</w:t>
+            </w:r>
+            <w:proofErr w:type="spellStart"/>
             <w:r>
               <w:rPr>
                 <w:bCs/>
                 <w:sz w:val="12"/>
               </w:rPr>
+              <w:t>AuditMessage</w:t>
+            </w:r>
+            <w:proofErr w:type="spellEnd"/>
+            <w:r>
+              <w:rPr>
+                <w:bCs/>
+                <w:sz w:val="12"/>
+              </w:rPr>
+              <w:t>/</w:t>
+            </w:r>
+            <w:r>
+              <w:rPr>
+                <w:bCs/>
+                <w:sz w:val="12"/>
+              </w:rPr>
               <w:br/>
-              <w:t>ParticipantObjectIdentification)</w:t>
+            </w:r>
+            <w:proofErr w:type="spellStart"/>
+            <w:r>
+              <w:rPr>
+                <w:bCs/>
+                <w:sz w:val="12"/>
+              </w:rPr>
+              <w:t>ParticipantObjectIdentification</w:t>
+            </w:r>
+            <w:proofErr w:type="spellEnd"/>
+            <w:r>
+              <w:rPr>
+                <w:bCs/>
+                <w:sz w:val="12"/>
+              </w:rPr>
+              <w:t>)</w:t>
             </w:r>
           </w:p>
         </w:tc>
@@ -41018,6 +43050,7 @@
                 <w:szCs w:val="16"/>
               </w:rPr>
             </w:pPr>
+            <w:proofErr w:type="spellStart"/>
             <w:r>
               <w:rPr>
                 <w:sz w:val="16"/>
@@ -41025,6 +43058,7 @@
               </w:rPr>
               <w:t>ParticipantObjectTypeCode</w:t>
             </w:r>
+            <w:proofErr w:type="spellEnd"/>
           </w:p>
         </w:tc>
         <w:tc>
@@ -41104,6 +43138,7 @@
                 <w:szCs w:val="16"/>
               </w:rPr>
             </w:pPr>
+            <w:proofErr w:type="spellStart"/>
             <w:r>
               <w:rPr>
                 <w:sz w:val="16"/>
@@ -41111,6 +43146,7 @@
               </w:rPr>
               <w:t>ParticipantObjectTypeCodeRole</w:t>
             </w:r>
+            <w:proofErr w:type="spellEnd"/>
           </w:p>
         </w:tc>
         <w:tc>
@@ -41191,6 +43227,7 @@
                 <w:sz w:val="16"/>
               </w:rPr>
             </w:pPr>
+            <w:proofErr w:type="spellStart"/>
             <w:r>
               <w:rPr>
                 <w:i/>
@@ -41199,6 +43236,7 @@
               </w:rPr>
               <w:t>ParticipantObjectDataLifeCycle</w:t>
             </w:r>
+            <w:proofErr w:type="spellEnd"/>
           </w:p>
         </w:tc>
         <w:tc>
@@ -41283,6 +43321,7 @@
                 <w:szCs w:val="16"/>
               </w:rPr>
             </w:pPr>
+            <w:proofErr w:type="spellStart"/>
             <w:r>
               <w:rPr>
                 <w:i/>
@@ -41291,6 +43330,7 @@
               </w:rPr>
               <w:t>ParticipantObjectIDTypeCode</w:t>
             </w:r>
+            <w:proofErr w:type="spellEnd"/>
           </w:p>
         </w:tc>
         <w:tc>
@@ -41375,6 +43415,7 @@
                 <w:sz w:val="16"/>
               </w:rPr>
             </w:pPr>
+            <w:proofErr w:type="spellStart"/>
             <w:r>
               <w:rPr>
                 <w:i/>
@@ -41383,6 +43424,7 @@
               </w:rPr>
               <w:t>ParticipantObjectSensitivity</w:t>
             </w:r>
+            <w:proofErr w:type="spellEnd"/>
           </w:p>
         </w:tc>
         <w:tc>
@@ -41466,6 +43508,7 @@
                 <w:szCs w:val="16"/>
               </w:rPr>
             </w:pPr>
+            <w:proofErr w:type="spellStart"/>
             <w:r>
               <w:rPr>
                 <w:sz w:val="16"/>
@@ -41473,6 +43516,7 @@
               </w:rPr>
               <w:t>ParticipantObjectID</w:t>
             </w:r>
+            <w:proofErr w:type="spellEnd"/>
           </w:p>
         </w:tc>
         <w:tc>
@@ -41514,7 +43558,32 @@
                 <w:sz w:val="16"/>
                 <w:szCs w:val="16"/>
               </w:rPr>
-              <w:t>The Patient._id value</w:t>
+              <w:t xml:space="preserve">The </w:t>
+            </w:r>
+            <w:proofErr w:type="spellStart"/>
+            <w:proofErr w:type="gramStart"/>
+            <w:r>
+              <w:rPr>
+                <w:sz w:val="16"/>
+                <w:szCs w:val="16"/>
+              </w:rPr>
+              <w:t>Patient._</w:t>
+            </w:r>
+            <w:proofErr w:type="gramEnd"/>
+            <w:r>
+              <w:rPr>
+                <w:sz w:val="16"/>
+                <w:szCs w:val="16"/>
+              </w:rPr>
+              <w:t>id</w:t>
+            </w:r>
+            <w:proofErr w:type="spellEnd"/>
+            <w:r>
+              <w:rPr>
+                <w:sz w:val="16"/>
+                <w:szCs w:val="16"/>
+              </w:rPr>
+              <w:t xml:space="preserve"> value</w:t>
             </w:r>
             <w:r>
               <w:rPr>
@@ -41559,6 +43628,7 @@
                 <w:sz w:val="16"/>
               </w:rPr>
             </w:pPr>
+            <w:proofErr w:type="spellStart"/>
             <w:r>
               <w:rPr>
                 <w:i/>
@@ -41567,6 +43637,7 @@
               </w:rPr>
               <w:t>ParticipantObjectName</w:t>
             </w:r>
+            <w:proofErr w:type="spellEnd"/>
           </w:p>
         </w:tc>
         <w:tc>
@@ -41651,6 +43722,7 @@
                 <w:sz w:val="16"/>
               </w:rPr>
             </w:pPr>
+            <w:proofErr w:type="spellStart"/>
             <w:r>
               <w:rPr>
                 <w:i/>
@@ -41659,6 +43731,7 @@
               </w:rPr>
               <w:t>ParticipantObjectQuery</w:t>
             </w:r>
+            <w:proofErr w:type="spellEnd"/>
           </w:p>
         </w:tc>
         <w:tc>
@@ -41743,6 +43816,7 @@
                 <w:sz w:val="16"/>
               </w:rPr>
             </w:pPr>
+            <w:proofErr w:type="spellStart"/>
             <w:r>
               <w:rPr>
                 <w:i/>
@@ -41751,6 +43825,7 @@
               </w:rPr>
               <w:t>ParticipantObjectDetail</w:t>
             </w:r>
+            <w:proofErr w:type="spellEnd"/>
           </w:p>
         </w:tc>
         <w:tc>
@@ -41861,15 +43936,46 @@
                 <w:bCs/>
                 <w:sz w:val="12"/>
               </w:rPr>
-              <w:t>(AuditMessage/</w:t>
-            </w:r>
+              <w:t>(</w:t>
+            </w:r>
+            <w:proofErr w:type="spellStart"/>
             <w:r>
               <w:rPr>
                 <w:bCs/>
                 <w:sz w:val="12"/>
               </w:rPr>
+              <w:t>AuditMessage</w:t>
+            </w:r>
+            <w:proofErr w:type="spellEnd"/>
+            <w:r>
+              <w:rPr>
+                <w:bCs/>
+                <w:sz w:val="12"/>
+              </w:rPr>
+              <w:t>/</w:t>
+            </w:r>
+            <w:r>
+              <w:rPr>
+                <w:bCs/>
+                <w:sz w:val="12"/>
+              </w:rPr>
               <w:br/>
-              <w:t>ParticipantObjectIdentification)</w:t>
+            </w:r>
+            <w:proofErr w:type="spellStart"/>
+            <w:r>
+              <w:rPr>
+                <w:bCs/>
+                <w:sz w:val="12"/>
+              </w:rPr>
+              <w:t>ParticipantObjectIdentification</w:t>
+            </w:r>
+            <w:proofErr w:type="spellEnd"/>
+            <w:r>
+              <w:rPr>
+                <w:bCs/>
+                <w:sz w:val="12"/>
+              </w:rPr>
+              <w:t>)</w:t>
             </w:r>
           </w:p>
         </w:tc>
@@ -41886,6 +43992,7 @@
                 <w:szCs w:val="16"/>
               </w:rPr>
             </w:pPr>
+            <w:proofErr w:type="spellStart"/>
             <w:r>
               <w:rPr>
                 <w:sz w:val="16"/>
@@ -41893,6 +44000,7 @@
               </w:rPr>
               <w:t>ParticipantObjectTypeCode</w:t>
             </w:r>
+            <w:proofErr w:type="spellEnd"/>
           </w:p>
         </w:tc>
         <w:tc>
@@ -41963,6 +44071,7 @@
                 <w:szCs w:val="16"/>
               </w:rPr>
             </w:pPr>
+            <w:proofErr w:type="spellStart"/>
             <w:r>
               <w:rPr>
                 <w:sz w:val="16"/>
@@ -41970,6 +44079,7 @@
               </w:rPr>
               <w:t>ParticipantObjectTypeCodeRole</w:t>
             </w:r>
+            <w:proofErr w:type="spellEnd"/>
           </w:p>
         </w:tc>
         <w:tc>
@@ -42041,6 +44151,7 @@
                 <w:sz w:val="16"/>
               </w:rPr>
             </w:pPr>
+            <w:proofErr w:type="spellStart"/>
             <w:r>
               <w:rPr>
                 <w:i/>
@@ -42049,6 +44160,7 @@
               </w:rPr>
               <w:t>ParticipantObjectDataLifeCycle</w:t>
             </w:r>
+            <w:proofErr w:type="spellEnd"/>
           </w:p>
         </w:tc>
         <w:tc>
@@ -42123,6 +44235,7 @@
                 <w:szCs w:val="16"/>
               </w:rPr>
             </w:pPr>
+            <w:proofErr w:type="spellStart"/>
             <w:r>
               <w:rPr>
                 <w:sz w:val="16"/>
@@ -42130,6 +44243,7 @@
               </w:rPr>
               <w:t>ParticipantObjectIDTypeCode</w:t>
             </w:r>
+            <w:proofErr w:type="spellEnd"/>
           </w:p>
         </w:tc>
         <w:tc>
@@ -42164,12 +44278,21 @@
                 <w:szCs w:val="16"/>
               </w:rPr>
             </w:pPr>
+            <w:proofErr w:type="gramStart"/>
             <w:r>
               <w:rPr>
                 <w:sz w:val="16"/>
                 <w:szCs w:val="16"/>
               </w:rPr>
-              <w:t>EV(“ITI-</w:t>
+              <w:t>EV(</w:t>
+            </w:r>
+            <w:proofErr w:type="gramEnd"/>
+            <w:r>
+              <w:rPr>
+                <w:sz w:val="16"/>
+                <w:szCs w:val="16"/>
+              </w:rPr>
+              <w:t>“ITI-</w:t>
             </w:r>
             <w:r>
               <w:rPr>
@@ -42228,6 +44351,7 @@
                 <w:sz w:val="16"/>
               </w:rPr>
             </w:pPr>
+            <w:proofErr w:type="spellStart"/>
             <w:r>
               <w:rPr>
                 <w:i/>
@@ -42236,6 +44360,7 @@
               </w:rPr>
               <w:t>ParticipantObjectSensitivity</w:t>
             </w:r>
+            <w:proofErr w:type="spellEnd"/>
           </w:p>
         </w:tc>
         <w:tc>
@@ -42311,6 +44436,7 @@
                 <w:sz w:val="16"/>
               </w:rPr>
             </w:pPr>
+            <w:proofErr w:type="spellStart"/>
             <w:r>
               <w:rPr>
                 <w:i/>
@@ -42319,6 +44445,7 @@
               </w:rPr>
               <w:t>ParticipantObjectID</w:t>
             </w:r>
+            <w:proofErr w:type="spellEnd"/>
           </w:p>
         </w:tc>
         <w:tc>
@@ -42356,13 +44483,33 @@
                 <w:sz w:val="16"/>
               </w:rPr>
             </w:pPr>
-            <w:r>
-              <w:rPr>
-                <w:i/>
-                <w:iCs/>
-                <w:sz w:val="16"/>
-              </w:rPr>
-              <w:t xml:space="preserve">Subscription._id value </w:t>
+            <w:proofErr w:type="spellStart"/>
+            <w:proofErr w:type="gramStart"/>
+            <w:r>
+              <w:rPr>
+                <w:i/>
+                <w:iCs/>
+                <w:sz w:val="16"/>
+              </w:rPr>
+              <w:t>Subscription._</w:t>
+            </w:r>
+            <w:proofErr w:type="gramEnd"/>
+            <w:r>
+              <w:rPr>
+                <w:i/>
+                <w:iCs/>
+                <w:sz w:val="16"/>
+              </w:rPr>
+              <w:t>id</w:t>
+            </w:r>
+            <w:proofErr w:type="spellEnd"/>
+            <w:r>
+              <w:rPr>
+                <w:i/>
+                <w:iCs/>
+                <w:sz w:val="16"/>
+              </w:rPr>
+              <w:t xml:space="preserve"> value </w:t>
             </w:r>
           </w:p>
         </w:tc>
@@ -42393,6 +44540,7 @@
                 <w:szCs w:val="16"/>
               </w:rPr>
             </w:pPr>
+            <w:proofErr w:type="spellStart"/>
             <w:r>
               <w:rPr>
                 <w:i/>
@@ -42401,6 +44549,7 @@
               </w:rPr>
               <w:t>ParticipantObjectName</w:t>
             </w:r>
+            <w:proofErr w:type="spellEnd"/>
           </w:p>
         </w:tc>
         <w:tc>
@@ -42475,6 +44624,7 @@
                 <w:szCs w:val="16"/>
               </w:rPr>
             </w:pPr>
+            <w:proofErr w:type="spellStart"/>
             <w:r>
               <w:rPr>
                 <w:sz w:val="16"/>
@@ -42482,6 +44632,7 @@
               </w:rPr>
               <w:t>ParticipantObjectQuery</w:t>
             </w:r>
+            <w:proofErr w:type="spellEnd"/>
           </w:p>
         </w:tc>
         <w:tc>
@@ -42522,7 +44673,23 @@
                 <w:sz w:val="16"/>
                 <w:szCs w:val="16"/>
               </w:rPr>
-              <w:t>the Subscription.criteria value</w:t>
+              <w:t xml:space="preserve">the </w:t>
+            </w:r>
+            <w:proofErr w:type="spellStart"/>
+            <w:r>
+              <w:rPr>
+                <w:sz w:val="16"/>
+                <w:szCs w:val="16"/>
+              </w:rPr>
+              <w:t>Subscription.criteria</w:t>
+            </w:r>
+            <w:proofErr w:type="spellEnd"/>
+            <w:r>
+              <w:rPr>
+                <w:sz w:val="16"/>
+                <w:szCs w:val="16"/>
+              </w:rPr>
+              <w:t xml:space="preserve"> value</w:t>
             </w:r>
           </w:p>
         </w:tc>
@@ -42552,6 +44719,7 @@
                 <w:sz w:val="16"/>
               </w:rPr>
             </w:pPr>
+            <w:proofErr w:type="spellStart"/>
             <w:r>
               <w:rPr>
                 <w:iCs/>
@@ -42559,6 +44727,7 @@
               </w:rPr>
               <w:t>ParticipantObjectDetail</w:t>
             </w:r>
+            <w:proofErr w:type="spellEnd"/>
           </w:p>
         </w:tc>
         <w:tc>
@@ -42636,7 +44805,15 @@
         <w:pStyle w:val="EditorInstructions"/>
       </w:pPr>
       <w:r>
-        <w:t>(Note:  This section is currently in the PDQm Trial Implementation Supplement)</w:t>
+        <w:t xml:space="preserve">(Note:  This section is currently in the </w:t>
+      </w:r>
+      <w:proofErr w:type="spellStart"/>
+      <w:r>
+        <w:t>PDQm</w:t>
+      </w:r>
+      <w:proofErr w:type="spellEnd"/>
+      <w:r>
+        <w:t xml:space="preserve"> Trial Implementation Supplement)</w:t>
       </w:r>
     </w:p>
     <w:p>
@@ -42644,14 +44821,14 @@
         <w:pStyle w:val="Heading3"/>
         <w:ind w:left="0" w:firstLine="0"/>
       </w:pPr>
-      <w:bookmarkStart w:id="143" w:name="_Toc2769954"/>
-      <w:bookmarkStart w:id="144" w:name="_Toc7702431"/>
+      <w:bookmarkStart w:id="135" w:name="_Toc2769954"/>
+      <w:bookmarkStart w:id="136" w:name="_Toc7702431"/>
       <w:r>
         <w:lastRenderedPageBreak/>
         <w:t>3.78.2 Actor Roles</w:t>
       </w:r>
-      <w:bookmarkEnd w:id="143"/>
-      <w:bookmarkEnd w:id="144"/>
+      <w:bookmarkEnd w:id="135"/>
+      <w:bookmarkEnd w:id="136"/>
     </w:p>
     <w:p>
       <w:pPr>
@@ -43475,8 +45652,8 @@
       <w:pPr>
         <w:pStyle w:val="EditorInstructions"/>
       </w:pPr>
-      <w:bookmarkStart w:id="145" w:name="_Toc396826786"/>
-      <w:bookmarkStart w:id="146" w:name="_Toc520113397"/>
+      <w:bookmarkStart w:id="137" w:name="_Toc396826786"/>
+      <w:bookmarkStart w:id="138" w:name="_Toc520113397"/>
       <w:r>
         <w:t>Replace</w:t>
       </w:r>
@@ -43495,14 +45672,22 @@
         <w:pStyle w:val="EditorInstructions"/>
       </w:pPr>
       <w:r>
-        <w:t>(Note:  This section is currently in the PIXm Trial Implementation Supplement)</w:t>
+        <w:t xml:space="preserve">(Note:  This section is currently in the </w:t>
+      </w:r>
+      <w:proofErr w:type="spellStart"/>
+      <w:r>
+        <w:t>PIXm</w:t>
+      </w:r>
+      <w:proofErr w:type="spellEnd"/>
+      <w:r>
+        <w:t xml:space="preserve"> Trial Implementation Supplement)</w:t>
       </w:r>
     </w:p>
     <w:p>
       <w:pPr>
         <w:pStyle w:val="Heading3"/>
       </w:pPr>
-      <w:bookmarkStart w:id="147" w:name="_Toc7702432"/>
+      <w:bookmarkStart w:id="139" w:name="_Toc7702432"/>
       <w:r>
         <w:rPr>
           <w:noProof/>
@@ -43612,9 +45797,9 @@
       <w:r>
         <w:t>3.83.2 Actor Roles</w:t>
       </w:r>
-      <w:bookmarkEnd w:id="145"/>
-      <w:bookmarkEnd w:id="146"/>
-      <w:bookmarkEnd w:id="147"/>
+      <w:bookmarkEnd w:id="137"/>
+      <w:bookmarkEnd w:id="138"/>
+      <w:bookmarkEnd w:id="139"/>
     </w:p>
     <w:p>
       <w:pPr>
@@ -44291,7 +46476,15 @@
               <w:t xml:space="preserve">: </w:t>
             </w:r>
             <w:r>
-              <w:t>Returns Cross-referenced Patient Identifiers for the patient that cross-matches the Patient Identifier criteria provided by the Patient Identifier Cross-reference Consumer.</w:t>
+              <w:t xml:space="preserve">Returns Cross-referenced Patient Identifiers for the patient that </w:t>
+            </w:r>
+            <w:proofErr w:type="gramStart"/>
+            <w:r>
+              <w:t>cross-matches</w:t>
+            </w:r>
+            <w:proofErr w:type="gramEnd"/>
+            <w:r>
+              <w:t xml:space="preserve"> the Patient Identifier criteria provided by the Patient Identifier Cross-reference Consumer.</w:t>
             </w:r>
           </w:p>
         </w:tc>
@@ -44528,8 +46721,8 @@
         <w:szCs w:val="20"/>
       </w:rPr>
     </w:pPr>
-    <w:bookmarkStart w:id="148" w:name="_1l354xk" w:colFirst="0" w:colLast="0"/>
-    <w:bookmarkEnd w:id="148"/>
+    <w:bookmarkStart w:id="140" w:name="_1l354xk" w:colFirst="0" w:colLast="0"/>
+    <w:bookmarkEnd w:id="140"/>
     <w:r>
       <w:rPr>
         <w:color w:val="000000"/>
@@ -44841,13 +47034,7 @@
       <w:t xml:space="preserve">IHE ITI Technical Framework Supplement – </w:t>
     </w:r>
     <w:r>
-      <w:t>Patient Resource Identity Management (</w:t>
-    </w:r>
-    <w:r>
-      <w:t>MPIM</w:t>
-    </w:r>
-    <w:r>
-      <w:t>)</w:t>
+      <w:t>Patient Resource Identity Management (MPIM)</w:t>
     </w:r>
   </w:p>
   <w:p>
@@ -46553,7 +48740,6 @@
   <w:style w:type="character" w:default="1" w:styleId="DefaultParagraphFont">
     <w:name w:val="Default Paragraph Font"/>
     <w:uiPriority w:val="1"/>
-    <w:semiHidden/>
     <w:unhideWhenUsed/>
   </w:style>
   <w:style w:type="table" w:default="1" w:styleId="TableNormal">
@@ -47678,7 +49864,7 @@
 </file>
 
 <file path=customXml/itemProps1.xml><?xml version="1.0" encoding="utf-8"?>
-<ds:datastoreItem xmlns:ds="http://schemas.openxmlformats.org/officeDocument/2006/customXml" ds:itemID="{DEBB14CB-7A34-48B7-91BF-BBFE312E4DCC}">
+<ds:datastoreItem xmlns:ds="http://schemas.openxmlformats.org/officeDocument/2006/customXml" ds:itemID="{F8D4F16C-C115-4326-B923-ECEBD8DF774C}">
   <ds:schemaRefs>
     <ds:schemaRef ds:uri="http://schemas.openxmlformats.org/officeDocument/2006/bibliography"/>
   </ds:schemaRefs>
